--- a/assignment.docx
+++ b/assignment.docx
@@ -34,14 +34,45 @@
         <w:pStyle w:val="ListParagraph"/>
         <w:ind w:left="1440"/>
       </w:pPr>
-      <w:r>
-        <w:t xml:space="preserve">eSports is becoming huge in the world. </w:t>
-      </w:r>
-      <w:r>
-        <w:t>The global eSports audience will reach 380 million this year, made up of 165 million dedicated eSports fans and 215 million occasional viewers.</w:t>
-      </w:r>
-      <w:r>
-        <w:t xml:space="preserve"> League of Legends is one of the highest view eSport in the world with many Tournaments. </w:t>
+      <w:proofErr w:type="spellStart"/>
+      <w:proofErr w:type="gramStart"/>
+      <w:r>
+        <w:t>eSports</w:t>
+      </w:r>
+      <w:proofErr w:type="spellEnd"/>
+      <w:proofErr w:type="gramEnd"/>
+      <w:r>
+        <w:t xml:space="preserve"> is becoming huge in the world. </w:t>
+      </w:r>
+      <w:r>
+        <w:t xml:space="preserve">The global </w:t>
+      </w:r>
+      <w:proofErr w:type="spellStart"/>
+      <w:r>
+        <w:t>eSports</w:t>
+      </w:r>
+      <w:proofErr w:type="spellEnd"/>
+      <w:r>
+        <w:t xml:space="preserve"> audience will reach 380 million this year, made up of 165 million dedicated </w:t>
+      </w:r>
+      <w:proofErr w:type="spellStart"/>
+      <w:r>
+        <w:t>eSports</w:t>
+      </w:r>
+      <w:proofErr w:type="spellEnd"/>
+      <w:r>
+        <w:t xml:space="preserve"> fans and 215 million occasional viewers.</w:t>
+      </w:r>
+      <w:r>
+        <w:t xml:space="preserve"> League of Legends is one of the highest view </w:t>
+      </w:r>
+      <w:proofErr w:type="spellStart"/>
+      <w:r>
+        <w:t>eSport</w:t>
+      </w:r>
+      <w:proofErr w:type="spellEnd"/>
+      <w:r>
+        <w:t xml:space="preserve"> in the world with many Tournaments. </w:t>
       </w:r>
       <w:r>
         <w:t>Because of that, a database to manage these tournament</w:t>
@@ -53,7 +84,24 @@
         <w:t xml:space="preserve"> is essential</w:t>
       </w:r>
       <w:r>
-        <w:t>. This assignment aim to design such a database to manage one simple tournament.</w:t>
+        <w:t>. This assignment aim</w:t>
+      </w:r>
+      <w:r>
+        <w:t>s</w:t>
+      </w:r>
+      <w:r>
+        <w:t xml:space="preserve"> to design such</w:t>
+      </w:r>
+      <w:r>
+        <w:t xml:space="preserve"> a database to manage teams of each </w:t>
+      </w:r>
+      <w:proofErr w:type="gramStart"/>
+      <w:r>
+        <w:t>regions</w:t>
+      </w:r>
+      <w:proofErr w:type="gramEnd"/>
+      <w:r>
+        <w:t>.</w:t>
       </w:r>
     </w:p>
     <w:p>
@@ -122,11 +170,232 @@
     <w:p>
       <w:pPr>
         <w:pStyle w:val="ListParagraph"/>
-        <w:ind w:left="1440"/>
-      </w:pPr>
-      <w:r>
-        <w:t>Total fine of each team</w:t>
-      </w:r>
+        <w:numPr>
+          <w:ilvl w:val="0"/>
+          <w:numId w:val="1"/>
+        </w:numPr>
+      </w:pPr>
+      <w:r>
+        <w:t>Entity – Relationship – ER</w:t>
+      </w:r>
+    </w:p>
+    <w:p>
+      <w:pPr>
+        <w:pStyle w:val="ListParagraph"/>
+        <w:numPr>
+          <w:ilvl w:val="0"/>
+          <w:numId w:val="3"/>
+        </w:numPr>
+      </w:pPr>
+      <w:r>
+        <w:t>Player</w:t>
+      </w:r>
+      <w:r>
+        <w:t xml:space="preserve">: </w:t>
+      </w:r>
+      <w:r>
+        <w:rPr>
+          <w:b/>
+          <w:u w:val="single"/>
+        </w:rPr>
+        <w:t>id</w:t>
+      </w:r>
+      <w:r>
+        <w:t>, name, gender, role</w:t>
+      </w:r>
+    </w:p>
+    <w:p>
+      <w:pPr>
+        <w:pStyle w:val="ListParagraph"/>
+        <w:numPr>
+          <w:ilvl w:val="0"/>
+          <w:numId w:val="3"/>
+        </w:numPr>
+      </w:pPr>
+      <w:r>
+        <w:t xml:space="preserve">Coach: </w:t>
+      </w:r>
+      <w:r>
+        <w:rPr>
+          <w:b/>
+          <w:u w:val="single"/>
+        </w:rPr>
+        <w:t>id</w:t>
+      </w:r>
+      <w:r>
+        <w:t xml:space="preserve">, name, gender, </w:t>
+      </w:r>
+      <w:proofErr w:type="spellStart"/>
+      <w:r>
+        <w:t>yearExperience</w:t>
+      </w:r>
+      <w:proofErr w:type="spellEnd"/>
+    </w:p>
+    <w:p>
+      <w:pPr>
+        <w:pStyle w:val="ListParagraph"/>
+        <w:numPr>
+          <w:ilvl w:val="0"/>
+          <w:numId w:val="3"/>
+        </w:numPr>
+      </w:pPr>
+      <w:r>
+        <w:t xml:space="preserve">Team: </w:t>
+      </w:r>
+      <w:r>
+        <w:rPr>
+          <w:b/>
+          <w:u w:val="single"/>
+        </w:rPr>
+        <w:t>id</w:t>
+      </w:r>
+      <w:r>
+        <w:t xml:space="preserve">, name, owner, status, </w:t>
+      </w:r>
+      <w:proofErr w:type="spellStart"/>
+      <w:r>
+        <w:rPr>
+          <w:b/>
+        </w:rPr>
+        <w:t>coachID</w:t>
+      </w:r>
+      <w:proofErr w:type="spellEnd"/>
+    </w:p>
+    <w:p>
+      <w:pPr>
+        <w:pStyle w:val="ListParagraph"/>
+        <w:numPr>
+          <w:ilvl w:val="0"/>
+          <w:numId w:val="3"/>
+        </w:numPr>
+      </w:pPr>
+      <w:r>
+        <w:t xml:space="preserve">Season: </w:t>
+      </w:r>
+      <w:r>
+        <w:rPr>
+          <w:b/>
+          <w:u w:val="single"/>
+        </w:rPr>
+        <w:t>year</w:t>
+      </w:r>
+      <w:r>
+        <w:t xml:space="preserve">, </w:t>
+      </w:r>
+      <w:proofErr w:type="spellStart"/>
+      <w:r>
+        <w:t>monthBegin</w:t>
+      </w:r>
+      <w:proofErr w:type="spellEnd"/>
+      <w:r>
+        <w:t xml:space="preserve">, </w:t>
+      </w:r>
+      <w:proofErr w:type="spellStart"/>
+      <w:r>
+        <w:t>monthEnd</w:t>
+      </w:r>
+      <w:proofErr w:type="spellEnd"/>
+    </w:p>
+    <w:p>
+      <w:pPr>
+        <w:pStyle w:val="ListParagraph"/>
+        <w:numPr>
+          <w:ilvl w:val="0"/>
+          <w:numId w:val="3"/>
+        </w:numPr>
+      </w:pPr>
+      <w:r>
+        <w:t xml:space="preserve">Achievement: </w:t>
+      </w:r>
+      <w:proofErr w:type="spellStart"/>
+      <w:r>
+        <w:rPr>
+          <w:b/>
+          <w:u w:val="single"/>
+        </w:rPr>
+        <w:t>teamID</w:t>
+      </w:r>
+      <w:proofErr w:type="spellEnd"/>
+      <w:r>
+        <w:t>,</w:t>
+      </w:r>
+      <w:r>
+        <w:rPr>
+          <w:b/>
+          <w:u w:val="single"/>
+        </w:rPr>
+        <w:t xml:space="preserve"> </w:t>
+      </w:r>
+      <w:proofErr w:type="spellStart"/>
+      <w:r>
+        <w:rPr>
+          <w:b/>
+          <w:u w:val="single"/>
+        </w:rPr>
+        <w:t>seasonId</w:t>
+      </w:r>
+      <w:proofErr w:type="spellEnd"/>
+      <w:r>
+        <w:t>, point</w:t>
+      </w:r>
+    </w:p>
+    <w:p>
+      <w:pPr>
+        <w:pStyle w:val="ListParagraph"/>
+        <w:numPr>
+          <w:ilvl w:val="0"/>
+          <w:numId w:val="3"/>
+        </w:numPr>
+      </w:pPr>
+      <w:r>
+        <w:t xml:space="preserve">Contract: </w:t>
+      </w:r>
+      <w:proofErr w:type="spellStart"/>
+      <w:r>
+        <w:rPr>
+          <w:b/>
+          <w:u w:val="single"/>
+        </w:rPr>
+        <w:t>playerID</w:t>
+      </w:r>
+      <w:proofErr w:type="spellEnd"/>
+      <w:r>
+        <w:t>,</w:t>
+      </w:r>
+      <w:r>
+        <w:rPr>
+          <w:b/>
+          <w:u w:val="single"/>
+        </w:rPr>
+        <w:t xml:space="preserve"> </w:t>
+      </w:r>
+      <w:proofErr w:type="spellStart"/>
+      <w:r>
+        <w:rPr>
+          <w:b/>
+          <w:u w:val="single"/>
+        </w:rPr>
+        <w:t>teamID</w:t>
+      </w:r>
+      <w:proofErr w:type="spellEnd"/>
+      <w:r>
+        <w:t xml:space="preserve">, </w:t>
+      </w:r>
+      <w:proofErr w:type="spellStart"/>
+      <w:r>
+        <w:t>DateSign</w:t>
+      </w:r>
+      <w:proofErr w:type="spellEnd"/>
+      <w:r>
+        <w:t xml:space="preserve">, </w:t>
+      </w:r>
+      <w:proofErr w:type="spellStart"/>
+      <w:r>
+        <w:t>EffectiveYear</w:t>
+      </w:r>
+      <w:proofErr w:type="spellEnd"/>
+    </w:p>
+    <w:p>
       <w:bookmarkStart w:id="0" w:name="_GoBack"/>
       <w:bookmarkEnd w:id="0"/>
     </w:p>
@@ -143,6 +412,119 @@
 <file path=word/numbering.xml><?xml version="1.0" encoding="utf-8"?>
 <w:numbering xmlns:wpc="http://schemas.microsoft.com/office/word/2010/wordprocessingCanvas" xmlns:mc="http://schemas.openxmlformats.org/markup-compatibility/2006" xmlns:o="urn:schemas-microsoft-com:office:office" xmlns:r="http://schemas.openxmlformats.org/officeDocument/2006/relationships" xmlns:m="http://schemas.openxmlformats.org/officeDocument/2006/math" xmlns:v="urn:schemas-microsoft-com:vml" xmlns:wp14="http://schemas.microsoft.com/office/word/2010/wordprocessingDrawing" xmlns:wp="http://schemas.openxmlformats.org/drawingml/2006/wordprocessingDrawing" xmlns:w10="urn:schemas-microsoft-com:office:word" xmlns:w="http://schemas.openxmlformats.org/wordprocessingml/2006/main" xmlns:w14="http://schemas.microsoft.com/office/word/2010/wordml" xmlns:wpg="http://schemas.microsoft.com/office/word/2010/wordprocessingGroup" xmlns:wpi="http://schemas.microsoft.com/office/word/2010/wordprocessingInk" xmlns:wne="http://schemas.microsoft.com/office/word/2006/wordml" xmlns:wps="http://schemas.microsoft.com/office/word/2010/wordprocessingShape" mc:Ignorable="w14 wp14">
   <w:abstractNum w:abstractNumId="0">
+    <w:nsid w:val="47765082"/>
+    <w:multiLevelType w:val="hybridMultilevel"/>
+    <w:tmpl w:val="564E5618"/>
+    <w:lvl w:ilvl="0" w:tplc="232840D4">
+      <w:start w:val="2"/>
+      <w:numFmt w:val="bullet"/>
+      <w:lvlText w:val="-"/>
+      <w:lvlJc w:val="left"/>
+      <w:pPr>
+        <w:ind w:left="1440" w:hanging="360"/>
+      </w:pPr>
+      <w:rPr>
+        <w:rFonts w:ascii="Calibri" w:eastAsiaTheme="minorEastAsia" w:hAnsi="Calibri" w:cs="Calibri" w:hint="default"/>
+      </w:rPr>
+    </w:lvl>
+    <w:lvl w:ilvl="1" w:tplc="04090003" w:tentative="1">
+      <w:start w:val="1"/>
+      <w:numFmt w:val="bullet"/>
+      <w:lvlText w:val="o"/>
+      <w:lvlJc w:val="left"/>
+      <w:pPr>
+        <w:ind w:left="2160" w:hanging="360"/>
+      </w:pPr>
+      <w:rPr>
+        <w:rFonts w:ascii="Courier New" w:hAnsi="Courier New" w:cs="Courier New" w:hint="default"/>
+      </w:rPr>
+    </w:lvl>
+    <w:lvl w:ilvl="2" w:tplc="04090005" w:tentative="1">
+      <w:start w:val="1"/>
+      <w:numFmt w:val="bullet"/>
+      <w:lvlText w:val=""/>
+      <w:lvlJc w:val="left"/>
+      <w:pPr>
+        <w:ind w:left="2880" w:hanging="360"/>
+      </w:pPr>
+      <w:rPr>
+        <w:rFonts w:ascii="Wingdings" w:hAnsi="Wingdings" w:hint="default"/>
+      </w:rPr>
+    </w:lvl>
+    <w:lvl w:ilvl="3" w:tplc="04090001" w:tentative="1">
+      <w:start w:val="1"/>
+      <w:numFmt w:val="bullet"/>
+      <w:lvlText w:val=""/>
+      <w:lvlJc w:val="left"/>
+      <w:pPr>
+        <w:ind w:left="3600" w:hanging="360"/>
+      </w:pPr>
+      <w:rPr>
+        <w:rFonts w:ascii="Symbol" w:hAnsi="Symbol" w:hint="default"/>
+      </w:rPr>
+    </w:lvl>
+    <w:lvl w:ilvl="4" w:tplc="04090003" w:tentative="1">
+      <w:start w:val="1"/>
+      <w:numFmt w:val="bullet"/>
+      <w:lvlText w:val="o"/>
+      <w:lvlJc w:val="left"/>
+      <w:pPr>
+        <w:ind w:left="4320" w:hanging="360"/>
+      </w:pPr>
+      <w:rPr>
+        <w:rFonts w:ascii="Courier New" w:hAnsi="Courier New" w:cs="Courier New" w:hint="default"/>
+      </w:rPr>
+    </w:lvl>
+    <w:lvl w:ilvl="5" w:tplc="04090005" w:tentative="1">
+      <w:start w:val="1"/>
+      <w:numFmt w:val="bullet"/>
+      <w:lvlText w:val=""/>
+      <w:lvlJc w:val="left"/>
+      <w:pPr>
+        <w:ind w:left="5040" w:hanging="360"/>
+      </w:pPr>
+      <w:rPr>
+        <w:rFonts w:ascii="Wingdings" w:hAnsi="Wingdings" w:hint="default"/>
+      </w:rPr>
+    </w:lvl>
+    <w:lvl w:ilvl="6" w:tplc="04090001" w:tentative="1">
+      <w:start w:val="1"/>
+      <w:numFmt w:val="bullet"/>
+      <w:lvlText w:val=""/>
+      <w:lvlJc w:val="left"/>
+      <w:pPr>
+        <w:ind w:left="5760" w:hanging="360"/>
+      </w:pPr>
+      <w:rPr>
+        <w:rFonts w:ascii="Symbol" w:hAnsi="Symbol" w:hint="default"/>
+      </w:rPr>
+    </w:lvl>
+    <w:lvl w:ilvl="7" w:tplc="04090003" w:tentative="1">
+      <w:start w:val="1"/>
+      <w:numFmt w:val="bullet"/>
+      <w:lvlText w:val="o"/>
+      <w:lvlJc w:val="left"/>
+      <w:pPr>
+        <w:ind w:left="6480" w:hanging="360"/>
+      </w:pPr>
+      <w:rPr>
+        <w:rFonts w:ascii="Courier New" w:hAnsi="Courier New" w:cs="Courier New" w:hint="default"/>
+      </w:rPr>
+    </w:lvl>
+    <w:lvl w:ilvl="8" w:tplc="04090005" w:tentative="1">
+      <w:start w:val="1"/>
+      <w:numFmt w:val="bullet"/>
+      <w:lvlText w:val=""/>
+      <w:lvlJc w:val="left"/>
+      <w:pPr>
+        <w:ind w:left="7200" w:hanging="360"/>
+      </w:pPr>
+      <w:rPr>
+        <w:rFonts w:ascii="Wingdings" w:hAnsi="Wingdings" w:hint="default"/>
+      </w:rPr>
+    </w:lvl>
+  </w:abstractNum>
+  <w:abstractNum w:abstractNumId="1">
     <w:nsid w:val="6D1F7BDE"/>
     <w:multiLevelType w:val="hybridMultilevel"/>
     <w:tmpl w:val="A10233CE"/>
@@ -231,7 +613,7 @@
       </w:pPr>
     </w:lvl>
   </w:abstractNum>
-  <w:abstractNum w:abstractNumId="1">
+  <w:abstractNum w:abstractNumId="2">
     <w:nsid w:val="75C435EC"/>
     <w:multiLevelType w:val="hybridMultilevel"/>
     <w:tmpl w:val="C9CC5368"/>
@@ -321,9 +703,12 @@
     </w:lvl>
   </w:abstractNum>
   <w:num w:numId="1">
+    <w:abstractNumId w:val="2"/>
+  </w:num>
+  <w:num w:numId="2">
     <w:abstractNumId w:val="1"/>
   </w:num>
-  <w:num w:numId="2">
+  <w:num w:numId="3">
     <w:abstractNumId w:val="0"/>
   </w:num>
 </w:numbering>
@@ -492,6 +877,7 @@
   <w:style w:type="character" w:default="1" w:styleId="DefaultParagraphFont">
     <w:name w:val="Default Paragraph Font"/>
     <w:uiPriority w:val="1"/>
+    <w:semiHidden/>
     <w:unhideWhenUsed/>
   </w:style>
   <w:style w:type="table" w:default="1" w:styleId="TableNormal">
@@ -692,6 +1078,7 @@
   <w:style w:type="character" w:default="1" w:styleId="DefaultParagraphFont">
     <w:name w:val="Default Paragraph Font"/>
     <w:uiPriority w:val="1"/>
+    <w:semiHidden/>
     <w:unhideWhenUsed/>
   </w:style>
   <w:style w:type="table" w:default="1" w:styleId="TableNormal">

--- a/assignment.docx
+++ b/assignment.docx
@@ -34,45 +34,14 @@
         <w:pStyle w:val="ListParagraph"/>
         <w:ind w:left="1440"/>
       </w:pPr>
-      <w:proofErr w:type="spellStart"/>
-      <w:proofErr w:type="gramStart"/>
-      <w:r>
-        <w:t>eSports</w:t>
-      </w:r>
-      <w:proofErr w:type="spellEnd"/>
-      <w:proofErr w:type="gramEnd"/>
-      <w:r>
-        <w:t xml:space="preserve"> is becoming huge in the world. </w:t>
-      </w:r>
-      <w:r>
-        <w:t xml:space="preserve">The global </w:t>
-      </w:r>
-      <w:proofErr w:type="spellStart"/>
-      <w:r>
-        <w:t>eSports</w:t>
-      </w:r>
-      <w:proofErr w:type="spellEnd"/>
-      <w:r>
-        <w:t xml:space="preserve"> audience will reach 380 million this year, made up of 165 million dedicated </w:t>
-      </w:r>
-      <w:proofErr w:type="spellStart"/>
-      <w:r>
-        <w:t>eSports</w:t>
-      </w:r>
-      <w:proofErr w:type="spellEnd"/>
-      <w:r>
-        <w:t xml:space="preserve"> fans and 215 million occasional viewers.</w:t>
-      </w:r>
-      <w:r>
-        <w:t xml:space="preserve"> League of Legends is one of the highest view </w:t>
-      </w:r>
-      <w:proofErr w:type="spellStart"/>
-      <w:r>
-        <w:t>eSport</w:t>
-      </w:r>
-      <w:proofErr w:type="spellEnd"/>
-      <w:r>
-        <w:t xml:space="preserve"> in the world with many Tournaments. </w:t>
+      <w:r>
+        <w:t xml:space="preserve">eSports is becoming huge in the world. </w:t>
+      </w:r>
+      <w:r>
+        <w:t>The global eSports audience will reach 380 million this year, made up of 165 million dedicated eSports fans and 215 million occasional viewers.</w:t>
+      </w:r>
+      <w:r>
+        <w:t xml:space="preserve"> League of Legends is one of the highest view eSport in the world with many Tournaments. </w:t>
       </w:r>
       <w:r>
         <w:t>Because of that, a database to manage these tournament</w:t>
@@ -93,13 +62,8 @@
         <w:t xml:space="preserve"> to design such</w:t>
       </w:r>
       <w:r>
-        <w:t xml:space="preserve"> a database to manage teams of each </w:t>
-      </w:r>
-      <w:proofErr w:type="gramStart"/>
-      <w:r>
-        <w:t>regions</w:t>
-      </w:r>
-      <w:proofErr w:type="gramEnd"/>
+        <w:t xml:space="preserve"> a database to manage teams of each regions</w:t>
+      </w:r>
       <w:r>
         <w:t>.</w:t>
       </w:r>
@@ -176,7 +140,19 @@
         </w:numPr>
       </w:pPr>
       <w:r>
-        <w:t>Entity – Relationship – ER</w:t>
+        <w:t>ENTITY – RELATIONSHIP – ER</w:t>
+      </w:r>
+    </w:p>
+    <w:p>
+      <w:pPr>
+        <w:pStyle w:val="ListParagraph"/>
+        <w:numPr>
+          <w:ilvl w:val="0"/>
+          <w:numId w:val="4"/>
+        </w:numPr>
+      </w:pPr>
+      <w:r>
+        <w:t>Definition entity - Attribute</w:t>
       </w:r>
     </w:p>
     <w:p>
@@ -223,13 +199,8 @@
         <w:t>id</w:t>
       </w:r>
       <w:r>
-        <w:t xml:space="preserve">, name, gender, </w:t>
-      </w:r>
-      <w:proofErr w:type="spellStart"/>
-      <w:r>
-        <w:t>yearExperience</w:t>
-      </w:r>
-      <w:proofErr w:type="spellEnd"/>
+        <w:t>, name, gender, yearExperience</w:t>
+      </w:r>
     </w:p>
     <w:p>
       <w:pPr>
@@ -252,14 +223,12 @@
       <w:r>
         <w:t xml:space="preserve">, name, owner, status, </w:t>
       </w:r>
-      <w:proofErr w:type="spellStart"/>
       <w:r>
         <w:rPr>
           <w:b/>
         </w:rPr>
         <w:t>coachID</w:t>
       </w:r>
-      <w:proofErr w:type="spellEnd"/>
     </w:p>
     <w:p>
       <w:pPr>
@@ -280,21 +249,8 @@
         <w:t>year</w:t>
       </w:r>
       <w:r>
-        <w:t xml:space="preserve">, </w:t>
-      </w:r>
-      <w:proofErr w:type="spellStart"/>
-      <w:r>
-        <w:t>monthBegin</w:t>
-      </w:r>
-      <w:proofErr w:type="spellEnd"/>
-      <w:r>
-        <w:t xml:space="preserve">, </w:t>
-      </w:r>
-      <w:proofErr w:type="spellStart"/>
-      <w:r>
-        <w:t>monthEnd</w:t>
-      </w:r>
-      <w:proofErr w:type="spellEnd"/>
+        <w:t>, monthBegin, monthEnd</w:t>
+      </w:r>
     </w:p>
     <w:p>
       <w:pPr>
@@ -307,7 +263,6 @@
       <w:r>
         <w:t xml:space="preserve">Achievement: </w:t>
       </w:r>
-      <w:proofErr w:type="spellStart"/>
       <w:r>
         <w:rPr>
           <w:b/>
@@ -315,7 +270,6 @@
         </w:rPr>
         <w:t>teamID</w:t>
       </w:r>
-      <w:proofErr w:type="spellEnd"/>
       <w:r>
         <w:t>,</w:t>
       </w:r>
@@ -324,17 +278,8 @@
           <w:b/>
           <w:u w:val="single"/>
         </w:rPr>
-        <w:t xml:space="preserve"> </w:t>
-      </w:r>
-      <w:proofErr w:type="spellStart"/>
-      <w:r>
-        <w:rPr>
-          <w:b/>
-          <w:u w:val="single"/>
-        </w:rPr>
-        <w:t>seasonId</w:t>
-      </w:r>
-      <w:proofErr w:type="spellEnd"/>
+        <w:t xml:space="preserve"> seasonId</w:t>
+      </w:r>
       <w:r>
         <w:t>, point</w:t>
       </w:r>
@@ -350,7 +295,6 @@
       <w:r>
         <w:t xml:space="preserve">Contract: </w:t>
       </w:r>
-      <w:proofErr w:type="spellStart"/>
       <w:r>
         <w:rPr>
           <w:b/>
@@ -358,7 +302,6 @@
         </w:rPr>
         <w:t>playerID</w:t>
       </w:r>
-      <w:proofErr w:type="spellEnd"/>
       <w:r>
         <w:t>,</w:t>
       </w:r>
@@ -367,37 +310,7175 @@
           <w:b/>
           <w:u w:val="single"/>
         </w:rPr>
-        <w:t xml:space="preserve"> </w:t>
-      </w:r>
-      <w:proofErr w:type="spellStart"/>
-      <w:r>
-        <w:rPr>
-          <w:b/>
-          <w:u w:val="single"/>
-        </w:rPr>
-        <w:t>teamID</w:t>
-      </w:r>
-      <w:proofErr w:type="spellEnd"/>
-      <w:r>
-        <w:t xml:space="preserve">, </w:t>
-      </w:r>
-      <w:proofErr w:type="spellStart"/>
-      <w:r>
-        <w:t>DateSign</w:t>
-      </w:r>
-      <w:proofErr w:type="spellEnd"/>
-      <w:r>
-        <w:t xml:space="preserve">, </w:t>
-      </w:r>
-      <w:proofErr w:type="spellStart"/>
-      <w:r>
-        <w:t>EffectiveYear</w:t>
-      </w:r>
-      <w:proofErr w:type="spellEnd"/>
+        <w:t xml:space="preserve"> teamID</w:t>
+      </w:r>
+      <w:r>
+        <w:t>, DateSign, EffectiveYear</w:t>
+      </w:r>
     </w:p>
     <w:p>
-      <w:bookmarkStart w:id="0" w:name="_GoBack"/>
-      <w:bookmarkEnd w:id="0"/>
+      <w:pPr>
+        <w:pStyle w:val="ListParagraph"/>
+        <w:numPr>
+          <w:ilvl w:val="0"/>
+          <w:numId w:val="4"/>
+        </w:numPr>
+      </w:pPr>
+      <w:r>
+        <w:t>Set up entity – relationship</w:t>
+      </w:r>
+    </w:p>
+    <w:p>
+      <w:pPr>
+        <w:rPr>
+          <w:noProof/>
+        </w:rPr>
+      </w:pPr>
+      <w:r>
+        <w:rPr>
+          <w:noProof/>
+        </w:rPr>
+        <mc:AlternateContent>
+          <mc:Choice Requires="wps">
+            <w:drawing>
+              <wp:anchor distT="0" distB="0" distL="114300" distR="114300" simplePos="0" relativeHeight="251660288" behindDoc="0" locked="0" layoutInCell="1" allowOverlap="1" wp14:anchorId="0258E418" wp14:editId="273322AB">
+                <wp:simplePos x="0" y="0"/>
+                <wp:positionH relativeFrom="column">
+                  <wp:posOffset>3324225</wp:posOffset>
+                </wp:positionH>
+                <wp:positionV relativeFrom="paragraph">
+                  <wp:posOffset>193675</wp:posOffset>
+                </wp:positionV>
+                <wp:extent cx="958215" cy="288290"/>
+                <wp:effectExtent l="0" t="0" r="13335" b="16510"/>
+                <wp:wrapNone/>
+                <wp:docPr id="8" name="Oval 8"/>
+                <wp:cNvGraphicFramePr>
+                  <a:graphicFrameLocks xmlns:a="http://schemas.openxmlformats.org/drawingml/2006/main"/>
+                </wp:cNvGraphicFramePr>
+                <a:graphic xmlns:a="http://schemas.openxmlformats.org/drawingml/2006/main">
+                  <a:graphicData uri="http://schemas.microsoft.com/office/word/2010/wordprocessingShape">
+                    <wps:wsp>
+                      <wps:cNvSpPr>
+                        <a:spLocks noChangeArrowheads="1"/>
+                      </wps:cNvSpPr>
+                      <wps:spPr bwMode="auto">
+                        <a:xfrm>
+                          <a:off x="0" y="0"/>
+                          <a:ext cx="958215" cy="288290"/>
+                        </a:xfrm>
+                        <a:prstGeom prst="ellipse">
+                          <a:avLst/>
+                        </a:prstGeom>
+                        <a:solidFill>
+                          <a:srgbClr val="FFFFFF"/>
+                        </a:solidFill>
+                        <a:ln w="9525">
+                          <a:solidFill>
+                            <a:srgbClr val="000000"/>
+                          </a:solidFill>
+                          <a:round/>
+                          <a:headEnd/>
+                          <a:tailEnd/>
+                        </a:ln>
+                      </wps:spPr>
+                      <wps:txbx>
+                        <w:txbxContent>
+                          <w:p>
+                            <w:pPr>
+                              <w:jc w:val="center"/>
+                              <w:rPr>
+                                <w:b/>
+                                <w:u w:val="single"/>
+                              </w:rPr>
+                            </w:pPr>
+                            <w:r>
+                              <w:rPr>
+                                <w:b/>
+                                <w:u w:val="single"/>
+                              </w:rPr>
+                              <w:t>Attribute</w:t>
+                            </w:r>
+                          </w:p>
+                        </w:txbxContent>
+                      </wps:txbx>
+                      <wps:bodyPr rot="0" vert="horz" wrap="square" lIns="0" tIns="18000" rIns="0" bIns="36000" anchor="t" anchorCtr="0" upright="1">
+                        <a:noAutofit/>
+                      </wps:bodyPr>
+                    </wps:wsp>
+                  </a:graphicData>
+                </a:graphic>
+                <wp14:sizeRelH relativeFrom="page">
+                  <wp14:pctWidth>0</wp14:pctWidth>
+                </wp14:sizeRelH>
+                <wp14:sizeRelV relativeFrom="page">
+                  <wp14:pctHeight>0</wp14:pctHeight>
+                </wp14:sizeRelV>
+              </wp:anchor>
+            </w:drawing>
+          </mc:Choice>
+          <mc:Fallback>
+            <w:pict>
+              <v:oval id="Oval 8" o:spid="_x0000_s1026" style="position:absolute;margin-left:261.75pt;margin-top:15.25pt;width:75.45pt;height:22.7pt;z-index:251660288;visibility:visible;mso-wrap-style:square;mso-width-percent:0;mso-height-percent:0;mso-wrap-distance-left:9pt;mso-wrap-distance-top:0;mso-wrap-distance-right:9pt;mso-wrap-distance-bottom:0;mso-position-horizontal:absolute;mso-position-horizontal-relative:text;mso-position-vertical:absolute;mso-position-vertical-relative:text;mso-width-percent:0;mso-height-percent:0;mso-width-relative:page;mso-height-relative:page;v-text-anchor:top" o:gfxdata="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">
+                <v:textbox inset="0,.5mm,0,1mm">
+                  <w:txbxContent>
+                    <w:p>
+                      <w:pPr>
+                        <w:jc w:val="center"/>
+                        <w:rPr>
+                          <w:b/>
+                          <w:u w:val="single"/>
+                        </w:rPr>
+                      </w:pPr>
+                      <w:r>
+                        <w:rPr>
+                          <w:b/>
+                          <w:u w:val="single"/>
+                        </w:rPr>
+                        <w:t>Attribute</w:t>
+                      </w:r>
+                    </w:p>
+                  </w:txbxContent>
+                </v:textbox>
+              </v:oval>
+            </w:pict>
+          </mc:Fallback>
+        </mc:AlternateContent>
+      </w:r>
+      <w:r>
+        <w:rPr>
+          <w:noProof/>
+          <w:sz w:val="26"/>
+        </w:rPr>
+        <mc:AlternateContent>
+          <mc:Choice Requires="wps">
+            <w:drawing>
+              <wp:anchor distT="0" distB="0" distL="114300" distR="114300" simplePos="0" relativeHeight="251661312" behindDoc="0" locked="0" layoutInCell="1" allowOverlap="1" wp14:anchorId="6FC5CB91" wp14:editId="121F7B88">
+                <wp:simplePos x="0" y="0"/>
+                <wp:positionH relativeFrom="column">
+                  <wp:posOffset>4570095</wp:posOffset>
+                </wp:positionH>
+                <wp:positionV relativeFrom="paragraph">
+                  <wp:posOffset>204470</wp:posOffset>
+                </wp:positionV>
+                <wp:extent cx="720090" cy="288290"/>
+                <wp:effectExtent l="5080" t="8255" r="8255" b="8255"/>
+                <wp:wrapNone/>
+                <wp:docPr id="25" name="Rounded Rectangle 25"/>
+                <wp:cNvGraphicFramePr>
+                  <a:graphicFrameLocks xmlns:a="http://schemas.openxmlformats.org/drawingml/2006/main"/>
+                </wp:cNvGraphicFramePr>
+                <a:graphic xmlns:a="http://schemas.openxmlformats.org/drawingml/2006/main">
+                  <a:graphicData uri="http://schemas.microsoft.com/office/word/2010/wordprocessingShape">
+                    <wps:wsp>
+                      <wps:cNvSpPr>
+                        <a:spLocks noChangeArrowheads="1"/>
+                      </wps:cNvSpPr>
+                      <wps:spPr bwMode="auto">
+                        <a:xfrm>
+                          <a:off x="0" y="0"/>
+                          <a:ext cx="720090" cy="288290"/>
+                        </a:xfrm>
+                        <a:prstGeom prst="roundRect">
+                          <a:avLst>
+                            <a:gd name="adj" fmla="val 28569"/>
+                          </a:avLst>
+                        </a:prstGeom>
+                        <a:solidFill>
+                          <a:srgbClr val="FFFFFF"/>
+                        </a:solidFill>
+                        <a:ln w="9525">
+                          <a:solidFill>
+                            <a:srgbClr val="000000"/>
+                          </a:solidFill>
+                          <a:round/>
+                          <a:headEnd/>
+                          <a:tailEnd/>
+                        </a:ln>
+                      </wps:spPr>
+                      <wps:txbx>
+                        <w:txbxContent>
+                          <w:p>
+                            <w:pPr>
+                              <w:jc w:val="center"/>
+                              <w:rPr>
+                                <w:b/>
+                                <w:u w:val="single"/>
+                              </w:rPr>
+                            </w:pPr>
+                            <w:r>
+                              <w:rPr>
+                                <w:b/>
+                                <w:u w:val="single"/>
+                              </w:rPr>
+                              <w:t>Attibute</w:t>
+                            </w:r>
+                          </w:p>
+                        </w:txbxContent>
+                      </wps:txbx>
+                      <wps:bodyPr rot="0" vert="horz" wrap="square" lIns="0" tIns="36000" rIns="0" bIns="36000" anchor="t" anchorCtr="0" upright="1">
+                        <a:noAutofit/>
+                      </wps:bodyPr>
+                    </wps:wsp>
+                  </a:graphicData>
+                </a:graphic>
+                <wp14:sizeRelH relativeFrom="page">
+                  <wp14:pctWidth>0</wp14:pctWidth>
+                </wp14:sizeRelH>
+                <wp14:sizeRelV relativeFrom="page">
+                  <wp14:pctHeight>0</wp14:pctHeight>
+                </wp14:sizeRelV>
+              </wp:anchor>
+            </w:drawing>
+          </mc:Choice>
+          <mc:Fallback>
+            <w:pict>
+              <v:roundrect id="Rounded Rectangle 25" o:spid="_x0000_s1027" style="position:absolute;margin-left:359.85pt;margin-top:16.1pt;width:56.7pt;height:22.7pt;z-index:251661312;visibility:visible;mso-wrap-style:square;mso-width-percent:0;mso-height-percent:0;mso-wrap-distance-left:9pt;mso-wrap-distance-top:0;mso-wrap-distance-right:9pt;mso-wrap-distance-bottom:0;mso-position-horizontal:absolute;mso-position-horizontal-relative:text;mso-position-vertical:absolute;mso-position-vertical-relative:text;mso-width-percent:0;mso-height-percent:0;mso-width-relative:page;mso-height-relative:page;v-text-anchor:top" arcsize="18723f" o:gfxdata="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">
+                <v:textbox inset="0,1mm,0,1mm">
+                  <w:txbxContent>
+                    <w:p>
+                      <w:pPr>
+                        <w:jc w:val="center"/>
+                        <w:rPr>
+                          <w:b/>
+                          <w:u w:val="single"/>
+                        </w:rPr>
+                      </w:pPr>
+                      <w:r>
+                        <w:rPr>
+                          <w:b/>
+                          <w:u w:val="single"/>
+                        </w:rPr>
+                        <w:t>Attibute</w:t>
+                      </w:r>
+                    </w:p>
+                  </w:txbxContent>
+                </v:textbox>
+              </v:roundrect>
+            </w:pict>
+          </mc:Fallback>
+        </mc:AlternateContent>
+      </w:r>
+      <w:r>
+        <w:rPr>
+          <w:noProof/>
+          <w:lang w:val="vi-VN"/>
+        </w:rPr>
+        <w:t xml:space="preserve">* </w:t>
+      </w:r>
+      <w:r>
+        <w:rPr>
+          <w:noProof/>
+        </w:rPr>
+        <w:t>Some symbols used in the model</w:t>
+      </w:r>
+    </w:p>
+    <w:tbl>
+      <w:tblPr>
+        <w:tblStyle w:val="TableGrid"/>
+        <w:tblW w:w="0" w:type="auto"/>
+        <w:tblInd w:w="72" w:type="dxa"/>
+        <w:tblBorders>
+          <w:top w:val="none" w:sz="0" w:space="0" w:color="auto"/>
+          <w:left w:val="none" w:sz="0" w:space="0" w:color="auto"/>
+          <w:bottom w:val="none" w:sz="0" w:space="0" w:color="auto"/>
+          <w:right w:val="none" w:sz="0" w:space="0" w:color="auto"/>
+          <w:insideH w:val="none" w:sz="0" w:space="0" w:color="auto"/>
+          <w:insideV w:val="none" w:sz="0" w:space="0" w:color="auto"/>
+        </w:tblBorders>
+        <w:tblLook w:val="04A0" w:firstRow="1" w:lastRow="0" w:firstColumn="1" w:lastColumn="0" w:noHBand="0" w:noVBand="1"/>
+      </w:tblPr>
+      <w:tblGrid>
+        <w:gridCol w:w="4675"/>
+        <w:gridCol w:w="4675"/>
+      </w:tblGrid>
+      <w:tr>
+        <w:tc>
+          <w:tcPr>
+            <w:tcW w:w="4675" w:type="dxa"/>
+          </w:tcPr>
+          <w:p>
+            <w:pPr>
+              <w:pStyle w:val="ListParagraph"/>
+              <w:numPr>
+                <w:ilvl w:val="0"/>
+                <w:numId w:val="5"/>
+              </w:numPr>
+              <w:spacing w:after="120"/>
+              <w:ind w:right="72"/>
+              <w:rPr>
+                <w:noProof/>
+              </w:rPr>
+            </w:pPr>
+            <w:r>
+              <w:rPr>
+                <w:noProof/>
+              </w:rPr>
+              <w:t>Key / identifier attribute</w:t>
+            </w:r>
+          </w:p>
+          <w:p>
+            <w:pPr>
+              <w:pStyle w:val="ListParagraph"/>
+              <w:ind w:left="792"/>
+              <w:rPr>
+                <w:noProof/>
+              </w:rPr>
+            </w:pPr>
+          </w:p>
+        </w:tc>
+        <w:tc>
+          <w:tcPr>
+            <w:tcW w:w="4675" w:type="dxa"/>
+          </w:tcPr>
+          <w:p>
+            <w:pPr>
+              <w:rPr>
+                <w:noProof/>
+                <w:lang w:val="vi-VN"/>
+              </w:rPr>
+            </w:pPr>
+            <w:r>
+              <w:rPr>
+                <w:noProof/>
+                <w:sz w:val="26"/>
+              </w:rPr>
+              <mc:AlternateContent>
+                <mc:Choice Requires="wps">
+                  <w:drawing>
+                    <wp:anchor distT="0" distB="0" distL="114300" distR="114300" simplePos="0" relativeHeight="251662336" behindDoc="0" locked="0" layoutInCell="1" allowOverlap="1" wp14:anchorId="58D299A5" wp14:editId="225D3080">
+                      <wp:simplePos x="0" y="0"/>
+                      <wp:positionH relativeFrom="column">
+                        <wp:posOffset>283845</wp:posOffset>
+                      </wp:positionH>
+                      <wp:positionV relativeFrom="paragraph">
+                        <wp:posOffset>356235</wp:posOffset>
+                      </wp:positionV>
+                      <wp:extent cx="962025" cy="342900"/>
+                      <wp:effectExtent l="0" t="0" r="28575" b="19050"/>
+                      <wp:wrapNone/>
+                      <wp:docPr id="24" name="Oval 24"/>
+                      <wp:cNvGraphicFramePr>
+                        <a:graphicFrameLocks xmlns:a="http://schemas.openxmlformats.org/drawingml/2006/main"/>
+                      </wp:cNvGraphicFramePr>
+                      <a:graphic xmlns:a="http://schemas.openxmlformats.org/drawingml/2006/main">
+                        <a:graphicData uri="http://schemas.microsoft.com/office/word/2010/wordprocessingShape">
+                          <wps:wsp>
+                            <wps:cNvSpPr>
+                              <a:spLocks noChangeArrowheads="1"/>
+                            </wps:cNvSpPr>
+                            <wps:spPr bwMode="auto">
+                              <a:xfrm>
+                                <a:off x="0" y="0"/>
+                                <a:ext cx="962025" cy="342900"/>
+                              </a:xfrm>
+                              <a:prstGeom prst="ellipse">
+                                <a:avLst/>
+                              </a:prstGeom>
+                              <a:solidFill>
+                                <a:srgbClr val="FFFFFF"/>
+                              </a:solidFill>
+                              <a:ln w="9525">
+                                <a:solidFill>
+                                  <a:srgbClr val="000000"/>
+                                </a:solidFill>
+                                <a:round/>
+                                <a:headEnd/>
+                                <a:tailEnd/>
+                              </a:ln>
+                            </wps:spPr>
+                            <wps:txbx>
+                              <w:txbxContent>
+                                <w:p>
+                                  <w:pPr>
+                                    <w:jc w:val="center"/>
+                                  </w:pPr>
+                                  <w:r>
+                                    <w:t>Attribute</w:t>
+                                  </w:r>
+                                </w:p>
+                              </w:txbxContent>
+                            </wps:txbx>
+                            <wps:bodyPr rot="0" vert="horz" wrap="square" lIns="0" tIns="36000" rIns="0" bIns="36000" anchor="t" anchorCtr="0" upright="1">
+                              <a:noAutofit/>
+                            </wps:bodyPr>
+                          </wps:wsp>
+                        </a:graphicData>
+                      </a:graphic>
+                      <wp14:sizeRelH relativeFrom="page">
+                        <wp14:pctWidth>0</wp14:pctWidth>
+                      </wp14:sizeRelH>
+                      <wp14:sizeRelV relativeFrom="page">
+                        <wp14:pctHeight>0</wp14:pctHeight>
+                      </wp14:sizeRelV>
+                    </wp:anchor>
+                  </w:drawing>
+                </mc:Choice>
+                <mc:Fallback>
+                  <w:pict>
+                    <v:oval id="Oval 24" o:spid="_x0000_s1028" style="position:absolute;margin-left:22.35pt;margin-top:28.05pt;width:75.75pt;height:27pt;z-index:251662336;visibility:visible;mso-wrap-style:square;mso-width-percent:0;mso-height-percent:0;mso-wrap-distance-left:9pt;mso-wrap-distance-top:0;mso-wrap-distance-right:9pt;mso-wrap-distance-bottom:0;mso-position-horizontal:absolute;mso-position-horizontal-relative:text;mso-position-vertical:absolute;mso-position-vertical-relative:text;mso-width-percent:0;mso-height-percent:0;mso-width-relative:page;mso-height-relative:page;v-text-anchor:top" o:gfxdata="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">
+                      <v:textbox inset="0,1mm,0,1mm">
+                        <w:txbxContent>
+                          <w:p>
+                            <w:pPr>
+                              <w:jc w:val="center"/>
+                            </w:pPr>
+                            <w:r>
+                              <w:t>Attribute</w:t>
+                            </w:r>
+                          </w:p>
+                        </w:txbxContent>
+                      </v:textbox>
+                    </v:oval>
+                  </w:pict>
+                </mc:Fallback>
+              </mc:AlternateContent>
+            </w:r>
+            <w:r>
+              <w:rPr>
+                <w:noProof/>
+              </w:rPr>
+              <mc:AlternateContent>
+                <mc:Choice Requires="wps">
+                  <w:drawing>
+                    <wp:anchor distT="0" distB="0" distL="114300" distR="114300" simplePos="0" relativeHeight="251659264" behindDoc="0" locked="0" layoutInCell="1" allowOverlap="1" wp14:anchorId="6C1A6501" wp14:editId="4BA1D4A5">
+                      <wp:simplePos x="0" y="0"/>
+                      <wp:positionH relativeFrom="column">
+                        <wp:posOffset>4175760</wp:posOffset>
+                      </wp:positionH>
+                      <wp:positionV relativeFrom="paragraph">
+                        <wp:posOffset>7054850</wp:posOffset>
+                      </wp:positionV>
+                      <wp:extent cx="720090" cy="288290"/>
+                      <wp:effectExtent l="8255" t="9525" r="5080" b="6985"/>
+                      <wp:wrapNone/>
+                      <wp:docPr id="7" name="Oval 7"/>
+                      <wp:cNvGraphicFramePr>
+                        <a:graphicFrameLocks xmlns:a="http://schemas.openxmlformats.org/drawingml/2006/main"/>
+                      </wp:cNvGraphicFramePr>
+                      <a:graphic xmlns:a="http://schemas.openxmlformats.org/drawingml/2006/main">
+                        <a:graphicData uri="http://schemas.microsoft.com/office/word/2010/wordprocessingShape">
+                          <wps:wsp>
+                            <wps:cNvSpPr>
+                              <a:spLocks noChangeArrowheads="1"/>
+                            </wps:cNvSpPr>
+                            <wps:spPr bwMode="auto">
+                              <a:xfrm>
+                                <a:off x="0" y="0"/>
+                                <a:ext cx="720090" cy="288290"/>
+                              </a:xfrm>
+                              <a:prstGeom prst="ellipse">
+                                <a:avLst/>
+                              </a:prstGeom>
+                              <a:solidFill>
+                                <a:srgbClr val="FFFFFF"/>
+                              </a:solidFill>
+                              <a:ln w="9525">
+                                <a:solidFill>
+                                  <a:srgbClr val="000000"/>
+                                </a:solidFill>
+                                <a:round/>
+                                <a:headEnd/>
+                                <a:tailEnd/>
+                              </a:ln>
+                            </wps:spPr>
+                            <wps:txbx>
+                              <w:txbxContent>
+                                <w:p>
+                                  <w:pPr>
+                                    <w:jc w:val="center"/>
+                                    <w:rPr>
+                                      <w:b/>
+                                      <w:u w:val="single"/>
+                                    </w:rPr>
+                                  </w:pPr>
+                                  <w:r>
+                                    <w:rPr>
+                                      <w:b/>
+                                      <w:u w:val="single"/>
+                                    </w:rPr>
+                                    <w:t>MaNV</w:t>
+                                  </w:r>
+                                </w:p>
+                              </w:txbxContent>
+                            </wps:txbx>
+                            <wps:bodyPr rot="0" vert="horz" wrap="square" lIns="0" tIns="18000" rIns="0" bIns="36000" anchor="t" anchorCtr="0" upright="1">
+                              <a:noAutofit/>
+                            </wps:bodyPr>
+                          </wps:wsp>
+                        </a:graphicData>
+                      </a:graphic>
+                      <wp14:sizeRelH relativeFrom="page">
+                        <wp14:pctWidth>0</wp14:pctWidth>
+                      </wp14:sizeRelH>
+                      <wp14:sizeRelV relativeFrom="page">
+                        <wp14:pctHeight>0</wp14:pctHeight>
+                      </wp14:sizeRelV>
+                    </wp:anchor>
+                  </w:drawing>
+                </mc:Choice>
+                <mc:Fallback>
+                  <w:pict>
+                    <v:oval id="Oval 7" o:spid="_x0000_s1029" style="position:absolute;margin-left:328.8pt;margin-top:555.5pt;width:56.7pt;height:22.7pt;z-index:251659264;visibility:visible;mso-wrap-style:square;mso-width-percent:0;mso-height-percent:0;mso-wrap-distance-left:9pt;mso-wrap-distance-top:0;mso-wrap-distance-right:9pt;mso-wrap-distance-bottom:0;mso-position-horizontal:absolute;mso-position-horizontal-relative:text;mso-position-vertical:absolute;mso-position-vertical-relative:text;mso-width-percent:0;mso-height-percent:0;mso-width-relative:page;mso-height-relative:page;v-text-anchor:top" o:gfxdata="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">
+                      <v:textbox inset="0,.5mm,0,1mm">
+                        <w:txbxContent>
+                          <w:p>
+                            <w:pPr>
+                              <w:jc w:val="center"/>
+                              <w:rPr>
+                                <w:b/>
+                                <w:u w:val="single"/>
+                              </w:rPr>
+                            </w:pPr>
+                            <w:r>
+                              <w:rPr>
+                                <w:b/>
+                                <w:u w:val="single"/>
+                              </w:rPr>
+                              <w:t>MaNV</w:t>
+                            </w:r>
+                          </w:p>
+                        </w:txbxContent>
+                      </v:textbox>
+                    </v:oval>
+                  </w:pict>
+                </mc:Fallback>
+              </mc:AlternateContent>
+            </w:r>
+          </w:p>
+        </w:tc>
+      </w:tr>
+      <w:tr>
+        <w:tc>
+          <w:tcPr>
+            <w:tcW w:w="4675" w:type="dxa"/>
+          </w:tcPr>
+          <w:p>
+            <w:pPr>
+              <w:pStyle w:val="ListParagraph"/>
+              <w:numPr>
+                <w:ilvl w:val="0"/>
+                <w:numId w:val="5"/>
+              </w:numPr>
+              <w:spacing w:after="120"/>
+              <w:ind w:right="72"/>
+              <w:rPr>
+                <w:noProof/>
+              </w:rPr>
+            </w:pPr>
+            <w:r>
+              <w:rPr>
+                <w:noProof/>
+              </w:rPr>
+              <w:t>Attribute description / description</w:t>
+            </w:r>
+          </w:p>
+          <w:p>
+            <w:pPr>
+              <w:pStyle w:val="ListParagraph"/>
+              <w:ind w:left="792"/>
+              <w:rPr>
+                <w:noProof/>
+              </w:rPr>
+            </w:pPr>
+          </w:p>
+        </w:tc>
+        <w:tc>
+          <w:tcPr>
+            <w:tcW w:w="4675" w:type="dxa"/>
+          </w:tcPr>
+          <w:p>
+            <w:pPr>
+              <w:rPr>
+                <w:noProof/>
+                <w:lang w:val="vi-VN"/>
+              </w:rPr>
+            </w:pPr>
+            <w:r>
+              <w:rPr>
+                <w:noProof/>
+                <w:sz w:val="26"/>
+              </w:rPr>
+              <mc:AlternateContent>
+                <mc:Choice Requires="wps">
+                  <w:drawing>
+                    <wp:anchor distT="0" distB="0" distL="114300" distR="114300" simplePos="0" relativeHeight="251664384" behindDoc="0" locked="0" layoutInCell="1" allowOverlap="1" wp14:anchorId="76A187EF" wp14:editId="2DE8C912">
+                      <wp:simplePos x="0" y="0"/>
+                      <wp:positionH relativeFrom="column">
+                        <wp:posOffset>806450</wp:posOffset>
+                      </wp:positionH>
+                      <wp:positionV relativeFrom="paragraph">
+                        <wp:posOffset>397510</wp:posOffset>
+                      </wp:positionV>
+                      <wp:extent cx="960120" cy="288290"/>
+                      <wp:effectExtent l="5080" t="13970" r="25400" b="21590"/>
+                      <wp:wrapNone/>
+                      <wp:docPr id="22" name="Rectangle 22"/>
+                      <wp:cNvGraphicFramePr>
+                        <a:graphicFrameLocks xmlns:a="http://schemas.openxmlformats.org/drawingml/2006/main"/>
+                      </wp:cNvGraphicFramePr>
+                      <a:graphic xmlns:a="http://schemas.openxmlformats.org/drawingml/2006/main">
+                        <a:graphicData uri="http://schemas.microsoft.com/office/word/2010/wordprocessingShape">
+                          <wps:wsp>
+                            <wps:cNvSpPr>
+                              <a:spLocks noChangeArrowheads="1"/>
+                            </wps:cNvSpPr>
+                            <wps:spPr bwMode="auto">
+                              <a:xfrm>
+                                <a:off x="0" y="0"/>
+                                <a:ext cx="960120" cy="288290"/>
+                              </a:xfrm>
+                              <a:prstGeom prst="rect">
+                                <a:avLst/>
+                              </a:prstGeom>
+                              <a:solidFill>
+                                <a:srgbClr val="FFFFFF"/>
+                              </a:solidFill>
+                              <a:ln w="9525">
+                                <a:solidFill>
+                                  <a:srgbClr val="000000"/>
+                                </a:solidFill>
+                                <a:miter lim="800000"/>
+                                <a:headEnd/>
+                                <a:tailEnd/>
+                              </a:ln>
+                              <a:effectLst>
+                                <a:outerShdw dist="35921" dir="2700000" algn="ctr" rotWithShape="0">
+                                  <a:srgbClr val="808080"/>
+                                </a:outerShdw>
+                              </a:effectLst>
+                            </wps:spPr>
+                            <wps:txbx>
+                              <w:txbxContent>
+                                <w:p>
+                                  <w:pPr>
+                                    <w:jc w:val="center"/>
+                                    <w:rPr>
+                                      <w:b/>
+                                    </w:rPr>
+                                  </w:pPr>
+                                  <w:r>
+                                    <w:rPr>
+                                      <w:b/>
+                                    </w:rPr>
+                                    <w:t>ENTITY</w:t>
+                                  </w:r>
+                                </w:p>
+                              </w:txbxContent>
+                            </wps:txbx>
+                            <wps:bodyPr rot="0" vert="horz" wrap="square" lIns="0" tIns="36000" rIns="0" bIns="36000" anchor="t" anchorCtr="0" upright="1">
+                              <a:noAutofit/>
+                            </wps:bodyPr>
+                          </wps:wsp>
+                        </a:graphicData>
+                      </a:graphic>
+                      <wp14:sizeRelH relativeFrom="page">
+                        <wp14:pctWidth>0</wp14:pctWidth>
+                      </wp14:sizeRelH>
+                      <wp14:sizeRelV relativeFrom="page">
+                        <wp14:pctHeight>0</wp14:pctHeight>
+                      </wp14:sizeRelV>
+                    </wp:anchor>
+                  </w:drawing>
+                </mc:Choice>
+                <mc:Fallback>
+                  <w:pict>
+                    <v:rect id="Rectangle 22" o:spid="_x0000_s1030" style="position:absolute;margin-left:63.5pt;margin-top:31.3pt;width:75.6pt;height:22.7pt;z-index:251664384;visibility:visible;mso-wrap-style:square;mso-width-percent:0;mso-height-percent:0;mso-wrap-distance-left:9pt;mso-wrap-distance-top:0;mso-wrap-distance-right:9pt;mso-wrap-distance-bottom:0;mso-position-horizontal:absolute;mso-position-horizontal-relative:text;mso-position-vertical:absolute;mso-position-vertical-relative:text;mso-width-percent:0;mso-height-percent:0;mso-width-relative:page;mso-height-relative:page;v-text-anchor:top" o:gfxdata="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">
+                      <v:shadow on="t"/>
+                      <v:textbox inset="0,1mm,0,1mm">
+                        <w:txbxContent>
+                          <w:p>
+                            <w:pPr>
+                              <w:jc w:val="center"/>
+                              <w:rPr>
+                                <w:b/>
+                              </w:rPr>
+                            </w:pPr>
+                            <w:r>
+                              <w:rPr>
+                                <w:b/>
+                              </w:rPr>
+                              <w:t>ENTITY</w:t>
+                            </w:r>
+                          </w:p>
+                        </w:txbxContent>
+                      </v:textbox>
+                    </v:rect>
+                  </w:pict>
+                </mc:Fallback>
+              </mc:AlternateContent>
+            </w:r>
+            <w:r>
+              <w:rPr>
+                <w:noProof/>
+                <w:sz w:val="26"/>
+              </w:rPr>
+              <mc:AlternateContent>
+                <mc:Choice Requires="wps">
+                  <w:drawing>
+                    <wp:anchor distT="0" distB="0" distL="114300" distR="114300" simplePos="0" relativeHeight="251663360" behindDoc="0" locked="0" layoutInCell="1" allowOverlap="1" wp14:anchorId="56768B15" wp14:editId="1CC292C7">
+                      <wp:simplePos x="0" y="0"/>
+                      <wp:positionH relativeFrom="column">
+                        <wp:posOffset>1512570</wp:posOffset>
+                      </wp:positionH>
+                      <wp:positionV relativeFrom="paragraph">
+                        <wp:posOffset>-31750</wp:posOffset>
+                      </wp:positionV>
+                      <wp:extent cx="720090" cy="288290"/>
+                      <wp:effectExtent l="6350" t="12700" r="6985" b="13335"/>
+                      <wp:wrapNone/>
+                      <wp:docPr id="23" name="Rounded Rectangle 23"/>
+                      <wp:cNvGraphicFramePr>
+                        <a:graphicFrameLocks xmlns:a="http://schemas.openxmlformats.org/drawingml/2006/main"/>
+                      </wp:cNvGraphicFramePr>
+                      <a:graphic xmlns:a="http://schemas.openxmlformats.org/drawingml/2006/main">
+                        <a:graphicData uri="http://schemas.microsoft.com/office/word/2010/wordprocessingShape">
+                          <wps:wsp>
+                            <wps:cNvSpPr>
+                              <a:spLocks noChangeArrowheads="1"/>
+                            </wps:cNvSpPr>
+                            <wps:spPr bwMode="auto">
+                              <a:xfrm>
+                                <a:off x="0" y="0"/>
+                                <a:ext cx="720090" cy="288290"/>
+                              </a:xfrm>
+                              <a:prstGeom prst="roundRect">
+                                <a:avLst>
+                                  <a:gd name="adj" fmla="val 28569"/>
+                                </a:avLst>
+                              </a:prstGeom>
+                              <a:solidFill>
+                                <a:srgbClr val="FFFFFF"/>
+                              </a:solidFill>
+                              <a:ln w="9525">
+                                <a:solidFill>
+                                  <a:srgbClr val="000000"/>
+                                </a:solidFill>
+                                <a:round/>
+                                <a:headEnd/>
+                                <a:tailEnd/>
+                              </a:ln>
+                            </wps:spPr>
+                            <wps:txbx>
+                              <w:txbxContent>
+                                <w:p>
+                                  <w:pPr>
+                                    <w:jc w:val="center"/>
+                                  </w:pPr>
+                                  <w:r>
+                                    <w:t>Attribute</w:t>
+                                  </w:r>
+                                </w:p>
+                              </w:txbxContent>
+                            </wps:txbx>
+                            <wps:bodyPr rot="0" vert="horz" wrap="square" lIns="0" tIns="36000" rIns="0" bIns="36000" anchor="t" anchorCtr="0" upright="1">
+                              <a:noAutofit/>
+                            </wps:bodyPr>
+                          </wps:wsp>
+                        </a:graphicData>
+                      </a:graphic>
+                      <wp14:sizeRelH relativeFrom="page">
+                        <wp14:pctWidth>0</wp14:pctWidth>
+                      </wp14:sizeRelH>
+                      <wp14:sizeRelV relativeFrom="page">
+                        <wp14:pctHeight>0</wp14:pctHeight>
+                      </wp14:sizeRelV>
+                    </wp:anchor>
+                  </w:drawing>
+                </mc:Choice>
+                <mc:Fallback>
+                  <w:pict>
+                    <v:roundrect id="Rounded Rectangle 23" o:spid="_x0000_s1031" style="position:absolute;margin-left:119.1pt;margin-top:-2.5pt;width:56.7pt;height:22.7pt;z-index:251663360;visibility:visible;mso-wrap-style:square;mso-width-percent:0;mso-height-percent:0;mso-wrap-distance-left:9pt;mso-wrap-distance-top:0;mso-wrap-distance-right:9pt;mso-wrap-distance-bottom:0;mso-position-horizontal:absolute;mso-position-horizontal-relative:text;mso-position-vertical:absolute;mso-position-vertical-relative:text;mso-width-percent:0;mso-height-percent:0;mso-width-relative:page;mso-height-relative:page;v-text-anchor:top" arcsize="18723f" o:gfxdata="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">
+                      <v:textbox inset="0,1mm,0,1mm">
+                        <w:txbxContent>
+                          <w:p>
+                            <w:pPr>
+                              <w:jc w:val="center"/>
+                            </w:pPr>
+                            <w:r>
+                              <w:t>Attribute</w:t>
+                            </w:r>
+                          </w:p>
+                        </w:txbxContent>
+                      </v:textbox>
+                    </v:roundrect>
+                  </w:pict>
+                </mc:Fallback>
+              </mc:AlternateContent>
+            </w:r>
+          </w:p>
+        </w:tc>
+      </w:tr>
+      <w:tr>
+        <w:tc>
+          <w:tcPr>
+            <w:tcW w:w="4675" w:type="dxa"/>
+          </w:tcPr>
+          <w:p>
+            <w:pPr>
+              <w:pStyle w:val="ListParagraph"/>
+              <w:numPr>
+                <w:ilvl w:val="0"/>
+                <w:numId w:val="5"/>
+              </w:numPr>
+              <w:spacing w:after="120"/>
+              <w:ind w:right="72"/>
+              <w:rPr>
+                <w:noProof/>
+              </w:rPr>
+            </w:pPr>
+            <w:r>
+              <w:rPr>
+                <w:noProof/>
+              </w:rPr>
+              <w:t>Entity</w:t>
+            </w:r>
+          </w:p>
+          <w:p>
+            <w:pPr>
+              <w:pStyle w:val="ListParagraph"/>
+              <w:ind w:left="792"/>
+              <w:rPr>
+                <w:noProof/>
+              </w:rPr>
+            </w:pPr>
+          </w:p>
+        </w:tc>
+        <w:tc>
+          <w:tcPr>
+            <w:tcW w:w="4675" w:type="dxa"/>
+          </w:tcPr>
+          <w:p>
+            <w:pPr>
+              <w:rPr>
+                <w:noProof/>
+                <w:lang w:val="vi-VN"/>
+              </w:rPr>
+            </w:pPr>
+            <w:r>
+              <w:rPr>
+                <w:noProof/>
+                <w:sz w:val="26"/>
+              </w:rPr>
+              <mc:AlternateContent>
+                <mc:Choice Requires="wps">
+                  <w:drawing>
+                    <wp:anchor distT="0" distB="0" distL="114300" distR="114300" simplePos="0" relativeHeight="251665408" behindDoc="0" locked="0" layoutInCell="1" allowOverlap="1" wp14:anchorId="27CFF39D" wp14:editId="6FC1A879">
+                      <wp:simplePos x="0" y="0"/>
+                      <wp:positionH relativeFrom="column">
+                        <wp:posOffset>818515</wp:posOffset>
+                      </wp:positionH>
+                      <wp:positionV relativeFrom="paragraph">
+                        <wp:posOffset>371475</wp:posOffset>
+                      </wp:positionV>
+                      <wp:extent cx="960120" cy="288290"/>
+                      <wp:effectExtent l="26670" t="22860" r="41910" b="41275"/>
+                      <wp:wrapNone/>
+                      <wp:docPr id="21" name="Rectangle 21"/>
+                      <wp:cNvGraphicFramePr>
+                        <a:graphicFrameLocks xmlns:a="http://schemas.openxmlformats.org/drawingml/2006/main"/>
+                      </wp:cNvGraphicFramePr>
+                      <a:graphic xmlns:a="http://schemas.openxmlformats.org/drawingml/2006/main">
+                        <a:graphicData uri="http://schemas.microsoft.com/office/word/2010/wordprocessingShape">
+                          <wps:wsp>
+                            <wps:cNvSpPr>
+                              <a:spLocks noChangeArrowheads="1"/>
+                            </wps:cNvSpPr>
+                            <wps:spPr bwMode="auto">
+                              <a:xfrm>
+                                <a:off x="0" y="0"/>
+                                <a:ext cx="960120" cy="288290"/>
+                              </a:xfrm>
+                              <a:prstGeom prst="rect">
+                                <a:avLst/>
+                              </a:prstGeom>
+                              <a:solidFill>
+                                <a:srgbClr val="FFFFFF"/>
+                              </a:solidFill>
+                              <a:ln w="38100" cmpd="dbl">
+                                <a:solidFill>
+                                  <a:srgbClr val="000000"/>
+                                </a:solidFill>
+                                <a:miter lim="800000"/>
+                                <a:headEnd/>
+                                <a:tailEnd/>
+                              </a:ln>
+                              <a:effectLst>
+                                <a:outerShdw dist="35921" dir="2700000" algn="ctr" rotWithShape="0">
+                                  <a:srgbClr val="808080"/>
+                                </a:outerShdw>
+                              </a:effectLst>
+                            </wps:spPr>
+                            <wps:txbx>
+                              <w:txbxContent>
+                                <w:p>
+                                  <w:pPr>
+                                    <w:jc w:val="center"/>
+                                    <w:rPr>
+                                      <w:b/>
+                                    </w:rPr>
+                                  </w:pPr>
+                                  <w:r>
+                                    <w:rPr>
+                                      <w:b/>
+                                    </w:rPr>
+                                    <w:t>WEAK ENTIRY</w:t>
+                                  </w:r>
+                                </w:p>
+                              </w:txbxContent>
+                            </wps:txbx>
+                            <wps:bodyPr rot="0" vert="horz" wrap="square" lIns="0" tIns="36000" rIns="0" bIns="36000" anchor="t" anchorCtr="0" upright="1">
+                              <a:noAutofit/>
+                            </wps:bodyPr>
+                          </wps:wsp>
+                        </a:graphicData>
+                      </a:graphic>
+                      <wp14:sizeRelH relativeFrom="page">
+                        <wp14:pctWidth>0</wp14:pctWidth>
+                      </wp14:sizeRelH>
+                      <wp14:sizeRelV relativeFrom="page">
+                        <wp14:pctHeight>0</wp14:pctHeight>
+                      </wp14:sizeRelV>
+                    </wp:anchor>
+                  </w:drawing>
+                </mc:Choice>
+                <mc:Fallback>
+                  <w:pict>
+                    <v:rect id="Rectangle 21" o:spid="_x0000_s1032" style="position:absolute;margin-left:64.45pt;margin-top:29.25pt;width:75.6pt;height:22.7pt;z-index:251665408;visibility:visible;mso-wrap-style:square;mso-width-percent:0;mso-height-percent:0;mso-wrap-distance-left:9pt;mso-wrap-distance-top:0;mso-wrap-distance-right:9pt;mso-wrap-distance-bottom:0;mso-position-horizontal:absolute;mso-position-horizontal-relative:text;mso-position-vertical:absolute;mso-position-vertical-relative:text;mso-width-percent:0;mso-height-percent:0;mso-width-relative:page;mso-height-relative:page;v-text-anchor:top" o:gfxdata="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" strokeweight="3pt">
+                      <v:stroke linestyle="thinThin"/>
+                      <v:shadow on="t"/>
+                      <v:textbox inset="0,1mm,0,1mm">
+                        <w:txbxContent>
+                          <w:p>
+                            <w:pPr>
+                              <w:jc w:val="center"/>
+                              <w:rPr>
+                                <w:b/>
+                              </w:rPr>
+                            </w:pPr>
+                            <w:r>
+                              <w:rPr>
+                                <w:b/>
+                              </w:rPr>
+                              <w:t>WEAK ENTIRY</w:t>
+                            </w:r>
+                          </w:p>
+                        </w:txbxContent>
+                      </v:textbox>
+                    </v:rect>
+                  </w:pict>
+                </mc:Fallback>
+              </mc:AlternateContent>
+            </w:r>
+          </w:p>
+        </w:tc>
+      </w:tr>
+      <w:tr>
+        <w:tc>
+          <w:tcPr>
+            <w:tcW w:w="4675" w:type="dxa"/>
+          </w:tcPr>
+          <w:p>
+            <w:pPr>
+              <w:pStyle w:val="ListParagraph"/>
+              <w:numPr>
+                <w:ilvl w:val="0"/>
+                <w:numId w:val="5"/>
+              </w:numPr>
+              <w:spacing w:after="120"/>
+              <w:ind w:right="72"/>
+              <w:rPr>
+                <w:noProof/>
+              </w:rPr>
+            </w:pPr>
+            <w:r>
+              <w:rPr>
+                <w:noProof/>
+              </w:rPr>
+              <w:t>Weak entity</w:t>
+            </w:r>
+          </w:p>
+          <w:p>
+            <w:pPr>
+              <w:pStyle w:val="ListParagraph"/>
+              <w:ind w:left="792"/>
+              <w:rPr>
+                <w:noProof/>
+              </w:rPr>
+            </w:pPr>
+          </w:p>
+        </w:tc>
+        <w:tc>
+          <w:tcPr>
+            <w:tcW w:w="4675" w:type="dxa"/>
+          </w:tcPr>
+          <w:p>
+            <w:pPr>
+              <w:rPr>
+                <w:noProof/>
+                <w:lang w:val="vi-VN"/>
+              </w:rPr>
+            </w:pPr>
+            <w:r>
+              <w:rPr>
+                <w:noProof/>
+                <w:sz w:val="26"/>
+              </w:rPr>
+              <mc:AlternateContent>
+                <mc:Choice Requires="wps">
+                  <w:drawing>
+                    <wp:anchor distT="0" distB="0" distL="114300" distR="114300" simplePos="0" relativeHeight="251666432" behindDoc="0" locked="0" layoutInCell="1" allowOverlap="1" wp14:anchorId="078BD75A" wp14:editId="1AD149E6">
+                      <wp:simplePos x="0" y="0"/>
+                      <wp:positionH relativeFrom="column">
+                        <wp:posOffset>474345</wp:posOffset>
+                      </wp:positionH>
+                      <wp:positionV relativeFrom="paragraph">
+                        <wp:posOffset>320675</wp:posOffset>
+                      </wp:positionV>
+                      <wp:extent cx="1666875" cy="400050"/>
+                      <wp:effectExtent l="38100" t="19050" r="28575" b="38100"/>
+                      <wp:wrapNone/>
+                      <wp:docPr id="20" name="Diamond 20"/>
+                      <wp:cNvGraphicFramePr>
+                        <a:graphicFrameLocks xmlns:a="http://schemas.openxmlformats.org/drawingml/2006/main"/>
+                      </wp:cNvGraphicFramePr>
+                      <a:graphic xmlns:a="http://schemas.openxmlformats.org/drawingml/2006/main">
+                        <a:graphicData uri="http://schemas.microsoft.com/office/word/2010/wordprocessingShape">
+                          <wps:wsp>
+                            <wps:cNvSpPr>
+                              <a:spLocks noChangeArrowheads="1"/>
+                            </wps:cNvSpPr>
+                            <wps:spPr bwMode="auto">
+                              <a:xfrm>
+                                <a:off x="0" y="0"/>
+                                <a:ext cx="1666875" cy="400050"/>
+                              </a:xfrm>
+                              <a:prstGeom prst="diamond">
+                                <a:avLst/>
+                              </a:prstGeom>
+                              <a:solidFill>
+                                <a:srgbClr val="FFFFFF"/>
+                              </a:solidFill>
+                              <a:ln w="9525">
+                                <a:solidFill>
+                                  <a:srgbClr val="000000"/>
+                                </a:solidFill>
+                                <a:miter lim="800000"/>
+                                <a:headEnd/>
+                                <a:tailEnd/>
+                              </a:ln>
+                            </wps:spPr>
+                            <wps:txbx>
+                              <w:txbxContent>
+                                <w:p>
+                                  <w:pPr>
+                                    <w:rPr>
+                                      <w:i/>
+                                    </w:rPr>
+                                  </w:pPr>
+                                  <w:r>
+                                    <w:rPr>
+                                      <w:i/>
+                                    </w:rPr>
+                                    <w:t>Relationship</w:t>
+                                  </w:r>
+                                </w:p>
+                              </w:txbxContent>
+                            </wps:txbx>
+                            <wps:bodyPr rot="0" vert="horz" wrap="square" lIns="0" tIns="0" rIns="0" bIns="0" anchor="t" anchorCtr="0" upright="1">
+                              <a:noAutofit/>
+                            </wps:bodyPr>
+                          </wps:wsp>
+                        </a:graphicData>
+                      </a:graphic>
+                      <wp14:sizeRelH relativeFrom="page">
+                        <wp14:pctWidth>0</wp14:pctWidth>
+                      </wp14:sizeRelH>
+                      <wp14:sizeRelV relativeFrom="page">
+                        <wp14:pctHeight>0</wp14:pctHeight>
+                      </wp14:sizeRelV>
+                    </wp:anchor>
+                  </w:drawing>
+                </mc:Choice>
+                <mc:Fallback>
+                  <w:pict>
+                    <v:shapetype id="_x0000_t4" coordsize="21600,21600" o:spt="4" path="m10800,l,10800,10800,21600,21600,10800xe">
+                      <v:stroke joinstyle="miter"/>
+                      <v:path gradientshapeok="t" o:connecttype="rect" textboxrect="5400,5400,16200,16200"/>
+                    </v:shapetype>
+                    <v:shape id="Diamond 20" o:spid="_x0000_s1033" type="#_x0000_t4" style="position:absolute;margin-left:37.35pt;margin-top:25.25pt;width:131.25pt;height:31.5pt;z-index:251666432;visibility:visible;mso-wrap-style:square;mso-width-percent:0;mso-height-percent:0;mso-wrap-distance-left:9pt;mso-wrap-distance-top:0;mso-wrap-distance-right:9pt;mso-wrap-distance-bottom:0;mso-position-horizontal:absolute;mso-position-horizontal-relative:text;mso-position-vertical:absolute;mso-position-vertical-relative:text;mso-width-percent:0;mso-height-percent:0;mso-width-relative:page;mso-height-relative:page;v-text-anchor:top" o:gfxdata="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">
+                      <v:textbox inset="0,0,0,0">
+                        <w:txbxContent>
+                          <w:p>
+                            <w:pPr>
+                              <w:rPr>
+                                <w:i/>
+                              </w:rPr>
+                            </w:pPr>
+                            <w:r>
+                              <w:rPr>
+                                <w:i/>
+                              </w:rPr>
+                              <w:t>Relationship</w:t>
+                            </w:r>
+                          </w:p>
+                        </w:txbxContent>
+                      </v:textbox>
+                    </v:shape>
+                  </w:pict>
+                </mc:Fallback>
+              </mc:AlternateContent>
+            </w:r>
+          </w:p>
+        </w:tc>
+      </w:tr>
+      <w:tr>
+        <w:tc>
+          <w:tcPr>
+            <w:tcW w:w="4675" w:type="dxa"/>
+          </w:tcPr>
+          <w:p>
+            <w:pPr>
+              <w:pStyle w:val="ListParagraph"/>
+              <w:numPr>
+                <w:ilvl w:val="0"/>
+                <w:numId w:val="5"/>
+              </w:numPr>
+              <w:spacing w:after="120"/>
+              <w:ind w:right="72"/>
+              <w:rPr>
+                <w:noProof/>
+              </w:rPr>
+            </w:pPr>
+            <w:r>
+              <w:rPr>
+                <w:noProof/>
+              </w:rPr>
+              <w:t>Relationship</w:t>
+            </w:r>
+          </w:p>
+          <w:p>
+            <w:pPr>
+              <w:pStyle w:val="ListParagraph"/>
+              <w:ind w:left="792"/>
+              <w:rPr>
+                <w:noProof/>
+              </w:rPr>
+            </w:pPr>
+          </w:p>
+        </w:tc>
+        <w:tc>
+          <w:tcPr>
+            <w:tcW w:w="4675" w:type="dxa"/>
+          </w:tcPr>
+          <w:p>
+            <w:pPr>
+              <w:rPr>
+                <w:noProof/>
+                <w:lang w:val="vi-VN"/>
+              </w:rPr>
+            </w:pPr>
+          </w:p>
+        </w:tc>
+      </w:tr>
+      <w:tr>
+        <w:tc>
+          <w:tcPr>
+            <w:tcW w:w="4675" w:type="dxa"/>
+          </w:tcPr>
+          <w:p>
+            <w:pPr>
+              <w:pStyle w:val="ListParagraph"/>
+              <w:numPr>
+                <w:ilvl w:val="0"/>
+                <w:numId w:val="5"/>
+              </w:numPr>
+              <w:spacing w:after="120"/>
+              <w:ind w:right="72"/>
+              <w:rPr>
+                <w:noProof/>
+              </w:rPr>
+            </w:pPr>
+            <w:r>
+              <w:rPr>
+                <w:noProof/>
+              </w:rPr>
+              <w:t>Connectivity (force) = 1</w:t>
+            </w:r>
+          </w:p>
+          <w:p>
+            <w:pPr>
+              <w:pStyle w:val="ListParagraph"/>
+              <w:ind w:left="792"/>
+              <w:rPr>
+                <w:noProof/>
+              </w:rPr>
+            </w:pPr>
+          </w:p>
+        </w:tc>
+        <w:tc>
+          <w:tcPr>
+            <w:tcW w:w="4675" w:type="dxa"/>
+          </w:tcPr>
+          <w:p>
+            <w:pPr>
+              <w:rPr>
+                <w:noProof/>
+                <w:lang w:val="vi-VN"/>
+              </w:rPr>
+            </w:pPr>
+            <w:r>
+              <w:rPr>
+                <w:noProof/>
+                <w:sz w:val="26"/>
+              </w:rPr>
+              <mc:AlternateContent>
+                <mc:Choice Requires="wps">
+                  <w:drawing>
+                    <wp:anchor distT="0" distB="0" distL="114300" distR="114300" simplePos="0" relativeHeight="251668480" behindDoc="0" locked="0" layoutInCell="1" allowOverlap="1" wp14:anchorId="113D9515" wp14:editId="028CFAC8">
+                      <wp:simplePos x="0" y="0"/>
+                      <wp:positionH relativeFrom="column">
+                        <wp:posOffset>993775</wp:posOffset>
+                      </wp:positionH>
+                      <wp:positionV relativeFrom="paragraph">
+                        <wp:posOffset>91440</wp:posOffset>
+                      </wp:positionV>
+                      <wp:extent cx="571500" cy="0"/>
+                      <wp:effectExtent l="15240" t="57785" r="22860" b="56515"/>
+                      <wp:wrapNone/>
+                      <wp:docPr id="19" name="Straight Connector 19"/>
+                      <wp:cNvGraphicFramePr>
+                        <a:graphicFrameLocks xmlns:a="http://schemas.openxmlformats.org/drawingml/2006/main"/>
+                      </wp:cNvGraphicFramePr>
+                      <a:graphic xmlns:a="http://schemas.openxmlformats.org/drawingml/2006/main">
+                        <a:graphicData uri="http://schemas.microsoft.com/office/word/2010/wordprocessingShape">
+                          <wps:wsp>
+                            <wps:cNvCnPr>
+                              <a:cxnSpLocks noChangeShapeType="1"/>
+                            </wps:cNvCnPr>
+                            <wps:spPr bwMode="auto">
+                              <a:xfrm>
+                                <a:off x="0" y="0"/>
+                                <a:ext cx="571500" cy="0"/>
+                              </a:xfrm>
+                              <a:prstGeom prst="line">
+                                <a:avLst/>
+                              </a:prstGeom>
+                              <a:noFill/>
+                              <a:ln w="12700">
+                                <a:solidFill>
+                                  <a:srgbClr val="000000"/>
+                                </a:solidFill>
+                                <a:round/>
+                                <a:headEnd/>
+                                <a:tailEnd type="triangle" w="med" len="med"/>
+                              </a:ln>
+                              <a:extLst>
+                                <a:ext uri="{909E8E84-426E-40DD-AFC4-6F175D3DCCD1}">
+                                  <a14:hiddenFill xmlns:a14="http://schemas.microsoft.com/office/drawing/2010/main">
+                                    <a:noFill/>
+                                  </a14:hiddenFill>
+                                </a:ext>
+                              </a:extLst>
+                            </wps:spPr>
+                            <wps:bodyPr/>
+                          </wps:wsp>
+                        </a:graphicData>
+                      </a:graphic>
+                      <wp14:sizeRelH relativeFrom="page">
+                        <wp14:pctWidth>0</wp14:pctWidth>
+                      </wp14:sizeRelH>
+                      <wp14:sizeRelV relativeFrom="page">
+                        <wp14:pctHeight>0</wp14:pctHeight>
+                      </wp14:sizeRelV>
+                    </wp:anchor>
+                  </w:drawing>
+                </mc:Choice>
+                <mc:Fallback>
+                  <w:pict>
+                    <v:line id="Straight Connector 19" o:spid="_x0000_s1026" style="position:absolute;z-index:251668480;visibility:visible;mso-wrap-style:square;mso-width-percent:0;mso-height-percent:0;mso-wrap-distance-left:9pt;mso-wrap-distance-top:0;mso-wrap-distance-right:9pt;mso-wrap-distance-bottom:0;mso-position-horizontal:absolute;mso-position-horizontal-relative:text;mso-position-vertical:absolute;mso-position-vertical-relative:text;mso-width-percent:0;mso-height-percent:0;mso-width-relative:page;mso-height-relative:page" from="78.25pt,7.2pt" to="123.25pt,7.2pt" o:gfxdata="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" strokeweight="1pt">
+                      <v:stroke endarrow="block"/>
+                    </v:line>
+                  </w:pict>
+                </mc:Fallback>
+              </mc:AlternateContent>
+            </w:r>
+          </w:p>
+        </w:tc>
+      </w:tr>
+      <w:tr>
+        <w:tc>
+          <w:tcPr>
+            <w:tcW w:w="4675" w:type="dxa"/>
+          </w:tcPr>
+          <w:p>
+            <w:pPr>
+              <w:pStyle w:val="ListParagraph"/>
+              <w:numPr>
+                <w:ilvl w:val="0"/>
+                <w:numId w:val="5"/>
+              </w:numPr>
+              <w:spacing w:after="120"/>
+              <w:ind w:right="72"/>
+              <w:rPr>
+                <w:noProof/>
+              </w:rPr>
+            </w:pPr>
+            <w:r>
+              <w:rPr>
+                <w:noProof/>
+              </w:rPr>
+              <w:t>Connectivity = N</w:t>
+            </w:r>
+          </w:p>
+          <w:p>
+            <w:pPr>
+              <w:pStyle w:val="ListParagraph"/>
+              <w:ind w:left="792"/>
+              <w:rPr>
+                <w:noProof/>
+              </w:rPr>
+            </w:pPr>
+          </w:p>
+        </w:tc>
+        <w:tc>
+          <w:tcPr>
+            <w:tcW w:w="4675" w:type="dxa"/>
+          </w:tcPr>
+          <w:p>
+            <w:pPr>
+              <w:rPr>
+                <w:noProof/>
+                <w:lang w:val="vi-VN"/>
+              </w:rPr>
+            </w:pPr>
+            <w:r>
+              <w:rPr>
+                <w:noProof/>
+                <w:sz w:val="26"/>
+              </w:rPr>
+              <mc:AlternateContent>
+                <mc:Choice Requires="wps">
+                  <w:drawing>
+                    <wp:anchor distT="0" distB="0" distL="114300" distR="114300" simplePos="0" relativeHeight="251667456" behindDoc="0" locked="0" layoutInCell="1" allowOverlap="1" wp14:anchorId="5337F45A" wp14:editId="24A60E9E">
+                      <wp:simplePos x="0" y="0"/>
+                      <wp:positionH relativeFrom="column">
+                        <wp:posOffset>1044575</wp:posOffset>
+                      </wp:positionH>
+                      <wp:positionV relativeFrom="paragraph">
+                        <wp:posOffset>69850</wp:posOffset>
+                      </wp:positionV>
+                      <wp:extent cx="571500" cy="0"/>
+                      <wp:effectExtent l="14605" t="14605" r="13970" b="13970"/>
+                      <wp:wrapNone/>
+                      <wp:docPr id="18" name="Straight Connector 18"/>
+                      <wp:cNvGraphicFramePr>
+                        <a:graphicFrameLocks xmlns:a="http://schemas.openxmlformats.org/drawingml/2006/main"/>
+                      </wp:cNvGraphicFramePr>
+                      <a:graphic xmlns:a="http://schemas.openxmlformats.org/drawingml/2006/main">
+                        <a:graphicData uri="http://schemas.microsoft.com/office/word/2010/wordprocessingShape">
+                          <wps:wsp>
+                            <wps:cNvCnPr>
+                              <a:cxnSpLocks noChangeShapeType="1"/>
+                            </wps:cNvCnPr>
+                            <wps:spPr bwMode="auto">
+                              <a:xfrm>
+                                <a:off x="0" y="0"/>
+                                <a:ext cx="571500" cy="0"/>
+                              </a:xfrm>
+                              <a:prstGeom prst="line">
+                                <a:avLst/>
+                              </a:prstGeom>
+                              <a:noFill/>
+                              <a:ln w="12700">
+                                <a:solidFill>
+                                  <a:srgbClr val="000000"/>
+                                </a:solidFill>
+                                <a:round/>
+                                <a:headEnd/>
+                                <a:tailEnd/>
+                              </a:ln>
+                              <a:extLst>
+                                <a:ext uri="{909E8E84-426E-40DD-AFC4-6F175D3DCCD1}">
+                                  <a14:hiddenFill xmlns:a14="http://schemas.microsoft.com/office/drawing/2010/main">
+                                    <a:noFill/>
+                                  </a14:hiddenFill>
+                                </a:ext>
+                              </a:extLst>
+                            </wps:spPr>
+                            <wps:bodyPr/>
+                          </wps:wsp>
+                        </a:graphicData>
+                      </a:graphic>
+                      <wp14:sizeRelH relativeFrom="page">
+                        <wp14:pctWidth>0</wp14:pctWidth>
+                      </wp14:sizeRelH>
+                      <wp14:sizeRelV relativeFrom="page">
+                        <wp14:pctHeight>0</wp14:pctHeight>
+                      </wp14:sizeRelV>
+                    </wp:anchor>
+                  </w:drawing>
+                </mc:Choice>
+                <mc:Fallback>
+                  <w:pict>
+                    <v:line id="Straight Connector 18" o:spid="_x0000_s1026" style="position:absolute;z-index:251667456;visibility:visible;mso-wrap-style:square;mso-width-percent:0;mso-height-percent:0;mso-wrap-distance-left:9pt;mso-wrap-distance-top:0;mso-wrap-distance-right:9pt;mso-wrap-distance-bottom:0;mso-position-horizontal:absolute;mso-position-horizontal-relative:text;mso-position-vertical:absolute;mso-position-vertical-relative:text;mso-width-percent:0;mso-height-percent:0;mso-width-relative:page;mso-height-relative:page" from="82.25pt,5.5pt" to="127.25pt,5.5pt" o:gfxdata="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" strokeweight="1pt"/>
+                  </w:pict>
+                </mc:Fallback>
+              </mc:AlternateContent>
+            </w:r>
+          </w:p>
+        </w:tc>
+      </w:tr>
+    </w:tbl>
+    <w:p>
+      <w:pPr>
+        <w:pStyle w:val="ListParagraph"/>
+        <w:ind w:left="1440"/>
+      </w:pPr>
+      <w:r>
+        <w:br/>
+      </w:r>
+    </w:p>
+    <w:p>
+      <w:r>
+        <w:br w:type="page"/>
+      </w:r>
+    </w:p>
+    <w:p>
+      <w:pPr>
+        <w:pStyle w:val="ListParagraph"/>
+        <w:ind w:left="360"/>
+      </w:pPr>
+      <w:r>
+        <w:rPr>
+          <w:noProof/>
+        </w:rPr>
+        <w:lastRenderedPageBreak/>
+        <w:drawing>
+          <wp:inline distT="0" distB="0" distL="0" distR="0">
+            <wp:extent cx="5686651" cy="6560308"/>
+            <wp:effectExtent l="0" t="0" r="9525" b="0"/>
+            <wp:docPr id="1" name="Picture 1"/>
+            <wp:cNvGraphicFramePr>
+              <a:graphicFrameLocks xmlns:a="http://schemas.openxmlformats.org/drawingml/2006/main" noChangeAspect="1"/>
+            </wp:cNvGraphicFramePr>
+            <a:graphic xmlns:a="http://schemas.openxmlformats.org/drawingml/2006/main">
+              <a:graphicData uri="http://schemas.openxmlformats.org/drawingml/2006/picture">
+                <pic:pic xmlns:pic="http://schemas.openxmlformats.org/drawingml/2006/picture">
+                  <pic:nvPicPr>
+                    <pic:cNvPr id="0" name="diagram.jpg"/>
+                    <pic:cNvPicPr/>
+                  </pic:nvPicPr>
+                  <pic:blipFill>
+                    <a:blip r:embed="rId6">
+                      <a:extLst>
+                        <a:ext uri="{28A0092B-C50C-407E-A947-70E740481C1C}">
+                          <a14:useLocalDpi xmlns:a14="http://schemas.microsoft.com/office/drawing/2010/main" val="0"/>
+                        </a:ext>
+                      </a:extLst>
+                    </a:blip>
+                    <a:stretch>
+                      <a:fillRect/>
+                    </a:stretch>
+                  </pic:blipFill>
+                  <pic:spPr>
+                    <a:xfrm>
+                      <a:off x="0" y="0"/>
+                      <a:ext cx="5691682" cy="6566113"/>
+                    </a:xfrm>
+                    <a:prstGeom prst="rect">
+                      <a:avLst/>
+                    </a:prstGeom>
+                  </pic:spPr>
+                </pic:pic>
+              </a:graphicData>
+            </a:graphic>
+          </wp:inline>
+        </w:drawing>
+      </w:r>
+    </w:p>
+    <w:p>
+      <w:r>
+        <w:br w:type="page"/>
+      </w:r>
+    </w:p>
+    <w:p>
+      <w:pPr>
+        <w:pStyle w:val="ListParagraph"/>
+        <w:numPr>
+          <w:ilvl w:val="0"/>
+          <w:numId w:val="1"/>
+        </w:numPr>
+      </w:pPr>
+      <w:r>
+        <w:lastRenderedPageBreak/>
+        <w:t>DATA DICTIONARY</w:t>
+      </w:r>
+    </w:p>
+    <w:p>
+      <w:pPr>
+        <w:pStyle w:val="ListParagraph"/>
+        <w:numPr>
+          <w:ilvl w:val="0"/>
+          <w:numId w:val="6"/>
+        </w:numPr>
+      </w:pPr>
+      <w:r>
+        <w:t>Create database AssignmentDBI</w:t>
+      </w:r>
+    </w:p>
+    <w:p>
+      <w:pPr>
+        <w:pStyle w:val="ListParagraph"/>
+        <w:ind w:left="1440"/>
+      </w:pPr>
+      <w:r>
+        <w:t>-create database</w:t>
+      </w:r>
+    </w:p>
+    <w:p>
+      <w:pPr>
+        <w:ind w:left="720" w:firstLine="720"/>
+        <w:rPr>
+          <w:color w:val="000000"/>
+        </w:rPr>
+      </w:pPr>
+      <w:r>
+        <w:rPr>
+          <w:color w:val="0000FF"/>
+          <w:highlight w:val="white"/>
+        </w:rPr>
+        <w:t>CREATE</w:t>
+      </w:r>
+      <w:r>
+        <w:rPr>
+          <w:color w:val="000000"/>
+          <w:highlight w:val="white"/>
+        </w:rPr>
+        <w:t xml:space="preserve"> </w:t>
+      </w:r>
+      <w:r>
+        <w:rPr>
+          <w:color w:val="0000FF"/>
+          <w:highlight w:val="white"/>
+        </w:rPr>
+        <w:t>DATABASE</w:t>
+      </w:r>
+      <w:r>
+        <w:rPr>
+          <w:color w:val="000000"/>
+          <w:highlight w:val="white"/>
+        </w:rPr>
+        <w:t xml:space="preserve"> PROJECTDBI202</w:t>
+      </w:r>
+    </w:p>
+    <w:p>
+      <w:pPr>
+        <w:ind w:left="720" w:firstLine="720"/>
+      </w:pPr>
+      <w:r>
+        <w:drawing>
+          <wp:inline distT="0" distB="0" distL="0" distR="0" wp14:anchorId="03F31F8A" wp14:editId="210DA6C9">
+            <wp:extent cx="1733792" cy="1724266"/>
+            <wp:effectExtent l="0" t="0" r="0" b="9525"/>
+            <wp:docPr id="4" name="Picture 4"/>
+            <wp:cNvGraphicFramePr>
+              <a:graphicFrameLocks xmlns:a="http://schemas.openxmlformats.org/drawingml/2006/main" noChangeAspect="1"/>
+            </wp:cNvGraphicFramePr>
+            <a:graphic xmlns:a="http://schemas.openxmlformats.org/drawingml/2006/main">
+              <a:graphicData uri="http://schemas.openxmlformats.org/drawingml/2006/picture">
+                <pic:pic xmlns:pic="http://schemas.openxmlformats.org/drawingml/2006/picture">
+                  <pic:nvPicPr>
+                    <pic:cNvPr id="0" name=""/>
+                    <pic:cNvPicPr/>
+                  </pic:nvPicPr>
+                  <pic:blipFill>
+                    <a:blip r:embed="rId7"/>
+                    <a:stretch>
+                      <a:fillRect/>
+                    </a:stretch>
+                  </pic:blipFill>
+                  <pic:spPr>
+                    <a:xfrm>
+                      <a:off x="0" y="0"/>
+                      <a:ext cx="1733792" cy="1724266"/>
+                    </a:xfrm>
+                    <a:prstGeom prst="rect">
+                      <a:avLst/>
+                    </a:prstGeom>
+                  </pic:spPr>
+                </pic:pic>
+              </a:graphicData>
+            </a:graphic>
+          </wp:inline>
+        </w:drawing>
+      </w:r>
+    </w:p>
+    <w:p>
+      <w:pPr>
+        <w:pStyle w:val="ListParagraph"/>
+        <w:numPr>
+          <w:ilvl w:val="0"/>
+          <w:numId w:val="6"/>
+        </w:numPr>
+      </w:pPr>
+      <w:r>
+        <w:t>CREATE TABLE PLAYER</w:t>
+      </w:r>
+    </w:p>
+    <w:tbl>
+      <w:tblPr>
+        <w:tblStyle w:val="GridTable1LightAccent2"/>
+        <w:tblW w:w="5000" w:type="pct"/>
+        <w:tblCellMar>
+          <w:left w:w="0" w:type="dxa"/>
+          <w:right w:w="0" w:type="dxa"/>
+        </w:tblCellMar>
+        <w:tblLook w:val="04A0" w:firstRow="1" w:lastRow="0" w:firstColumn="1" w:lastColumn="0" w:noHBand="0" w:noVBand="1"/>
+      </w:tblPr>
+      <w:tblGrid>
+        <w:gridCol w:w="1580"/>
+        <w:gridCol w:w="1430"/>
+        <w:gridCol w:w="896"/>
+        <w:gridCol w:w="1398"/>
+        <w:gridCol w:w="4056"/>
+      </w:tblGrid>
+      <w:tr>
+        <w:trPr>
+          <w:cnfStyle w:val="100000000000" w:firstRow="1" w:lastRow="0" w:firstColumn="0" w:lastColumn="0" w:oddVBand="0" w:evenVBand="0" w:oddHBand="0" w:evenHBand="0" w:firstRowFirstColumn="0" w:firstRowLastColumn="0" w:lastRowFirstColumn="0" w:lastRowLastColumn="0"/>
+          <w:tblHeader/>
+        </w:trPr>
+        <w:tc>
+          <w:tcPr>
+            <w:cnfStyle w:val="001000000000" w:firstRow="0" w:lastRow="0" w:firstColumn="1" w:lastColumn="0" w:oddVBand="0" w:evenVBand="0" w:oddHBand="0" w:evenHBand="0" w:firstRowFirstColumn="0" w:firstRowLastColumn="0" w:lastRowFirstColumn="0" w:lastRowLastColumn="0"/>
+            <w:tcW w:w="1580" w:type="dxa"/>
+            <w:tcBorders>
+              <w:top w:val="nil"/>
+              <w:left w:val="nil"/>
+            </w:tcBorders>
+            <w:vAlign w:val="bottom"/>
+          </w:tcPr>
+          <w:p>
+            <w:pPr>
+              <w:pStyle w:val="Tabletext"/>
+              <w:rPr>
+                <w:lang w:val="vi-VN"/>
+              </w:rPr>
+            </w:pPr>
+            <w:r>
+              <w:rPr>
+                <w:lang w:val="vi-VN"/>
+              </w:rPr>
+              <w:t>Column Name</w:t>
+            </w:r>
+          </w:p>
+        </w:tc>
+        <w:tc>
+          <w:tcPr>
+            <w:tcW w:w="1430" w:type="dxa"/>
+            <w:tcBorders>
+              <w:top w:val="nil"/>
+            </w:tcBorders>
+            <w:vAlign w:val="bottom"/>
+          </w:tcPr>
+          <w:p>
+            <w:pPr>
+              <w:pStyle w:val="Tabletext"/>
+              <w:cnfStyle w:val="100000000000" w:firstRow="1" w:lastRow="0" w:firstColumn="0" w:lastColumn="0" w:oddVBand="0" w:evenVBand="0" w:oddHBand="0" w:evenHBand="0" w:firstRowFirstColumn="0" w:firstRowLastColumn="0" w:lastRowFirstColumn="0" w:lastRowLastColumn="0"/>
+              <w:rPr>
+                <w:lang w:val="vi-VN"/>
+              </w:rPr>
+            </w:pPr>
+            <w:r>
+              <w:rPr>
+                <w:lang w:val="vi-VN"/>
+              </w:rPr>
+              <w:t>Data Type</w:t>
+            </w:r>
+          </w:p>
+        </w:tc>
+        <w:tc>
+          <w:tcPr>
+            <w:tcW w:w="896" w:type="dxa"/>
+            <w:tcBorders>
+              <w:top w:val="nil"/>
+            </w:tcBorders>
+            <w:vAlign w:val="bottom"/>
+          </w:tcPr>
+          <w:p>
+            <w:pPr>
+              <w:pStyle w:val="Tabletext"/>
+              <w:cnfStyle w:val="100000000000" w:firstRow="1" w:lastRow="0" w:firstColumn="0" w:lastColumn="0" w:oddVBand="0" w:evenVBand="0" w:oddHBand="0" w:evenHBand="0" w:firstRowFirstColumn="0" w:firstRowLastColumn="0" w:lastRowFirstColumn="0" w:lastRowLastColumn="0"/>
+              <w:rPr>
+                <w:lang w:val="vi-VN"/>
+              </w:rPr>
+            </w:pPr>
+            <w:r>
+              <w:rPr>
+                <w:lang w:val="vi-VN"/>
+              </w:rPr>
+              <w:t>Default</w:t>
+            </w:r>
+          </w:p>
+        </w:tc>
+        <w:tc>
+          <w:tcPr>
+            <w:tcW w:w="1398" w:type="dxa"/>
+            <w:tcBorders>
+              <w:top w:val="nil"/>
+              <w:right w:val="nil"/>
+            </w:tcBorders>
+            <w:vAlign w:val="bottom"/>
+          </w:tcPr>
+          <w:p>
+            <w:pPr>
+              <w:pStyle w:val="Tabletext"/>
+              <w:cnfStyle w:val="100000000000" w:firstRow="1" w:lastRow="0" w:firstColumn="0" w:lastColumn="0" w:oddVBand="0" w:evenVBand="0" w:oddHBand="0" w:evenHBand="0" w:firstRowFirstColumn="0" w:firstRowLastColumn="0" w:lastRowFirstColumn="0" w:lastRowLastColumn="0"/>
+              <w:rPr>
+                <w:lang w:val="vi-VN"/>
+              </w:rPr>
+            </w:pPr>
+            <w:r>
+              <w:rPr>
+                <w:lang w:val="vi-VN"/>
+              </w:rPr>
+              <w:t>Check</w:t>
+            </w:r>
+          </w:p>
+        </w:tc>
+        <w:tc>
+          <w:tcPr>
+            <w:tcW w:w="4056" w:type="dxa"/>
+            <w:tcBorders>
+              <w:top w:val="nil"/>
+              <w:right w:val="nil"/>
+            </w:tcBorders>
+          </w:tcPr>
+          <w:p>
+            <w:pPr>
+              <w:pStyle w:val="Tabletext"/>
+              <w:cnfStyle w:val="100000000000" w:firstRow="1" w:lastRow="0" w:firstColumn="0" w:lastColumn="0" w:oddVBand="0" w:evenVBand="0" w:oddHBand="0" w:evenHBand="0" w:firstRowFirstColumn="0" w:firstRowLastColumn="0" w:lastRowFirstColumn="0" w:lastRowLastColumn="0"/>
+              <w:rPr>
+                <w:lang w:val="vi-VN"/>
+              </w:rPr>
+            </w:pPr>
+            <w:r>
+              <w:rPr>
+                <w:lang w:val="vi-VN"/>
+              </w:rPr>
+              <w:t>Key/ Index/ Constraint</w:t>
+            </w:r>
+          </w:p>
+        </w:tc>
+      </w:tr>
+      <w:tr>
+        <w:tc>
+          <w:tcPr>
+            <w:cnfStyle w:val="001000000000" w:firstRow="0" w:lastRow="0" w:firstColumn="1" w:lastColumn="0" w:oddVBand="0" w:evenVBand="0" w:oddHBand="0" w:evenHBand="0" w:firstRowFirstColumn="0" w:firstRowLastColumn="0" w:lastRowFirstColumn="0" w:lastRowLastColumn="0"/>
+            <w:tcW w:w="1580" w:type="dxa"/>
+            <w:tcBorders>
+              <w:left w:val="nil"/>
+            </w:tcBorders>
+          </w:tcPr>
+          <w:p>
+            <w:pPr>
+              <w:pStyle w:val="Tabletext"/>
+              <w:rPr>
+                <w:b w:val="0"/>
+              </w:rPr>
+            </w:pPr>
+            <w:r>
+              <w:rPr>
+                <w:b w:val="0"/>
+              </w:rPr>
+              <w:t>ID</w:t>
+            </w:r>
+          </w:p>
+        </w:tc>
+        <w:tc>
+          <w:tcPr>
+            <w:tcW w:w="1430" w:type="dxa"/>
+          </w:tcPr>
+          <w:p>
+            <w:pPr>
+              <w:pStyle w:val="Tabletext"/>
+              <w:cnfStyle w:val="000000000000" w:firstRow="0" w:lastRow="0" w:firstColumn="0" w:lastColumn="0" w:oddVBand="0" w:evenVBand="0" w:oddHBand="0" w:evenHBand="0" w:firstRowFirstColumn="0" w:firstRowLastColumn="0" w:lastRowFirstColumn="0" w:lastRowLastColumn="0"/>
+            </w:pPr>
+            <w:r>
+              <w:t>Char(8)</w:t>
+            </w:r>
+          </w:p>
+        </w:tc>
+        <w:tc>
+          <w:tcPr>
+            <w:tcW w:w="896" w:type="dxa"/>
+          </w:tcPr>
+          <w:p>
+            <w:pPr>
+              <w:pStyle w:val="Tabletext"/>
+              <w:cnfStyle w:val="000000000000" w:firstRow="0" w:lastRow="0" w:firstColumn="0" w:lastColumn="0" w:oddVBand="0" w:evenVBand="0" w:oddHBand="0" w:evenHBand="0" w:firstRowFirstColumn="0" w:firstRowLastColumn="0" w:lastRowFirstColumn="0" w:lastRowLastColumn="0"/>
+            </w:pPr>
+          </w:p>
+        </w:tc>
+        <w:tc>
+          <w:tcPr>
+            <w:tcW w:w="1398" w:type="dxa"/>
+            <w:tcBorders>
+              <w:right w:val="nil"/>
+            </w:tcBorders>
+          </w:tcPr>
+          <w:p>
+            <w:pPr>
+              <w:pStyle w:val="Tabletext"/>
+              <w:cnfStyle w:val="000000000000" w:firstRow="0" w:lastRow="0" w:firstColumn="0" w:lastColumn="0" w:oddVBand="0" w:evenVBand="0" w:oddHBand="0" w:evenHBand="0" w:firstRowFirstColumn="0" w:firstRowLastColumn="0" w:lastRowFirstColumn="0" w:lastRowLastColumn="0"/>
+            </w:pPr>
+            <w:r>
+              <w:rPr>
+                <w:rFonts w:ascii="Consolas" w:hAnsi="Consolas" w:cs="Consolas"/>
+                <w:color w:val="FF0000"/>
+                <w:sz w:val="19"/>
+                <w:szCs w:val="19"/>
+              </w:rPr>
+              <w:t>KORP</w:t>
+            </w:r>
+            <w:r>
+              <w:rPr>
+                <w:rFonts w:ascii="Consolas" w:hAnsi="Consolas" w:cs="Consolas"/>
+                <w:color w:val="FF0000"/>
+                <w:sz w:val="19"/>
+                <w:szCs w:val="19"/>
+              </w:rPr>
+              <w:t>+number</w:t>
+            </w:r>
+          </w:p>
+        </w:tc>
+        <w:tc>
+          <w:tcPr>
+            <w:tcW w:w="4056" w:type="dxa"/>
+            <w:tcBorders>
+              <w:right w:val="nil"/>
+            </w:tcBorders>
+          </w:tcPr>
+          <w:p>
+            <w:pPr>
+              <w:pStyle w:val="Tabletext"/>
+              <w:cnfStyle w:val="000000000000" w:firstRow="0" w:lastRow="0" w:firstColumn="0" w:lastColumn="0" w:oddVBand="0" w:evenVBand="0" w:oddHBand="0" w:evenHBand="0" w:firstRowFirstColumn="0" w:firstRowLastColumn="0" w:lastRowFirstColumn="0" w:lastRowLastColumn="0"/>
+              <w:rPr>
+                <w:lang w:val="vi-VN"/>
+              </w:rPr>
+            </w:pPr>
+            <w:r>
+              <w:rPr>
+                <w:lang w:val="vi-VN"/>
+              </w:rPr>
+              <w:t>unique</w:t>
+            </w:r>
+          </w:p>
+        </w:tc>
+      </w:tr>
+      <w:tr>
+        <w:tc>
+          <w:tcPr>
+            <w:cnfStyle w:val="001000000000" w:firstRow="0" w:lastRow="0" w:firstColumn="1" w:lastColumn="0" w:oddVBand="0" w:evenVBand="0" w:oddHBand="0" w:evenHBand="0" w:firstRowFirstColumn="0" w:firstRowLastColumn="0" w:lastRowFirstColumn="0" w:lastRowLastColumn="0"/>
+            <w:tcW w:w="1580" w:type="dxa"/>
+            <w:tcBorders>
+              <w:left w:val="nil"/>
+            </w:tcBorders>
+          </w:tcPr>
+          <w:p>
+            <w:pPr>
+              <w:pStyle w:val="Tabletext"/>
+              <w:rPr>
+                <w:b w:val="0"/>
+                <w:lang w:val="vi-VN"/>
+              </w:rPr>
+            </w:pPr>
+            <w:r>
+              <w:rPr>
+                <w:b w:val="0"/>
+                <w:lang w:val="vi-VN"/>
+              </w:rPr>
+              <w:t>Name</w:t>
+            </w:r>
+          </w:p>
+        </w:tc>
+        <w:tc>
+          <w:tcPr>
+            <w:tcW w:w="1430" w:type="dxa"/>
+          </w:tcPr>
+          <w:p>
+            <w:pPr>
+              <w:pStyle w:val="Tabletext"/>
+              <w:cnfStyle w:val="000000000000" w:firstRow="0" w:lastRow="0" w:firstColumn="0" w:lastColumn="0" w:oddVBand="0" w:evenVBand="0" w:oddHBand="0" w:evenHBand="0" w:firstRowFirstColumn="0" w:firstRowLastColumn="0" w:lastRowFirstColumn="0" w:lastRowLastColumn="0"/>
+              <w:rPr>
+                <w:lang w:val="vi-VN"/>
+              </w:rPr>
+            </w:pPr>
+            <w:r>
+              <w:rPr>
+                <w:lang w:val="vi-VN"/>
+              </w:rPr>
+              <w:t>Nvarchar(</w:t>
+            </w:r>
+            <w:r>
+              <w:t>100</w:t>
+            </w:r>
+            <w:r>
+              <w:rPr>
+                <w:lang w:val="vi-VN"/>
+              </w:rPr>
+              <w:t>)</w:t>
+            </w:r>
+          </w:p>
+        </w:tc>
+        <w:tc>
+          <w:tcPr>
+            <w:tcW w:w="896" w:type="dxa"/>
+          </w:tcPr>
+          <w:p>
+            <w:pPr>
+              <w:pStyle w:val="Tabletext"/>
+              <w:cnfStyle w:val="000000000000" w:firstRow="0" w:lastRow="0" w:firstColumn="0" w:lastColumn="0" w:oddVBand="0" w:evenVBand="0" w:oddHBand="0" w:evenHBand="0" w:firstRowFirstColumn="0" w:firstRowLastColumn="0" w:lastRowFirstColumn="0" w:lastRowLastColumn="0"/>
+            </w:pPr>
+          </w:p>
+        </w:tc>
+        <w:tc>
+          <w:tcPr>
+            <w:tcW w:w="1398" w:type="dxa"/>
+            <w:tcBorders>
+              <w:right w:val="nil"/>
+            </w:tcBorders>
+          </w:tcPr>
+          <w:p>
+            <w:pPr>
+              <w:pStyle w:val="Tabletext"/>
+              <w:cnfStyle w:val="000000000000" w:firstRow="0" w:lastRow="0" w:firstColumn="0" w:lastColumn="0" w:oddVBand="0" w:evenVBand="0" w:oddHBand="0" w:evenHBand="0" w:firstRowFirstColumn="0" w:firstRowLastColumn="0" w:lastRowFirstColumn="0" w:lastRowLastColumn="0"/>
+            </w:pPr>
+          </w:p>
+        </w:tc>
+        <w:tc>
+          <w:tcPr>
+            <w:tcW w:w="4056" w:type="dxa"/>
+            <w:tcBorders>
+              <w:right w:val="nil"/>
+            </w:tcBorders>
+          </w:tcPr>
+          <w:p>
+            <w:pPr>
+              <w:pStyle w:val="Tabletext"/>
+              <w:cnfStyle w:val="000000000000" w:firstRow="0" w:lastRow="0" w:firstColumn="0" w:lastColumn="0" w:oddVBand="0" w:evenVBand="0" w:oddHBand="0" w:evenHBand="0" w:firstRowFirstColumn="0" w:firstRowLastColumn="0" w:lastRowFirstColumn="0" w:lastRowLastColumn="0"/>
+              <w:rPr>
+                <w:lang w:val="vi-VN"/>
+              </w:rPr>
+            </w:pPr>
+            <w:r>
+              <w:rPr>
+                <w:lang w:val="vi-VN"/>
+              </w:rPr>
+              <w:t>Not null</w:t>
+            </w:r>
+          </w:p>
+        </w:tc>
+      </w:tr>
+      <w:tr>
+        <w:tc>
+          <w:tcPr>
+            <w:cnfStyle w:val="001000000000" w:firstRow="0" w:lastRow="0" w:firstColumn="1" w:lastColumn="0" w:oddVBand="0" w:evenVBand="0" w:oddHBand="0" w:evenHBand="0" w:firstRowFirstColumn="0" w:firstRowLastColumn="0" w:lastRowFirstColumn="0" w:lastRowLastColumn="0"/>
+            <w:tcW w:w="1580" w:type="dxa"/>
+            <w:tcBorders>
+              <w:left w:val="nil"/>
+            </w:tcBorders>
+          </w:tcPr>
+          <w:p>
+            <w:pPr>
+              <w:pStyle w:val="Tabletext"/>
+              <w:rPr>
+                <w:b w:val="0"/>
+              </w:rPr>
+            </w:pPr>
+            <w:r>
+              <w:rPr>
+                <w:b w:val="0"/>
+              </w:rPr>
+              <w:t>Gender</w:t>
+            </w:r>
+          </w:p>
+        </w:tc>
+        <w:tc>
+          <w:tcPr>
+            <w:tcW w:w="1430" w:type="dxa"/>
+          </w:tcPr>
+          <w:p>
+            <w:pPr>
+              <w:pStyle w:val="Tabletext"/>
+              <w:cnfStyle w:val="000000000000" w:firstRow="0" w:lastRow="0" w:firstColumn="0" w:lastColumn="0" w:oddVBand="0" w:evenVBand="0" w:oddHBand="0" w:evenHBand="0" w:firstRowFirstColumn="0" w:firstRowLastColumn="0" w:lastRowFirstColumn="0" w:lastRowLastColumn="0"/>
+              <w:rPr>
+                <w:lang w:val="vi-VN"/>
+              </w:rPr>
+            </w:pPr>
+            <w:r>
+              <w:rPr>
+                <w:lang w:val="vi-VN"/>
+              </w:rPr>
+              <w:t>Nvarchar(</w:t>
+            </w:r>
+            <w:r>
+              <w:t>1</w:t>
+            </w:r>
+            <w:r>
+              <w:rPr>
+                <w:lang w:val="vi-VN"/>
+              </w:rPr>
+              <w:t>)</w:t>
+            </w:r>
+          </w:p>
+        </w:tc>
+        <w:tc>
+          <w:tcPr>
+            <w:tcW w:w="896" w:type="dxa"/>
+          </w:tcPr>
+          <w:p>
+            <w:pPr>
+              <w:pStyle w:val="Tabletext"/>
+              <w:cnfStyle w:val="000000000000" w:firstRow="0" w:lastRow="0" w:firstColumn="0" w:lastColumn="0" w:oddVBand="0" w:evenVBand="0" w:oddHBand="0" w:evenHBand="0" w:firstRowFirstColumn="0" w:firstRowLastColumn="0" w:lastRowFirstColumn="0" w:lastRowLastColumn="0"/>
+            </w:pPr>
+          </w:p>
+        </w:tc>
+        <w:tc>
+          <w:tcPr>
+            <w:tcW w:w="1398" w:type="dxa"/>
+            <w:tcBorders>
+              <w:right w:val="nil"/>
+            </w:tcBorders>
+          </w:tcPr>
+          <w:p>
+            <w:pPr>
+              <w:pStyle w:val="Tabletext"/>
+              <w:cnfStyle w:val="000000000000" w:firstRow="0" w:lastRow="0" w:firstColumn="0" w:lastColumn="0" w:oddVBand="0" w:evenVBand="0" w:oddHBand="0" w:evenHBand="0" w:firstRowFirstColumn="0" w:firstRowLastColumn="0" w:lastRowFirstColumn="0" w:lastRowLastColumn="0"/>
+            </w:pPr>
+            <w:r>
+              <w:rPr>
+                <w:color w:val="FF0000"/>
+              </w:rPr>
+              <w:t>‘</w:t>
+            </w:r>
+            <w:r>
+              <w:rPr>
+                <w:color w:val="FF0000"/>
+              </w:rPr>
+              <w:t>M</w:t>
+            </w:r>
+            <w:r>
+              <w:rPr>
+                <w:color w:val="FF0000"/>
+              </w:rPr>
+              <w:t>’</w:t>
+            </w:r>
+            <w:r>
+              <w:t xml:space="preserve"> or</w:t>
+            </w:r>
+            <w:r>
+              <w:rPr>
+                <w:color w:val="FF0000"/>
+              </w:rPr>
+              <w:t xml:space="preserve"> </w:t>
+            </w:r>
+            <w:r>
+              <w:rPr>
+                <w:color w:val="FF0000"/>
+              </w:rPr>
+              <w:t>‘</w:t>
+            </w:r>
+            <w:r>
+              <w:rPr>
+                <w:color w:val="FF0000"/>
+              </w:rPr>
+              <w:t>F</w:t>
+            </w:r>
+            <w:r>
+              <w:rPr>
+                <w:color w:val="FF0000"/>
+              </w:rPr>
+              <w:t>’</w:t>
+            </w:r>
+          </w:p>
+        </w:tc>
+        <w:tc>
+          <w:tcPr>
+            <w:tcW w:w="4056" w:type="dxa"/>
+            <w:tcBorders>
+              <w:right w:val="nil"/>
+            </w:tcBorders>
+          </w:tcPr>
+          <w:p>
+            <w:pPr>
+              <w:pStyle w:val="Tabletext"/>
+              <w:cnfStyle w:val="000000000000" w:firstRow="0" w:lastRow="0" w:firstColumn="0" w:lastColumn="0" w:oddVBand="0" w:evenVBand="0" w:oddHBand="0" w:evenHBand="0" w:firstRowFirstColumn="0" w:firstRowLastColumn="0" w:lastRowFirstColumn="0" w:lastRowLastColumn="0"/>
+              <w:rPr>
+                <w:lang w:val="vi-VN"/>
+              </w:rPr>
+            </w:pPr>
+            <w:r>
+              <w:rPr>
+                <w:lang w:val="vi-VN"/>
+              </w:rPr>
+              <w:t>Not null</w:t>
+            </w:r>
+          </w:p>
+        </w:tc>
+      </w:tr>
+      <w:tr>
+        <w:tc>
+          <w:tcPr>
+            <w:cnfStyle w:val="001000000000" w:firstRow="0" w:lastRow="0" w:firstColumn="1" w:lastColumn="0" w:oddVBand="0" w:evenVBand="0" w:oddHBand="0" w:evenHBand="0" w:firstRowFirstColumn="0" w:firstRowLastColumn="0" w:lastRowFirstColumn="0" w:lastRowLastColumn="0"/>
+            <w:tcW w:w="1580" w:type="dxa"/>
+            <w:tcBorders>
+              <w:left w:val="nil"/>
+            </w:tcBorders>
+          </w:tcPr>
+          <w:p>
+            <w:pPr>
+              <w:pStyle w:val="Tabletext"/>
+              <w:rPr>
+                <w:b w:val="0"/>
+              </w:rPr>
+            </w:pPr>
+            <w:r>
+              <w:rPr>
+                <w:b w:val="0"/>
+              </w:rPr>
+              <w:t>Role</w:t>
+            </w:r>
+          </w:p>
+        </w:tc>
+        <w:tc>
+          <w:tcPr>
+            <w:tcW w:w="1430" w:type="dxa"/>
+          </w:tcPr>
+          <w:p>
+            <w:pPr>
+              <w:pStyle w:val="Tabletext"/>
+              <w:cnfStyle w:val="000000000000" w:firstRow="0" w:lastRow="0" w:firstColumn="0" w:lastColumn="0" w:oddVBand="0" w:evenVBand="0" w:oddHBand="0" w:evenHBand="0" w:firstRowFirstColumn="0" w:firstRowLastColumn="0" w:lastRowFirstColumn="0" w:lastRowLastColumn="0"/>
+              <w:rPr>
+                <w:lang w:val="vi-VN"/>
+              </w:rPr>
+            </w:pPr>
+            <w:r>
+              <w:rPr>
+                <w:lang w:val="vi-VN"/>
+              </w:rPr>
+              <w:t>Nvarchar(</w:t>
+            </w:r>
+            <w:r>
+              <w:t>25</w:t>
+            </w:r>
+            <w:r>
+              <w:rPr>
+                <w:lang w:val="vi-VN"/>
+              </w:rPr>
+              <w:t>5)</w:t>
+            </w:r>
+          </w:p>
+        </w:tc>
+        <w:tc>
+          <w:tcPr>
+            <w:tcW w:w="896" w:type="dxa"/>
+          </w:tcPr>
+          <w:p>
+            <w:pPr>
+              <w:pStyle w:val="Tabletext"/>
+              <w:cnfStyle w:val="000000000000" w:firstRow="0" w:lastRow="0" w:firstColumn="0" w:lastColumn="0" w:oddVBand="0" w:evenVBand="0" w:oddHBand="0" w:evenHBand="0" w:firstRowFirstColumn="0" w:firstRowLastColumn="0" w:lastRowFirstColumn="0" w:lastRowLastColumn="0"/>
+            </w:pPr>
+          </w:p>
+        </w:tc>
+        <w:tc>
+          <w:tcPr>
+            <w:tcW w:w="1398" w:type="dxa"/>
+            <w:tcBorders>
+              <w:right w:val="nil"/>
+            </w:tcBorders>
+          </w:tcPr>
+          <w:p>
+            <w:pPr>
+              <w:pStyle w:val="Tabletext"/>
+              <w:cnfStyle w:val="000000000000" w:firstRow="0" w:lastRow="0" w:firstColumn="0" w:lastColumn="0" w:oddVBand="0" w:evenVBand="0" w:oddHBand="0" w:evenHBand="0" w:firstRowFirstColumn="0" w:firstRowLastColumn="0" w:lastRowFirstColumn="0" w:lastRowLastColumn="0"/>
+            </w:pPr>
+          </w:p>
+        </w:tc>
+        <w:tc>
+          <w:tcPr>
+            <w:tcW w:w="4056" w:type="dxa"/>
+            <w:tcBorders>
+              <w:right w:val="nil"/>
+            </w:tcBorders>
+          </w:tcPr>
+          <w:p>
+            <w:pPr>
+              <w:pStyle w:val="Tabletext"/>
+              <w:cnfStyle w:val="000000000000" w:firstRow="0" w:lastRow="0" w:firstColumn="0" w:lastColumn="0" w:oddVBand="0" w:evenVBand="0" w:oddHBand="0" w:evenHBand="0" w:firstRowFirstColumn="0" w:firstRowLastColumn="0" w:lastRowFirstColumn="0" w:lastRowLastColumn="0"/>
+              <w:rPr>
+                <w:lang w:val="vi-VN"/>
+              </w:rPr>
+            </w:pPr>
+            <w:r>
+              <w:rPr>
+                <w:lang w:val="vi-VN"/>
+              </w:rPr>
+              <w:t>Not null</w:t>
+            </w:r>
+          </w:p>
+        </w:tc>
+      </w:tr>
+    </w:tbl>
+    <w:p>
+      <w:pPr>
+        <w:pStyle w:val="ListParagraph"/>
+        <w:ind w:left="1440"/>
+      </w:pPr>
+      <w:r>
+        <w:t>Code:</w:t>
+      </w:r>
+    </w:p>
+    <w:p>
+      <w:pPr>
+        <w:autoSpaceDE w:val="0"/>
+        <w:autoSpaceDN w:val="0"/>
+        <w:adjustRightInd w:val="0"/>
+        <w:spacing w:after="0" w:line="240" w:lineRule="auto"/>
+        <w:rPr>
+          <w:rFonts w:ascii="Consolas" w:hAnsi="Consolas" w:cs="Consolas"/>
+          <w:color w:val="000000"/>
+          <w:sz w:val="19"/>
+          <w:szCs w:val="19"/>
+        </w:rPr>
+      </w:pPr>
+      <w:r>
+        <w:rPr>
+          <w:rFonts w:ascii="Consolas" w:hAnsi="Consolas" w:cs="Consolas"/>
+          <w:color w:val="0000FF"/>
+          <w:sz w:val="19"/>
+          <w:szCs w:val="19"/>
+        </w:rPr>
+        <w:t>CREATE</w:t>
+      </w:r>
+      <w:r>
+        <w:rPr>
+          <w:rFonts w:ascii="Consolas" w:hAnsi="Consolas" w:cs="Consolas"/>
+          <w:color w:val="000000"/>
+          <w:sz w:val="19"/>
+          <w:szCs w:val="19"/>
+        </w:rPr>
+        <w:t xml:space="preserve"> </w:t>
+      </w:r>
+      <w:r>
+        <w:rPr>
+          <w:rFonts w:ascii="Consolas" w:hAnsi="Consolas" w:cs="Consolas"/>
+          <w:color w:val="0000FF"/>
+          <w:sz w:val="19"/>
+          <w:szCs w:val="19"/>
+        </w:rPr>
+        <w:t>TABLE</w:t>
+      </w:r>
+      <w:r>
+        <w:rPr>
+          <w:rFonts w:ascii="Consolas" w:hAnsi="Consolas" w:cs="Consolas"/>
+          <w:color w:val="000000"/>
+          <w:sz w:val="19"/>
+          <w:szCs w:val="19"/>
+        </w:rPr>
+        <w:t xml:space="preserve"> Player</w:t>
+      </w:r>
+      <w:r>
+        <w:rPr>
+          <w:rFonts w:ascii="Consolas" w:hAnsi="Consolas" w:cs="Consolas"/>
+          <w:color w:val="808080"/>
+          <w:sz w:val="19"/>
+          <w:szCs w:val="19"/>
+        </w:rPr>
+        <w:t>(</w:t>
+      </w:r>
+    </w:p>
+    <w:p>
+      <w:pPr>
+        <w:autoSpaceDE w:val="0"/>
+        <w:autoSpaceDN w:val="0"/>
+        <w:adjustRightInd w:val="0"/>
+        <w:spacing w:after="0" w:line="240" w:lineRule="auto"/>
+        <w:rPr>
+          <w:rFonts w:ascii="Consolas" w:hAnsi="Consolas" w:cs="Consolas"/>
+          <w:color w:val="000000"/>
+          <w:sz w:val="19"/>
+          <w:szCs w:val="19"/>
+        </w:rPr>
+      </w:pPr>
+      <w:r>
+        <w:rPr>
+          <w:rFonts w:ascii="Consolas" w:hAnsi="Consolas" w:cs="Consolas"/>
+          <w:color w:val="000000"/>
+          <w:sz w:val="19"/>
+          <w:szCs w:val="19"/>
+        </w:rPr>
+        <w:tab/>
+        <w:t xml:space="preserve">id </w:t>
+      </w:r>
+      <w:r>
+        <w:rPr>
+          <w:rFonts w:ascii="Consolas" w:hAnsi="Consolas" w:cs="Consolas"/>
+          <w:color w:val="0000FF"/>
+          <w:sz w:val="19"/>
+          <w:szCs w:val="19"/>
+        </w:rPr>
+        <w:t>CHAR</w:t>
+      </w:r>
+      <w:r>
+        <w:rPr>
+          <w:rFonts w:ascii="Consolas" w:hAnsi="Consolas" w:cs="Consolas"/>
+          <w:color w:val="808080"/>
+          <w:sz w:val="19"/>
+          <w:szCs w:val="19"/>
+        </w:rPr>
+        <w:t>(</w:t>
+      </w:r>
+      <w:r>
+        <w:rPr>
+          <w:rFonts w:ascii="Consolas" w:hAnsi="Consolas" w:cs="Consolas"/>
+          <w:color w:val="000000"/>
+          <w:sz w:val="19"/>
+          <w:szCs w:val="19"/>
+        </w:rPr>
+        <w:t>8</w:t>
+      </w:r>
+      <w:r>
+        <w:rPr>
+          <w:rFonts w:ascii="Consolas" w:hAnsi="Consolas" w:cs="Consolas"/>
+          <w:color w:val="808080"/>
+          <w:sz w:val="19"/>
+          <w:szCs w:val="19"/>
+        </w:rPr>
+        <w:t>)</w:t>
+      </w:r>
+      <w:r>
+        <w:rPr>
+          <w:rFonts w:ascii="Consolas" w:hAnsi="Consolas" w:cs="Consolas"/>
+          <w:color w:val="000000"/>
+          <w:sz w:val="19"/>
+          <w:szCs w:val="19"/>
+        </w:rPr>
+        <w:t xml:space="preserve"> </w:t>
+      </w:r>
+      <w:r>
+        <w:rPr>
+          <w:rFonts w:ascii="Consolas" w:hAnsi="Consolas" w:cs="Consolas"/>
+          <w:color w:val="0000FF"/>
+          <w:sz w:val="19"/>
+          <w:szCs w:val="19"/>
+        </w:rPr>
+        <w:t>PRIMARY</w:t>
+      </w:r>
+      <w:r>
+        <w:rPr>
+          <w:rFonts w:ascii="Consolas" w:hAnsi="Consolas" w:cs="Consolas"/>
+          <w:color w:val="000000"/>
+          <w:sz w:val="19"/>
+          <w:szCs w:val="19"/>
+        </w:rPr>
+        <w:t xml:space="preserve"> </w:t>
+      </w:r>
+      <w:r>
+        <w:rPr>
+          <w:rFonts w:ascii="Consolas" w:hAnsi="Consolas" w:cs="Consolas"/>
+          <w:color w:val="0000FF"/>
+          <w:sz w:val="19"/>
+          <w:szCs w:val="19"/>
+        </w:rPr>
+        <w:t>KEY</w:t>
+      </w:r>
+      <w:r>
+        <w:rPr>
+          <w:rFonts w:ascii="Consolas" w:hAnsi="Consolas" w:cs="Consolas"/>
+          <w:color w:val="000000"/>
+          <w:sz w:val="19"/>
+          <w:szCs w:val="19"/>
+        </w:rPr>
+        <w:t xml:space="preserve"> </w:t>
+      </w:r>
+      <w:r>
+        <w:rPr>
+          <w:rFonts w:ascii="Consolas" w:hAnsi="Consolas" w:cs="Consolas"/>
+          <w:color w:val="808080"/>
+          <w:sz w:val="19"/>
+          <w:szCs w:val="19"/>
+        </w:rPr>
+        <w:t>NOT</w:t>
+      </w:r>
+      <w:r>
+        <w:rPr>
+          <w:rFonts w:ascii="Consolas" w:hAnsi="Consolas" w:cs="Consolas"/>
+          <w:color w:val="000000"/>
+          <w:sz w:val="19"/>
+          <w:szCs w:val="19"/>
+        </w:rPr>
+        <w:t xml:space="preserve"> </w:t>
+      </w:r>
+      <w:r>
+        <w:rPr>
+          <w:rFonts w:ascii="Consolas" w:hAnsi="Consolas" w:cs="Consolas"/>
+          <w:color w:val="808080"/>
+          <w:sz w:val="19"/>
+          <w:szCs w:val="19"/>
+        </w:rPr>
+        <w:t>NULL</w:t>
+      </w:r>
+      <w:r>
+        <w:rPr>
+          <w:rFonts w:ascii="Consolas" w:hAnsi="Consolas" w:cs="Consolas"/>
+          <w:color w:val="000000"/>
+          <w:sz w:val="19"/>
+          <w:szCs w:val="19"/>
+        </w:rPr>
+        <w:t xml:space="preserve"> </w:t>
+      </w:r>
+      <w:r>
+        <w:rPr>
+          <w:rFonts w:ascii="Consolas" w:hAnsi="Consolas" w:cs="Consolas"/>
+          <w:color w:val="0000FF"/>
+          <w:sz w:val="19"/>
+          <w:szCs w:val="19"/>
+        </w:rPr>
+        <w:t>CHECK</w:t>
+      </w:r>
+      <w:r>
+        <w:rPr>
+          <w:rFonts w:ascii="Consolas" w:hAnsi="Consolas" w:cs="Consolas"/>
+          <w:color w:val="808080"/>
+          <w:sz w:val="19"/>
+          <w:szCs w:val="19"/>
+        </w:rPr>
+        <w:t>(</w:t>
+      </w:r>
+      <w:r>
+        <w:rPr>
+          <w:rFonts w:ascii="Consolas" w:hAnsi="Consolas" w:cs="Consolas"/>
+          <w:color w:val="000000"/>
+          <w:sz w:val="19"/>
+          <w:szCs w:val="19"/>
+        </w:rPr>
+        <w:t xml:space="preserve">id </w:t>
+      </w:r>
+      <w:r>
+        <w:rPr>
+          <w:rFonts w:ascii="Consolas" w:hAnsi="Consolas" w:cs="Consolas"/>
+          <w:color w:val="808080"/>
+          <w:sz w:val="19"/>
+          <w:szCs w:val="19"/>
+        </w:rPr>
+        <w:t>LIKE</w:t>
+      </w:r>
+      <w:r>
+        <w:rPr>
+          <w:rFonts w:ascii="Consolas" w:hAnsi="Consolas" w:cs="Consolas"/>
+          <w:color w:val="000000"/>
+          <w:sz w:val="19"/>
+          <w:szCs w:val="19"/>
+        </w:rPr>
+        <w:t xml:space="preserve"> </w:t>
+      </w:r>
+      <w:r>
+        <w:rPr>
+          <w:rFonts w:ascii="Consolas" w:hAnsi="Consolas" w:cs="Consolas"/>
+          <w:color w:val="FF0000"/>
+          <w:sz w:val="19"/>
+          <w:szCs w:val="19"/>
+        </w:rPr>
+        <w:t>'KORP[0-9][0-9][0-9][0-9]'</w:t>
+      </w:r>
+      <w:r>
+        <w:rPr>
+          <w:rFonts w:ascii="Consolas" w:hAnsi="Consolas" w:cs="Consolas"/>
+          <w:color w:val="808080"/>
+          <w:sz w:val="19"/>
+          <w:szCs w:val="19"/>
+        </w:rPr>
+        <w:t>),</w:t>
+      </w:r>
+    </w:p>
+    <w:p>
+      <w:pPr>
+        <w:autoSpaceDE w:val="0"/>
+        <w:autoSpaceDN w:val="0"/>
+        <w:adjustRightInd w:val="0"/>
+        <w:spacing w:after="0" w:line="240" w:lineRule="auto"/>
+        <w:rPr>
+          <w:rFonts w:ascii="Consolas" w:hAnsi="Consolas" w:cs="Consolas"/>
+          <w:color w:val="000000"/>
+          <w:sz w:val="19"/>
+          <w:szCs w:val="19"/>
+        </w:rPr>
+      </w:pPr>
+      <w:r>
+        <w:rPr>
+          <w:rFonts w:ascii="Consolas" w:hAnsi="Consolas" w:cs="Consolas"/>
+          <w:color w:val="000000"/>
+          <w:sz w:val="19"/>
+          <w:szCs w:val="19"/>
+        </w:rPr>
+        <w:tab/>
+      </w:r>
+      <w:r>
+        <w:rPr>
+          <w:rFonts w:ascii="Consolas" w:hAnsi="Consolas" w:cs="Consolas"/>
+          <w:color w:val="0000FF"/>
+          <w:sz w:val="19"/>
+          <w:szCs w:val="19"/>
+        </w:rPr>
+        <w:t>name</w:t>
+      </w:r>
+      <w:r>
+        <w:rPr>
+          <w:rFonts w:ascii="Consolas" w:hAnsi="Consolas" w:cs="Consolas"/>
+          <w:color w:val="000000"/>
+          <w:sz w:val="19"/>
+          <w:szCs w:val="19"/>
+        </w:rPr>
+        <w:t xml:space="preserve"> </w:t>
+      </w:r>
+      <w:r>
+        <w:rPr>
+          <w:rFonts w:ascii="Consolas" w:hAnsi="Consolas" w:cs="Consolas"/>
+          <w:color w:val="0000FF"/>
+          <w:sz w:val="19"/>
+          <w:szCs w:val="19"/>
+        </w:rPr>
+        <w:t>NVARCHAR</w:t>
+      </w:r>
+      <w:r>
+        <w:rPr>
+          <w:rFonts w:ascii="Consolas" w:hAnsi="Consolas" w:cs="Consolas"/>
+          <w:color w:val="808080"/>
+          <w:sz w:val="19"/>
+          <w:szCs w:val="19"/>
+        </w:rPr>
+        <w:t>(</w:t>
+      </w:r>
+      <w:r>
+        <w:rPr>
+          <w:rFonts w:ascii="Consolas" w:hAnsi="Consolas" w:cs="Consolas"/>
+          <w:color w:val="000000"/>
+          <w:sz w:val="19"/>
+          <w:szCs w:val="19"/>
+        </w:rPr>
+        <w:t>100</w:t>
+      </w:r>
+      <w:r>
+        <w:rPr>
+          <w:rFonts w:ascii="Consolas" w:hAnsi="Consolas" w:cs="Consolas"/>
+          <w:color w:val="808080"/>
+          <w:sz w:val="19"/>
+          <w:szCs w:val="19"/>
+        </w:rPr>
+        <w:t>),</w:t>
+      </w:r>
+    </w:p>
+    <w:p>
+      <w:pPr>
+        <w:autoSpaceDE w:val="0"/>
+        <w:autoSpaceDN w:val="0"/>
+        <w:adjustRightInd w:val="0"/>
+        <w:spacing w:after="0" w:line="240" w:lineRule="auto"/>
+        <w:rPr>
+          <w:rFonts w:ascii="Consolas" w:hAnsi="Consolas" w:cs="Consolas"/>
+          <w:color w:val="000000"/>
+          <w:sz w:val="19"/>
+          <w:szCs w:val="19"/>
+        </w:rPr>
+      </w:pPr>
+      <w:r>
+        <w:rPr>
+          <w:rFonts w:ascii="Consolas" w:hAnsi="Consolas" w:cs="Consolas"/>
+          <w:color w:val="000000"/>
+          <w:sz w:val="19"/>
+          <w:szCs w:val="19"/>
+        </w:rPr>
+        <w:tab/>
+        <w:t xml:space="preserve">gender </w:t>
+      </w:r>
+      <w:r>
+        <w:rPr>
+          <w:rFonts w:ascii="Consolas" w:hAnsi="Consolas" w:cs="Consolas"/>
+          <w:color w:val="0000FF"/>
+          <w:sz w:val="19"/>
+          <w:szCs w:val="19"/>
+        </w:rPr>
+        <w:t>CHAR</w:t>
+      </w:r>
+      <w:r>
+        <w:rPr>
+          <w:rFonts w:ascii="Consolas" w:hAnsi="Consolas" w:cs="Consolas"/>
+          <w:color w:val="808080"/>
+          <w:sz w:val="19"/>
+          <w:szCs w:val="19"/>
+        </w:rPr>
+        <w:t>(</w:t>
+      </w:r>
+      <w:r>
+        <w:rPr>
+          <w:rFonts w:ascii="Consolas" w:hAnsi="Consolas" w:cs="Consolas"/>
+          <w:color w:val="000000"/>
+          <w:sz w:val="19"/>
+          <w:szCs w:val="19"/>
+        </w:rPr>
+        <w:t>1</w:t>
+      </w:r>
+      <w:r>
+        <w:rPr>
+          <w:rFonts w:ascii="Consolas" w:hAnsi="Consolas" w:cs="Consolas"/>
+          <w:color w:val="808080"/>
+          <w:sz w:val="19"/>
+          <w:szCs w:val="19"/>
+        </w:rPr>
+        <w:t>)</w:t>
+      </w:r>
+      <w:r>
+        <w:rPr>
+          <w:rFonts w:ascii="Consolas" w:hAnsi="Consolas" w:cs="Consolas"/>
+          <w:color w:val="000000"/>
+          <w:sz w:val="19"/>
+          <w:szCs w:val="19"/>
+        </w:rPr>
+        <w:t xml:space="preserve">  </w:t>
+      </w:r>
+      <w:r>
+        <w:rPr>
+          <w:rFonts w:ascii="Consolas" w:hAnsi="Consolas" w:cs="Consolas"/>
+          <w:color w:val="0000FF"/>
+          <w:sz w:val="19"/>
+          <w:szCs w:val="19"/>
+        </w:rPr>
+        <w:t>DEFAULT</w:t>
+      </w:r>
+      <w:r>
+        <w:rPr>
+          <w:rFonts w:ascii="Consolas" w:hAnsi="Consolas" w:cs="Consolas"/>
+          <w:color w:val="000000"/>
+          <w:sz w:val="19"/>
+          <w:szCs w:val="19"/>
+        </w:rPr>
+        <w:t xml:space="preserve"> </w:t>
+      </w:r>
+      <w:r>
+        <w:rPr>
+          <w:rFonts w:ascii="Consolas" w:hAnsi="Consolas" w:cs="Consolas"/>
+          <w:color w:val="FF0000"/>
+          <w:sz w:val="19"/>
+          <w:szCs w:val="19"/>
+        </w:rPr>
+        <w:t>'M'</w:t>
+      </w:r>
+      <w:r>
+        <w:rPr>
+          <w:rFonts w:ascii="Consolas" w:hAnsi="Consolas" w:cs="Consolas"/>
+          <w:color w:val="000000"/>
+          <w:sz w:val="19"/>
+          <w:szCs w:val="19"/>
+        </w:rPr>
+        <w:t xml:space="preserve"> </w:t>
+      </w:r>
+      <w:r>
+        <w:rPr>
+          <w:rFonts w:ascii="Consolas" w:hAnsi="Consolas" w:cs="Consolas"/>
+          <w:color w:val="0000FF"/>
+          <w:sz w:val="19"/>
+          <w:szCs w:val="19"/>
+        </w:rPr>
+        <w:t>CHECK</w:t>
+      </w:r>
+      <w:r>
+        <w:rPr>
+          <w:rFonts w:ascii="Consolas" w:hAnsi="Consolas" w:cs="Consolas"/>
+          <w:color w:val="808080"/>
+          <w:sz w:val="19"/>
+          <w:szCs w:val="19"/>
+        </w:rPr>
+        <w:t>(</w:t>
+      </w:r>
+      <w:r>
+        <w:rPr>
+          <w:rFonts w:ascii="Consolas" w:hAnsi="Consolas" w:cs="Consolas"/>
+          <w:color w:val="000000"/>
+          <w:sz w:val="19"/>
+          <w:szCs w:val="19"/>
+        </w:rPr>
+        <w:t xml:space="preserve">Gender </w:t>
+      </w:r>
+      <w:r>
+        <w:rPr>
+          <w:rFonts w:ascii="Consolas" w:hAnsi="Consolas" w:cs="Consolas"/>
+          <w:color w:val="808080"/>
+          <w:sz w:val="19"/>
+          <w:szCs w:val="19"/>
+        </w:rPr>
+        <w:t>IN(</w:t>
+      </w:r>
+      <w:r>
+        <w:rPr>
+          <w:rFonts w:ascii="Consolas" w:hAnsi="Consolas" w:cs="Consolas"/>
+          <w:color w:val="FF0000"/>
+          <w:sz w:val="19"/>
+          <w:szCs w:val="19"/>
+        </w:rPr>
+        <w:t>'F'</w:t>
+      </w:r>
+      <w:r>
+        <w:rPr>
+          <w:rFonts w:ascii="Consolas" w:hAnsi="Consolas" w:cs="Consolas"/>
+          <w:color w:val="808080"/>
+          <w:sz w:val="19"/>
+          <w:szCs w:val="19"/>
+        </w:rPr>
+        <w:t>,</w:t>
+      </w:r>
+      <w:r>
+        <w:rPr>
+          <w:rFonts w:ascii="Consolas" w:hAnsi="Consolas" w:cs="Consolas"/>
+          <w:color w:val="FF0000"/>
+          <w:sz w:val="19"/>
+          <w:szCs w:val="19"/>
+        </w:rPr>
+        <w:t>'M'</w:t>
+      </w:r>
+      <w:r>
+        <w:rPr>
+          <w:rFonts w:ascii="Consolas" w:hAnsi="Consolas" w:cs="Consolas"/>
+          <w:color w:val="808080"/>
+          <w:sz w:val="19"/>
+          <w:szCs w:val="19"/>
+        </w:rPr>
+        <w:t>))</w:t>
+      </w:r>
+      <w:r>
+        <w:rPr>
+          <w:rFonts w:ascii="Consolas" w:hAnsi="Consolas" w:cs="Consolas"/>
+          <w:color w:val="000000"/>
+          <w:sz w:val="19"/>
+          <w:szCs w:val="19"/>
+        </w:rPr>
+        <w:t xml:space="preserve"> </w:t>
+      </w:r>
+      <w:r>
+        <w:rPr>
+          <w:rFonts w:ascii="Consolas" w:hAnsi="Consolas" w:cs="Consolas"/>
+          <w:color w:val="808080"/>
+          <w:sz w:val="19"/>
+          <w:szCs w:val="19"/>
+        </w:rPr>
+        <w:t>NOT</w:t>
+      </w:r>
+      <w:r>
+        <w:rPr>
+          <w:rFonts w:ascii="Consolas" w:hAnsi="Consolas" w:cs="Consolas"/>
+          <w:color w:val="000000"/>
+          <w:sz w:val="19"/>
+          <w:szCs w:val="19"/>
+        </w:rPr>
+        <w:t xml:space="preserve"> </w:t>
+      </w:r>
+      <w:r>
+        <w:rPr>
+          <w:rFonts w:ascii="Consolas" w:hAnsi="Consolas" w:cs="Consolas"/>
+          <w:color w:val="808080"/>
+          <w:sz w:val="19"/>
+          <w:szCs w:val="19"/>
+        </w:rPr>
+        <w:t>NULL,</w:t>
+      </w:r>
+    </w:p>
+    <w:p>
+      <w:pPr>
+        <w:autoSpaceDE w:val="0"/>
+        <w:autoSpaceDN w:val="0"/>
+        <w:adjustRightInd w:val="0"/>
+        <w:spacing w:after="0" w:line="240" w:lineRule="auto"/>
+        <w:rPr>
+          <w:rFonts w:ascii="Consolas" w:hAnsi="Consolas" w:cs="Consolas"/>
+          <w:color w:val="000000"/>
+          <w:sz w:val="19"/>
+          <w:szCs w:val="19"/>
+        </w:rPr>
+      </w:pPr>
+      <w:r>
+        <w:rPr>
+          <w:rFonts w:ascii="Consolas" w:hAnsi="Consolas" w:cs="Consolas"/>
+          <w:color w:val="000000"/>
+          <w:sz w:val="19"/>
+          <w:szCs w:val="19"/>
+        </w:rPr>
+        <w:tab/>
+      </w:r>
+      <w:r>
+        <w:rPr>
+          <w:rFonts w:ascii="Consolas" w:hAnsi="Consolas" w:cs="Consolas"/>
+          <w:color w:val="0000FF"/>
+          <w:sz w:val="19"/>
+          <w:szCs w:val="19"/>
+        </w:rPr>
+        <w:t>role</w:t>
+      </w:r>
+      <w:r>
+        <w:rPr>
+          <w:rFonts w:ascii="Consolas" w:hAnsi="Consolas" w:cs="Consolas"/>
+          <w:color w:val="000000"/>
+          <w:sz w:val="19"/>
+          <w:szCs w:val="19"/>
+        </w:rPr>
+        <w:t xml:space="preserve"> </w:t>
+      </w:r>
+      <w:r>
+        <w:rPr>
+          <w:rFonts w:ascii="Consolas" w:hAnsi="Consolas" w:cs="Consolas"/>
+          <w:color w:val="0000FF"/>
+          <w:sz w:val="19"/>
+          <w:szCs w:val="19"/>
+        </w:rPr>
+        <w:t>NVARCHAR</w:t>
+      </w:r>
+      <w:r>
+        <w:rPr>
+          <w:rFonts w:ascii="Consolas" w:hAnsi="Consolas" w:cs="Consolas"/>
+          <w:color w:val="808080"/>
+          <w:sz w:val="19"/>
+          <w:szCs w:val="19"/>
+        </w:rPr>
+        <w:t>(</w:t>
+      </w:r>
+      <w:r>
+        <w:rPr>
+          <w:rFonts w:ascii="Consolas" w:hAnsi="Consolas" w:cs="Consolas"/>
+          <w:color w:val="000000"/>
+          <w:sz w:val="19"/>
+          <w:szCs w:val="19"/>
+        </w:rPr>
+        <w:t>10</w:t>
+      </w:r>
+      <w:r>
+        <w:rPr>
+          <w:rFonts w:ascii="Consolas" w:hAnsi="Consolas" w:cs="Consolas"/>
+          <w:color w:val="808080"/>
+          <w:sz w:val="19"/>
+          <w:szCs w:val="19"/>
+        </w:rPr>
+        <w:t>)</w:t>
+      </w:r>
+    </w:p>
+    <w:p>
+      <w:pPr>
+        <w:rPr>
+          <w:rFonts w:ascii="Consolas" w:hAnsi="Consolas" w:cs="Consolas"/>
+          <w:color w:val="808080"/>
+          <w:sz w:val="19"/>
+          <w:szCs w:val="19"/>
+        </w:rPr>
+      </w:pPr>
+      <w:r>
+        <w:rPr>
+          <w:rFonts w:ascii="Consolas" w:hAnsi="Consolas" w:cs="Consolas"/>
+          <w:color w:val="808080"/>
+          <w:sz w:val="19"/>
+          <w:szCs w:val="19"/>
+        </w:rPr>
+        <w:t>)</w:t>
+      </w:r>
+    </w:p>
+    <w:p>
+      <w:pPr>
+        <w:rPr>
+          <w:rFonts w:ascii="Consolas" w:hAnsi="Consolas" w:cs="Consolas"/>
+          <w:color w:val="808080"/>
+          <w:sz w:val="19"/>
+          <w:szCs w:val="19"/>
+        </w:rPr>
+      </w:pPr>
+    </w:p>
+    <w:p>
+      <w:pPr>
+        <w:rPr>
+          <w:rFonts w:ascii="Consolas" w:hAnsi="Consolas" w:cs="Consolas"/>
+          <w:color w:val="808080"/>
+          <w:sz w:val="19"/>
+          <w:szCs w:val="19"/>
+        </w:rPr>
+      </w:pPr>
+      <w:r>
+        <w:rPr>
+          <w:rFonts w:ascii="Consolas" w:hAnsi="Consolas" w:cs="Consolas"/>
+          <w:color w:val="808080"/>
+          <w:sz w:val="19"/>
+          <w:szCs w:val="19"/>
+        </w:rPr>
+        <w:t>Example:</w:t>
+      </w:r>
+    </w:p>
+    <w:tbl>
+      <w:tblPr>
+        <w:tblStyle w:val="GridTable1LightAccent2"/>
+        <w:tblW w:w="3029" w:type="pct"/>
+        <w:tblInd w:w="1530" w:type="dxa"/>
+        <w:tblCellMar>
+          <w:left w:w="0" w:type="dxa"/>
+          <w:right w:w="0" w:type="dxa"/>
+        </w:tblCellMar>
+        <w:tblLook w:val="04A0" w:firstRow="1" w:lastRow="0" w:firstColumn="1" w:lastColumn="0" w:noHBand="0" w:noVBand="1"/>
+      </w:tblPr>
+      <w:tblGrid>
+        <w:gridCol w:w="1766"/>
+        <w:gridCol w:w="2193"/>
+        <w:gridCol w:w="810"/>
+        <w:gridCol w:w="901"/>
+      </w:tblGrid>
+      <w:tr>
+        <w:trPr>
+          <w:cnfStyle w:val="100000000000" w:firstRow="1" w:lastRow="0" w:firstColumn="0" w:lastColumn="0" w:oddVBand="0" w:evenVBand="0" w:oddHBand="0" w:evenHBand="0" w:firstRowFirstColumn="0" w:firstRowLastColumn="0" w:lastRowFirstColumn="0" w:lastRowLastColumn="0"/>
+          <w:tblHeader/>
+        </w:trPr>
+        <w:tc>
+          <w:tcPr>
+            <w:cnfStyle w:val="001000000000" w:firstRow="0" w:lastRow="0" w:firstColumn="1" w:lastColumn="0" w:oddVBand="0" w:evenVBand="0" w:oddHBand="0" w:evenHBand="0" w:firstRowFirstColumn="0" w:firstRowLastColumn="0" w:lastRowFirstColumn="0" w:lastRowLastColumn="0"/>
+            <w:tcW w:w="1766" w:type="dxa"/>
+            <w:tcBorders>
+              <w:top w:val="nil"/>
+              <w:left w:val="nil"/>
+            </w:tcBorders>
+            <w:vAlign w:val="bottom"/>
+          </w:tcPr>
+          <w:p>
+            <w:pPr>
+              <w:pStyle w:val="Tabletext"/>
+              <w:rPr>
+                <w:sz w:val="18"/>
+              </w:rPr>
+            </w:pPr>
+            <w:r>
+              <w:rPr>
+                <w:sz w:val="18"/>
+              </w:rPr>
+              <w:t>ID</w:t>
+            </w:r>
+          </w:p>
+        </w:tc>
+        <w:tc>
+          <w:tcPr>
+            <w:tcW w:w="2193" w:type="dxa"/>
+            <w:tcBorders>
+              <w:top w:val="nil"/>
+            </w:tcBorders>
+            <w:vAlign w:val="bottom"/>
+          </w:tcPr>
+          <w:p>
+            <w:pPr>
+              <w:pStyle w:val="Tabletext"/>
+              <w:cnfStyle w:val="100000000000" w:firstRow="1" w:lastRow="0" w:firstColumn="0" w:lastColumn="0" w:oddVBand="0" w:evenVBand="0" w:oddHBand="0" w:evenHBand="0" w:firstRowFirstColumn="0" w:firstRowLastColumn="0" w:lastRowFirstColumn="0" w:lastRowLastColumn="0"/>
+              <w:rPr>
+                <w:sz w:val="18"/>
+              </w:rPr>
+            </w:pPr>
+            <w:r>
+              <w:rPr>
+                <w:sz w:val="18"/>
+              </w:rPr>
+              <w:t>Name</w:t>
+            </w:r>
+          </w:p>
+        </w:tc>
+        <w:tc>
+          <w:tcPr>
+            <w:tcW w:w="810" w:type="dxa"/>
+            <w:tcBorders>
+              <w:top w:val="nil"/>
+            </w:tcBorders>
+            <w:vAlign w:val="bottom"/>
+          </w:tcPr>
+          <w:p>
+            <w:pPr>
+              <w:pStyle w:val="Tabletext"/>
+              <w:cnfStyle w:val="100000000000" w:firstRow="1" w:lastRow="0" w:firstColumn="0" w:lastColumn="0" w:oddVBand="0" w:evenVBand="0" w:oddHBand="0" w:evenHBand="0" w:firstRowFirstColumn="0" w:firstRowLastColumn="0" w:lastRowFirstColumn="0" w:lastRowLastColumn="0"/>
+              <w:rPr>
+                <w:sz w:val="18"/>
+              </w:rPr>
+            </w:pPr>
+            <w:r>
+              <w:rPr>
+                <w:sz w:val="18"/>
+              </w:rPr>
+              <w:t>Gender</w:t>
+            </w:r>
+          </w:p>
+        </w:tc>
+        <w:tc>
+          <w:tcPr>
+            <w:tcW w:w="901" w:type="dxa"/>
+            <w:tcBorders>
+              <w:top w:val="nil"/>
+              <w:right w:val="nil"/>
+            </w:tcBorders>
+            <w:vAlign w:val="bottom"/>
+          </w:tcPr>
+          <w:p>
+            <w:pPr>
+              <w:pStyle w:val="Tabletext"/>
+              <w:cnfStyle w:val="100000000000" w:firstRow="1" w:lastRow="0" w:firstColumn="0" w:lastColumn="0" w:oddVBand="0" w:evenVBand="0" w:oddHBand="0" w:evenHBand="0" w:firstRowFirstColumn="0" w:firstRowLastColumn="0" w:lastRowFirstColumn="0" w:lastRowLastColumn="0"/>
+              <w:rPr>
+                <w:sz w:val="18"/>
+              </w:rPr>
+            </w:pPr>
+            <w:r>
+              <w:rPr>
+                <w:sz w:val="18"/>
+              </w:rPr>
+              <w:t>Role</w:t>
+            </w:r>
+          </w:p>
+        </w:tc>
+      </w:tr>
+      <w:tr>
+        <w:tc>
+          <w:tcPr>
+            <w:cnfStyle w:val="001000000000" w:firstRow="0" w:lastRow="0" w:firstColumn="1" w:lastColumn="0" w:oddVBand="0" w:evenVBand="0" w:oddHBand="0" w:evenHBand="0" w:firstRowFirstColumn="0" w:firstRowLastColumn="0" w:lastRowFirstColumn="0" w:lastRowLastColumn="0"/>
+            <w:tcW w:w="1766" w:type="dxa"/>
+            <w:tcBorders>
+              <w:left w:val="nil"/>
+            </w:tcBorders>
+          </w:tcPr>
+          <w:p>
+            <w:pPr>
+              <w:pStyle w:val="Tabletext"/>
+              <w:rPr>
+                <w:b w:val="0"/>
+                <w:sz w:val="18"/>
+              </w:rPr>
+            </w:pPr>
+            <w:r>
+              <w:rPr>
+                <w:b w:val="0"/>
+                <w:sz w:val="18"/>
+              </w:rPr>
+              <w:t>KORP0001</w:t>
+            </w:r>
+          </w:p>
+        </w:tc>
+        <w:tc>
+          <w:tcPr>
+            <w:tcW w:w="2193" w:type="dxa"/>
+          </w:tcPr>
+          <w:p>
+            <w:pPr>
+              <w:pStyle w:val="Tabletext"/>
+              <w:cnfStyle w:val="000000000000" w:firstRow="0" w:lastRow="0" w:firstColumn="0" w:lastColumn="0" w:oddVBand="0" w:evenVBand="0" w:oddHBand="0" w:evenHBand="0" w:firstRowFirstColumn="0" w:firstRowLastColumn="0" w:lastRowFirstColumn="0" w:lastRowLastColumn="0"/>
+              <w:rPr>
+                <w:sz w:val="18"/>
+              </w:rPr>
+            </w:pPr>
+            <w:r>
+              <w:rPr>
+                <w:sz w:val="18"/>
+              </w:rPr>
+              <w:t>Lee "Faker" Sang-hyeok</w:t>
+            </w:r>
+          </w:p>
+        </w:tc>
+        <w:tc>
+          <w:tcPr>
+            <w:tcW w:w="810" w:type="dxa"/>
+          </w:tcPr>
+          <w:p>
+            <w:pPr>
+              <w:pStyle w:val="Tabletext"/>
+              <w:cnfStyle w:val="000000000000" w:firstRow="0" w:lastRow="0" w:firstColumn="0" w:lastColumn="0" w:oddVBand="0" w:evenVBand="0" w:oddHBand="0" w:evenHBand="0" w:firstRowFirstColumn="0" w:firstRowLastColumn="0" w:lastRowFirstColumn="0" w:lastRowLastColumn="0"/>
+              <w:rPr>
+                <w:sz w:val="18"/>
+              </w:rPr>
+            </w:pPr>
+            <w:r>
+              <w:rPr>
+                <w:sz w:val="18"/>
+              </w:rPr>
+              <w:t>M</w:t>
+            </w:r>
+          </w:p>
+        </w:tc>
+        <w:tc>
+          <w:tcPr>
+            <w:tcW w:w="901" w:type="dxa"/>
+            <w:tcBorders>
+              <w:right w:val="nil"/>
+            </w:tcBorders>
+          </w:tcPr>
+          <w:p>
+            <w:pPr>
+              <w:pStyle w:val="Tabletext"/>
+              <w:cnfStyle w:val="000000000000" w:firstRow="0" w:lastRow="0" w:firstColumn="0" w:lastColumn="0" w:oddVBand="0" w:evenVBand="0" w:oddHBand="0" w:evenHBand="0" w:firstRowFirstColumn="0" w:firstRowLastColumn="0" w:lastRowFirstColumn="0" w:lastRowLastColumn="0"/>
+              <w:rPr>
+                <w:sz w:val="18"/>
+              </w:rPr>
+            </w:pPr>
+            <w:r>
+              <w:rPr>
+                <w:sz w:val="18"/>
+              </w:rPr>
+              <w:t>Mid</w:t>
+            </w:r>
+          </w:p>
+        </w:tc>
+      </w:tr>
+      <w:tr>
+        <w:tc>
+          <w:tcPr>
+            <w:cnfStyle w:val="001000000000" w:firstRow="0" w:lastRow="0" w:firstColumn="1" w:lastColumn="0" w:oddVBand="0" w:evenVBand="0" w:oddHBand="0" w:evenHBand="0" w:firstRowFirstColumn="0" w:firstRowLastColumn="0" w:lastRowFirstColumn="0" w:lastRowLastColumn="0"/>
+            <w:tcW w:w="1766" w:type="dxa"/>
+            <w:tcBorders>
+              <w:left w:val="nil"/>
+            </w:tcBorders>
+          </w:tcPr>
+          <w:p>
+            <w:pPr>
+              <w:pStyle w:val="Tabletext"/>
+              <w:rPr>
+                <w:b w:val="0"/>
+                <w:sz w:val="18"/>
+              </w:rPr>
+            </w:pPr>
+            <w:r>
+              <w:rPr>
+                <w:b w:val="0"/>
+                <w:sz w:val="18"/>
+              </w:rPr>
+              <w:t>KORP0002</w:t>
+            </w:r>
+          </w:p>
+        </w:tc>
+        <w:tc>
+          <w:tcPr>
+            <w:tcW w:w="2193" w:type="dxa"/>
+          </w:tcPr>
+          <w:p>
+            <w:pPr>
+              <w:pStyle w:val="Tabletext"/>
+              <w:cnfStyle w:val="000000000000" w:firstRow="0" w:lastRow="0" w:firstColumn="0" w:lastColumn="0" w:oddVBand="0" w:evenVBand="0" w:oddHBand="0" w:evenHBand="0" w:firstRowFirstColumn="0" w:firstRowLastColumn="0" w:lastRowFirstColumn="0" w:lastRowLastColumn="0"/>
+              <w:rPr>
+                <w:sz w:val="18"/>
+              </w:rPr>
+            </w:pPr>
+            <w:r>
+              <w:rPr>
+                <w:sz w:val="18"/>
+              </w:rPr>
+              <w:t>Kim"Roach" Kang-hui</w:t>
+            </w:r>
+          </w:p>
+        </w:tc>
+        <w:tc>
+          <w:tcPr>
+            <w:tcW w:w="810" w:type="dxa"/>
+          </w:tcPr>
+          <w:p>
+            <w:pPr>
+              <w:pStyle w:val="Tabletext"/>
+              <w:cnfStyle w:val="000000000000" w:firstRow="0" w:lastRow="0" w:firstColumn="0" w:lastColumn="0" w:oddVBand="0" w:evenVBand="0" w:oddHBand="0" w:evenHBand="0" w:firstRowFirstColumn="0" w:firstRowLastColumn="0" w:lastRowFirstColumn="0" w:lastRowLastColumn="0"/>
+              <w:rPr>
+                <w:sz w:val="18"/>
+              </w:rPr>
+            </w:pPr>
+            <w:r>
+              <w:rPr>
+                <w:sz w:val="18"/>
+              </w:rPr>
+              <w:t>M</w:t>
+            </w:r>
+          </w:p>
+        </w:tc>
+        <w:tc>
+          <w:tcPr>
+            <w:tcW w:w="901" w:type="dxa"/>
+            <w:tcBorders>
+              <w:right w:val="nil"/>
+            </w:tcBorders>
+          </w:tcPr>
+          <w:p>
+            <w:pPr>
+              <w:pStyle w:val="Tabletext"/>
+              <w:cnfStyle w:val="000000000000" w:firstRow="0" w:lastRow="0" w:firstColumn="0" w:lastColumn="0" w:oddVBand="0" w:evenVBand="0" w:oddHBand="0" w:evenHBand="0" w:firstRowFirstColumn="0" w:firstRowLastColumn="0" w:lastRowFirstColumn="0" w:lastRowLastColumn="0"/>
+              <w:rPr>
+                <w:sz w:val="18"/>
+              </w:rPr>
+            </w:pPr>
+            <w:r>
+              <w:rPr>
+                <w:sz w:val="18"/>
+              </w:rPr>
+              <w:t>Top</w:t>
+            </w:r>
+          </w:p>
+        </w:tc>
+      </w:tr>
+      <w:tr>
+        <w:tc>
+          <w:tcPr>
+            <w:cnfStyle w:val="001000000000" w:firstRow="0" w:lastRow="0" w:firstColumn="1" w:lastColumn="0" w:oddVBand="0" w:evenVBand="0" w:oddHBand="0" w:evenHBand="0" w:firstRowFirstColumn="0" w:firstRowLastColumn="0" w:lastRowFirstColumn="0" w:lastRowLastColumn="0"/>
+            <w:tcW w:w="1766" w:type="dxa"/>
+            <w:tcBorders>
+              <w:left w:val="nil"/>
+            </w:tcBorders>
+          </w:tcPr>
+          <w:p>
+            <w:pPr>
+              <w:pStyle w:val="Tabletext"/>
+              <w:rPr>
+                <w:b w:val="0"/>
+                <w:sz w:val="18"/>
+              </w:rPr>
+            </w:pPr>
+            <w:r>
+              <w:rPr>
+                <w:b w:val="0"/>
+                <w:sz w:val="18"/>
+              </w:rPr>
+              <w:t>KORP0003</w:t>
+            </w:r>
+          </w:p>
+        </w:tc>
+        <w:tc>
+          <w:tcPr>
+            <w:tcW w:w="2193" w:type="dxa"/>
+          </w:tcPr>
+          <w:p>
+            <w:pPr>
+              <w:pStyle w:val="Tabletext"/>
+              <w:cnfStyle w:val="000000000000" w:firstRow="0" w:lastRow="0" w:firstColumn="0" w:lastColumn="0" w:oddVBand="0" w:evenVBand="0" w:oddHBand="0" w:evenHBand="0" w:firstRowFirstColumn="0" w:firstRowLastColumn="0" w:lastRowFirstColumn="0" w:lastRowLastColumn="0"/>
+              <w:rPr>
+                <w:sz w:val="18"/>
+              </w:rPr>
+            </w:pPr>
+            <w:r>
+              <w:rPr>
+                <w:sz w:val="18"/>
+              </w:rPr>
+              <w:t>Moon "Cuzz" Woo-chan</w:t>
+            </w:r>
+          </w:p>
+        </w:tc>
+        <w:tc>
+          <w:tcPr>
+            <w:tcW w:w="810" w:type="dxa"/>
+          </w:tcPr>
+          <w:p>
+            <w:pPr>
+              <w:pStyle w:val="Tabletext"/>
+              <w:cnfStyle w:val="000000000000" w:firstRow="0" w:lastRow="0" w:firstColumn="0" w:lastColumn="0" w:oddVBand="0" w:evenVBand="0" w:oddHBand="0" w:evenHBand="0" w:firstRowFirstColumn="0" w:firstRowLastColumn="0" w:lastRowFirstColumn="0" w:lastRowLastColumn="0"/>
+              <w:rPr>
+                <w:sz w:val="18"/>
+              </w:rPr>
+            </w:pPr>
+            <w:r>
+              <w:rPr>
+                <w:sz w:val="18"/>
+              </w:rPr>
+              <w:t>M</w:t>
+            </w:r>
+          </w:p>
+        </w:tc>
+        <w:tc>
+          <w:tcPr>
+            <w:tcW w:w="901" w:type="dxa"/>
+            <w:tcBorders>
+              <w:right w:val="nil"/>
+            </w:tcBorders>
+          </w:tcPr>
+          <w:p>
+            <w:pPr>
+              <w:pStyle w:val="Tabletext"/>
+              <w:cnfStyle w:val="000000000000" w:firstRow="0" w:lastRow="0" w:firstColumn="0" w:lastColumn="0" w:oddVBand="0" w:evenVBand="0" w:oddHBand="0" w:evenHBand="0" w:firstRowFirstColumn="0" w:firstRowLastColumn="0" w:lastRowFirstColumn="0" w:lastRowLastColumn="0"/>
+              <w:rPr>
+                <w:sz w:val="18"/>
+              </w:rPr>
+            </w:pPr>
+            <w:r>
+              <w:rPr>
+                <w:sz w:val="18"/>
+              </w:rPr>
+              <w:t>Jungle</w:t>
+            </w:r>
+          </w:p>
+        </w:tc>
+      </w:tr>
+      <w:tr>
+        <w:tc>
+          <w:tcPr>
+            <w:cnfStyle w:val="001000000000" w:firstRow="0" w:lastRow="0" w:firstColumn="1" w:lastColumn="0" w:oddVBand="0" w:evenVBand="0" w:oddHBand="0" w:evenHBand="0" w:firstRowFirstColumn="0" w:firstRowLastColumn="0" w:lastRowFirstColumn="0" w:lastRowLastColumn="0"/>
+            <w:tcW w:w="1766" w:type="dxa"/>
+            <w:tcBorders>
+              <w:left w:val="nil"/>
+            </w:tcBorders>
+          </w:tcPr>
+          <w:p>
+            <w:pPr>
+              <w:pStyle w:val="Tabletext"/>
+              <w:rPr>
+                <w:b w:val="0"/>
+                <w:sz w:val="18"/>
+              </w:rPr>
+            </w:pPr>
+            <w:r>
+              <w:rPr>
+                <w:b w:val="0"/>
+                <w:sz w:val="18"/>
+              </w:rPr>
+              <w:t>KORP0004</w:t>
+            </w:r>
+          </w:p>
+        </w:tc>
+        <w:tc>
+          <w:tcPr>
+            <w:tcW w:w="2193" w:type="dxa"/>
+          </w:tcPr>
+          <w:p>
+            <w:pPr>
+              <w:pStyle w:val="Tabletext"/>
+              <w:cnfStyle w:val="000000000000" w:firstRow="0" w:lastRow="0" w:firstColumn="0" w:lastColumn="0" w:oddVBand="0" w:evenVBand="0" w:oddHBand="0" w:evenHBand="0" w:firstRowFirstColumn="0" w:firstRowLastColumn="0" w:lastRowFirstColumn="0" w:lastRowLastColumn="0"/>
+              <w:rPr>
+                <w:sz w:val="18"/>
+              </w:rPr>
+            </w:pPr>
+            <w:r>
+              <w:rPr>
+                <w:sz w:val="18"/>
+              </w:rPr>
+              <w:t>Park "Teddy" Jin-seong</w:t>
+            </w:r>
+          </w:p>
+        </w:tc>
+        <w:tc>
+          <w:tcPr>
+            <w:tcW w:w="810" w:type="dxa"/>
+          </w:tcPr>
+          <w:p>
+            <w:pPr>
+              <w:pStyle w:val="Tabletext"/>
+              <w:cnfStyle w:val="000000000000" w:firstRow="0" w:lastRow="0" w:firstColumn="0" w:lastColumn="0" w:oddVBand="0" w:evenVBand="0" w:oddHBand="0" w:evenHBand="0" w:firstRowFirstColumn="0" w:firstRowLastColumn="0" w:lastRowFirstColumn="0" w:lastRowLastColumn="0"/>
+              <w:rPr>
+                <w:sz w:val="18"/>
+              </w:rPr>
+            </w:pPr>
+            <w:r>
+              <w:rPr>
+                <w:sz w:val="18"/>
+              </w:rPr>
+              <w:t>M</w:t>
+            </w:r>
+          </w:p>
+        </w:tc>
+        <w:tc>
+          <w:tcPr>
+            <w:tcW w:w="901" w:type="dxa"/>
+            <w:tcBorders>
+              <w:right w:val="nil"/>
+            </w:tcBorders>
+          </w:tcPr>
+          <w:p>
+            <w:pPr>
+              <w:pStyle w:val="Tabletext"/>
+              <w:cnfStyle w:val="000000000000" w:firstRow="0" w:lastRow="0" w:firstColumn="0" w:lastColumn="0" w:oddVBand="0" w:evenVBand="0" w:oddHBand="0" w:evenHBand="0" w:firstRowFirstColumn="0" w:firstRowLastColumn="0" w:lastRowFirstColumn="0" w:lastRowLastColumn="0"/>
+              <w:rPr>
+                <w:sz w:val="18"/>
+              </w:rPr>
+            </w:pPr>
+            <w:r>
+              <w:rPr>
+                <w:sz w:val="18"/>
+              </w:rPr>
+              <w:t>ADC</w:t>
+            </w:r>
+          </w:p>
+        </w:tc>
+      </w:tr>
+      <w:tr>
+        <w:tc>
+          <w:tcPr>
+            <w:cnfStyle w:val="001000000000" w:firstRow="0" w:lastRow="0" w:firstColumn="1" w:lastColumn="0" w:oddVBand="0" w:evenVBand="0" w:oddHBand="0" w:evenHBand="0" w:firstRowFirstColumn="0" w:firstRowLastColumn="0" w:lastRowFirstColumn="0" w:lastRowLastColumn="0"/>
+            <w:tcW w:w="1766" w:type="dxa"/>
+            <w:tcBorders>
+              <w:left w:val="nil"/>
+            </w:tcBorders>
+          </w:tcPr>
+          <w:p>
+            <w:pPr>
+              <w:pStyle w:val="Tabletext"/>
+              <w:rPr>
+                <w:b w:val="0"/>
+                <w:sz w:val="18"/>
+              </w:rPr>
+            </w:pPr>
+            <w:r>
+              <w:rPr>
+                <w:b w:val="0"/>
+                <w:sz w:val="18"/>
+              </w:rPr>
+              <w:t>KORP0005</w:t>
+            </w:r>
+          </w:p>
+        </w:tc>
+        <w:tc>
+          <w:tcPr>
+            <w:tcW w:w="2193" w:type="dxa"/>
+          </w:tcPr>
+          <w:p>
+            <w:pPr>
+              <w:pStyle w:val="Tabletext"/>
+              <w:cnfStyle w:val="000000000000" w:firstRow="0" w:lastRow="0" w:firstColumn="0" w:lastColumn="0" w:oddVBand="0" w:evenVBand="0" w:oddHBand="0" w:evenHBand="0" w:firstRowFirstColumn="0" w:firstRowLastColumn="0" w:lastRowFirstColumn="0" w:lastRowLastColumn="0"/>
+              <w:rPr>
+                <w:sz w:val="18"/>
+              </w:rPr>
+            </w:pPr>
+            <w:r>
+              <w:rPr>
+                <w:sz w:val="18"/>
+              </w:rPr>
+              <w:t>Ryu "Keria" Min-seok</w:t>
+            </w:r>
+          </w:p>
+        </w:tc>
+        <w:tc>
+          <w:tcPr>
+            <w:tcW w:w="810" w:type="dxa"/>
+          </w:tcPr>
+          <w:p>
+            <w:pPr>
+              <w:pStyle w:val="Tabletext"/>
+              <w:cnfStyle w:val="000000000000" w:firstRow="0" w:lastRow="0" w:firstColumn="0" w:lastColumn="0" w:oddVBand="0" w:evenVBand="0" w:oddHBand="0" w:evenHBand="0" w:firstRowFirstColumn="0" w:firstRowLastColumn="0" w:lastRowFirstColumn="0" w:lastRowLastColumn="0"/>
+              <w:rPr>
+                <w:sz w:val="18"/>
+              </w:rPr>
+            </w:pPr>
+            <w:r>
+              <w:rPr>
+                <w:sz w:val="18"/>
+              </w:rPr>
+              <w:t>M</w:t>
+            </w:r>
+          </w:p>
+        </w:tc>
+        <w:tc>
+          <w:tcPr>
+            <w:tcW w:w="901" w:type="dxa"/>
+            <w:tcBorders>
+              <w:right w:val="nil"/>
+            </w:tcBorders>
+          </w:tcPr>
+          <w:p>
+            <w:pPr>
+              <w:pStyle w:val="Tabletext"/>
+              <w:cnfStyle w:val="000000000000" w:firstRow="0" w:lastRow="0" w:firstColumn="0" w:lastColumn="0" w:oddVBand="0" w:evenVBand="0" w:oddHBand="0" w:evenHBand="0" w:firstRowFirstColumn="0" w:firstRowLastColumn="0" w:lastRowFirstColumn="0" w:lastRowLastColumn="0"/>
+              <w:rPr>
+                <w:sz w:val="18"/>
+              </w:rPr>
+            </w:pPr>
+            <w:r>
+              <w:rPr>
+                <w:sz w:val="18"/>
+              </w:rPr>
+              <w:t>Support</w:t>
+            </w:r>
+          </w:p>
+        </w:tc>
+      </w:tr>
+    </w:tbl>
+    <w:p>
+      <w:pPr>
+        <w:ind w:left="1080"/>
+      </w:pPr>
+    </w:p>
+    <w:p>
+      <w:pPr>
+        <w:pStyle w:val="ListParagraph"/>
+        <w:numPr>
+          <w:ilvl w:val="0"/>
+          <w:numId w:val="6"/>
+        </w:numPr>
+      </w:pPr>
+      <w:r>
+        <w:lastRenderedPageBreak/>
+        <w:t>CREATE TABLE COACH</w:t>
+      </w:r>
+    </w:p>
+    <w:tbl>
+      <w:tblPr>
+        <w:tblStyle w:val="GridTable1LightAccent2"/>
+        <w:tblW w:w="5000" w:type="pct"/>
+        <w:tblCellMar>
+          <w:left w:w="0" w:type="dxa"/>
+          <w:right w:w="0" w:type="dxa"/>
+        </w:tblCellMar>
+        <w:tblLook w:val="04A0" w:firstRow="1" w:lastRow="0" w:firstColumn="1" w:lastColumn="0" w:noHBand="0" w:noVBand="1"/>
+      </w:tblPr>
+      <w:tblGrid>
+        <w:gridCol w:w="1580"/>
+        <w:gridCol w:w="1430"/>
+        <w:gridCol w:w="896"/>
+        <w:gridCol w:w="1398"/>
+        <w:gridCol w:w="4056"/>
+      </w:tblGrid>
+      <w:tr>
+        <w:trPr>
+          <w:cnfStyle w:val="100000000000" w:firstRow="1" w:lastRow="0" w:firstColumn="0" w:lastColumn="0" w:oddVBand="0" w:evenVBand="0" w:oddHBand="0" w:evenHBand="0" w:firstRowFirstColumn="0" w:firstRowLastColumn="0" w:lastRowFirstColumn="0" w:lastRowLastColumn="0"/>
+          <w:tblHeader/>
+        </w:trPr>
+        <w:tc>
+          <w:tcPr>
+            <w:cnfStyle w:val="001000000000" w:firstRow="0" w:lastRow="0" w:firstColumn="1" w:lastColumn="0" w:oddVBand="0" w:evenVBand="0" w:oddHBand="0" w:evenHBand="0" w:firstRowFirstColumn="0" w:firstRowLastColumn="0" w:lastRowFirstColumn="0" w:lastRowLastColumn="0"/>
+            <w:tcW w:w="1580" w:type="dxa"/>
+            <w:tcBorders>
+              <w:top w:val="nil"/>
+              <w:left w:val="nil"/>
+            </w:tcBorders>
+            <w:vAlign w:val="bottom"/>
+          </w:tcPr>
+          <w:p>
+            <w:pPr>
+              <w:pStyle w:val="Tabletext"/>
+              <w:rPr>
+                <w:lang w:val="vi-VN"/>
+              </w:rPr>
+            </w:pPr>
+            <w:r>
+              <w:rPr>
+                <w:lang w:val="vi-VN"/>
+              </w:rPr>
+              <w:t>Column Name</w:t>
+            </w:r>
+          </w:p>
+        </w:tc>
+        <w:tc>
+          <w:tcPr>
+            <w:tcW w:w="1430" w:type="dxa"/>
+            <w:tcBorders>
+              <w:top w:val="nil"/>
+            </w:tcBorders>
+            <w:vAlign w:val="bottom"/>
+          </w:tcPr>
+          <w:p>
+            <w:pPr>
+              <w:pStyle w:val="Tabletext"/>
+              <w:cnfStyle w:val="100000000000" w:firstRow="1" w:lastRow="0" w:firstColumn="0" w:lastColumn="0" w:oddVBand="0" w:evenVBand="0" w:oddHBand="0" w:evenHBand="0" w:firstRowFirstColumn="0" w:firstRowLastColumn="0" w:lastRowFirstColumn="0" w:lastRowLastColumn="0"/>
+              <w:rPr>
+                <w:lang w:val="vi-VN"/>
+              </w:rPr>
+            </w:pPr>
+            <w:r>
+              <w:rPr>
+                <w:lang w:val="vi-VN"/>
+              </w:rPr>
+              <w:t>Data Type</w:t>
+            </w:r>
+          </w:p>
+        </w:tc>
+        <w:tc>
+          <w:tcPr>
+            <w:tcW w:w="896" w:type="dxa"/>
+            <w:tcBorders>
+              <w:top w:val="nil"/>
+            </w:tcBorders>
+            <w:vAlign w:val="bottom"/>
+          </w:tcPr>
+          <w:p>
+            <w:pPr>
+              <w:pStyle w:val="Tabletext"/>
+              <w:cnfStyle w:val="100000000000" w:firstRow="1" w:lastRow="0" w:firstColumn="0" w:lastColumn="0" w:oddVBand="0" w:evenVBand="0" w:oddHBand="0" w:evenHBand="0" w:firstRowFirstColumn="0" w:firstRowLastColumn="0" w:lastRowFirstColumn="0" w:lastRowLastColumn="0"/>
+              <w:rPr>
+                <w:lang w:val="vi-VN"/>
+              </w:rPr>
+            </w:pPr>
+            <w:r>
+              <w:rPr>
+                <w:lang w:val="vi-VN"/>
+              </w:rPr>
+              <w:t>Default</w:t>
+            </w:r>
+          </w:p>
+        </w:tc>
+        <w:tc>
+          <w:tcPr>
+            <w:tcW w:w="1398" w:type="dxa"/>
+            <w:tcBorders>
+              <w:top w:val="nil"/>
+              <w:right w:val="nil"/>
+            </w:tcBorders>
+            <w:vAlign w:val="bottom"/>
+          </w:tcPr>
+          <w:p>
+            <w:pPr>
+              <w:pStyle w:val="Tabletext"/>
+              <w:cnfStyle w:val="100000000000" w:firstRow="1" w:lastRow="0" w:firstColumn="0" w:lastColumn="0" w:oddVBand="0" w:evenVBand="0" w:oddHBand="0" w:evenHBand="0" w:firstRowFirstColumn="0" w:firstRowLastColumn="0" w:lastRowFirstColumn="0" w:lastRowLastColumn="0"/>
+              <w:rPr>
+                <w:lang w:val="vi-VN"/>
+              </w:rPr>
+            </w:pPr>
+            <w:r>
+              <w:rPr>
+                <w:lang w:val="vi-VN"/>
+              </w:rPr>
+              <w:t>Check</w:t>
+            </w:r>
+          </w:p>
+        </w:tc>
+        <w:tc>
+          <w:tcPr>
+            <w:tcW w:w="4056" w:type="dxa"/>
+            <w:tcBorders>
+              <w:top w:val="nil"/>
+              <w:right w:val="nil"/>
+            </w:tcBorders>
+          </w:tcPr>
+          <w:p>
+            <w:pPr>
+              <w:pStyle w:val="Tabletext"/>
+              <w:cnfStyle w:val="100000000000" w:firstRow="1" w:lastRow="0" w:firstColumn="0" w:lastColumn="0" w:oddVBand="0" w:evenVBand="0" w:oddHBand="0" w:evenHBand="0" w:firstRowFirstColumn="0" w:firstRowLastColumn="0" w:lastRowFirstColumn="0" w:lastRowLastColumn="0"/>
+              <w:rPr>
+                <w:lang w:val="vi-VN"/>
+              </w:rPr>
+            </w:pPr>
+            <w:r>
+              <w:rPr>
+                <w:lang w:val="vi-VN"/>
+              </w:rPr>
+              <w:t>Key/ Index/ Constraint</w:t>
+            </w:r>
+          </w:p>
+        </w:tc>
+      </w:tr>
+      <w:tr>
+        <w:tc>
+          <w:tcPr>
+            <w:cnfStyle w:val="001000000000" w:firstRow="0" w:lastRow="0" w:firstColumn="1" w:lastColumn="0" w:oddVBand="0" w:evenVBand="0" w:oddHBand="0" w:evenHBand="0" w:firstRowFirstColumn="0" w:firstRowLastColumn="0" w:lastRowFirstColumn="0" w:lastRowLastColumn="0"/>
+            <w:tcW w:w="1580" w:type="dxa"/>
+            <w:tcBorders>
+              <w:left w:val="nil"/>
+            </w:tcBorders>
+          </w:tcPr>
+          <w:p>
+            <w:pPr>
+              <w:pStyle w:val="Tabletext"/>
+              <w:rPr>
+                <w:b w:val="0"/>
+              </w:rPr>
+            </w:pPr>
+            <w:r>
+              <w:rPr>
+                <w:b w:val="0"/>
+              </w:rPr>
+              <w:t>ID</w:t>
+            </w:r>
+          </w:p>
+        </w:tc>
+        <w:tc>
+          <w:tcPr>
+            <w:tcW w:w="1430" w:type="dxa"/>
+          </w:tcPr>
+          <w:p>
+            <w:pPr>
+              <w:pStyle w:val="Tabletext"/>
+              <w:cnfStyle w:val="000000000000" w:firstRow="0" w:lastRow="0" w:firstColumn="0" w:lastColumn="0" w:oddVBand="0" w:evenVBand="0" w:oddHBand="0" w:evenHBand="0" w:firstRowFirstColumn="0" w:firstRowLastColumn="0" w:lastRowFirstColumn="0" w:lastRowLastColumn="0"/>
+            </w:pPr>
+            <w:r>
+              <w:t>Char(8)</w:t>
+            </w:r>
+          </w:p>
+        </w:tc>
+        <w:tc>
+          <w:tcPr>
+            <w:tcW w:w="896" w:type="dxa"/>
+          </w:tcPr>
+          <w:p>
+            <w:pPr>
+              <w:pStyle w:val="Tabletext"/>
+              <w:cnfStyle w:val="000000000000" w:firstRow="0" w:lastRow="0" w:firstColumn="0" w:lastColumn="0" w:oddVBand="0" w:evenVBand="0" w:oddHBand="0" w:evenHBand="0" w:firstRowFirstColumn="0" w:firstRowLastColumn="0" w:lastRowFirstColumn="0" w:lastRowLastColumn="0"/>
+            </w:pPr>
+          </w:p>
+        </w:tc>
+        <w:tc>
+          <w:tcPr>
+            <w:tcW w:w="1398" w:type="dxa"/>
+            <w:tcBorders>
+              <w:right w:val="nil"/>
+            </w:tcBorders>
+          </w:tcPr>
+          <w:p>
+            <w:pPr>
+              <w:pStyle w:val="Tabletext"/>
+              <w:cnfStyle w:val="000000000000" w:firstRow="0" w:lastRow="0" w:firstColumn="0" w:lastColumn="0" w:oddVBand="0" w:evenVBand="0" w:oddHBand="0" w:evenHBand="0" w:firstRowFirstColumn="0" w:firstRowLastColumn="0" w:lastRowFirstColumn="0" w:lastRowLastColumn="0"/>
+            </w:pPr>
+            <w:r>
+              <w:rPr>
+                <w:rFonts w:ascii="Consolas" w:hAnsi="Consolas" w:cs="Consolas"/>
+                <w:color w:val="FF0000"/>
+                <w:sz w:val="19"/>
+                <w:szCs w:val="19"/>
+              </w:rPr>
+              <w:t>KOR</w:t>
+            </w:r>
+            <w:r>
+              <w:rPr>
+                <w:rFonts w:ascii="Consolas" w:hAnsi="Consolas" w:cs="Consolas"/>
+                <w:color w:val="FF0000"/>
+                <w:sz w:val="19"/>
+                <w:szCs w:val="19"/>
+              </w:rPr>
+              <w:t>C</w:t>
+            </w:r>
+            <w:r>
+              <w:rPr>
+                <w:rFonts w:ascii="Consolas" w:hAnsi="Consolas" w:cs="Consolas"/>
+                <w:color w:val="FF0000"/>
+                <w:sz w:val="19"/>
+                <w:szCs w:val="19"/>
+              </w:rPr>
+              <w:t>+number</w:t>
+            </w:r>
+          </w:p>
+        </w:tc>
+        <w:tc>
+          <w:tcPr>
+            <w:tcW w:w="4056" w:type="dxa"/>
+            <w:tcBorders>
+              <w:right w:val="nil"/>
+            </w:tcBorders>
+          </w:tcPr>
+          <w:p>
+            <w:pPr>
+              <w:pStyle w:val="Tabletext"/>
+              <w:cnfStyle w:val="000000000000" w:firstRow="0" w:lastRow="0" w:firstColumn="0" w:lastColumn="0" w:oddVBand="0" w:evenVBand="0" w:oddHBand="0" w:evenHBand="0" w:firstRowFirstColumn="0" w:firstRowLastColumn="0" w:lastRowFirstColumn="0" w:lastRowLastColumn="0"/>
+              <w:rPr>
+                <w:lang w:val="vi-VN"/>
+              </w:rPr>
+            </w:pPr>
+            <w:r>
+              <w:rPr>
+                <w:lang w:val="vi-VN"/>
+              </w:rPr>
+              <w:t>unique</w:t>
+            </w:r>
+          </w:p>
+        </w:tc>
+      </w:tr>
+      <w:tr>
+        <w:tc>
+          <w:tcPr>
+            <w:cnfStyle w:val="001000000000" w:firstRow="0" w:lastRow="0" w:firstColumn="1" w:lastColumn="0" w:oddVBand="0" w:evenVBand="0" w:oddHBand="0" w:evenHBand="0" w:firstRowFirstColumn="0" w:firstRowLastColumn="0" w:lastRowFirstColumn="0" w:lastRowLastColumn="0"/>
+            <w:tcW w:w="1580" w:type="dxa"/>
+            <w:tcBorders>
+              <w:left w:val="nil"/>
+            </w:tcBorders>
+          </w:tcPr>
+          <w:p>
+            <w:pPr>
+              <w:pStyle w:val="Tabletext"/>
+              <w:rPr>
+                <w:b w:val="0"/>
+                <w:lang w:val="vi-VN"/>
+              </w:rPr>
+            </w:pPr>
+            <w:r>
+              <w:rPr>
+                <w:b w:val="0"/>
+                <w:lang w:val="vi-VN"/>
+              </w:rPr>
+              <w:t>Name</w:t>
+            </w:r>
+          </w:p>
+        </w:tc>
+        <w:tc>
+          <w:tcPr>
+            <w:tcW w:w="1430" w:type="dxa"/>
+          </w:tcPr>
+          <w:p>
+            <w:pPr>
+              <w:pStyle w:val="Tabletext"/>
+              <w:cnfStyle w:val="000000000000" w:firstRow="0" w:lastRow="0" w:firstColumn="0" w:lastColumn="0" w:oddVBand="0" w:evenVBand="0" w:oddHBand="0" w:evenHBand="0" w:firstRowFirstColumn="0" w:firstRowLastColumn="0" w:lastRowFirstColumn="0" w:lastRowLastColumn="0"/>
+              <w:rPr>
+                <w:lang w:val="vi-VN"/>
+              </w:rPr>
+            </w:pPr>
+            <w:r>
+              <w:rPr>
+                <w:lang w:val="vi-VN"/>
+              </w:rPr>
+              <w:t>Nvarchar(</w:t>
+            </w:r>
+            <w:r>
+              <w:t>100</w:t>
+            </w:r>
+            <w:r>
+              <w:rPr>
+                <w:lang w:val="vi-VN"/>
+              </w:rPr>
+              <w:t>)</w:t>
+            </w:r>
+          </w:p>
+        </w:tc>
+        <w:tc>
+          <w:tcPr>
+            <w:tcW w:w="896" w:type="dxa"/>
+          </w:tcPr>
+          <w:p>
+            <w:pPr>
+              <w:pStyle w:val="Tabletext"/>
+              <w:cnfStyle w:val="000000000000" w:firstRow="0" w:lastRow="0" w:firstColumn="0" w:lastColumn="0" w:oddVBand="0" w:evenVBand="0" w:oddHBand="0" w:evenHBand="0" w:firstRowFirstColumn="0" w:firstRowLastColumn="0" w:lastRowFirstColumn="0" w:lastRowLastColumn="0"/>
+            </w:pPr>
+          </w:p>
+        </w:tc>
+        <w:tc>
+          <w:tcPr>
+            <w:tcW w:w="1398" w:type="dxa"/>
+            <w:tcBorders>
+              <w:right w:val="nil"/>
+            </w:tcBorders>
+          </w:tcPr>
+          <w:p>
+            <w:pPr>
+              <w:pStyle w:val="Tabletext"/>
+              <w:cnfStyle w:val="000000000000" w:firstRow="0" w:lastRow="0" w:firstColumn="0" w:lastColumn="0" w:oddVBand="0" w:evenVBand="0" w:oddHBand="0" w:evenHBand="0" w:firstRowFirstColumn="0" w:firstRowLastColumn="0" w:lastRowFirstColumn="0" w:lastRowLastColumn="0"/>
+            </w:pPr>
+          </w:p>
+        </w:tc>
+        <w:tc>
+          <w:tcPr>
+            <w:tcW w:w="4056" w:type="dxa"/>
+            <w:tcBorders>
+              <w:right w:val="nil"/>
+            </w:tcBorders>
+          </w:tcPr>
+          <w:p>
+            <w:pPr>
+              <w:pStyle w:val="Tabletext"/>
+              <w:cnfStyle w:val="000000000000" w:firstRow="0" w:lastRow="0" w:firstColumn="0" w:lastColumn="0" w:oddVBand="0" w:evenVBand="0" w:oddHBand="0" w:evenHBand="0" w:firstRowFirstColumn="0" w:firstRowLastColumn="0" w:lastRowFirstColumn="0" w:lastRowLastColumn="0"/>
+              <w:rPr>
+                <w:lang w:val="vi-VN"/>
+              </w:rPr>
+            </w:pPr>
+            <w:r>
+              <w:rPr>
+                <w:lang w:val="vi-VN"/>
+              </w:rPr>
+              <w:t>Not null</w:t>
+            </w:r>
+          </w:p>
+        </w:tc>
+      </w:tr>
+      <w:tr>
+        <w:tc>
+          <w:tcPr>
+            <w:cnfStyle w:val="001000000000" w:firstRow="0" w:lastRow="0" w:firstColumn="1" w:lastColumn="0" w:oddVBand="0" w:evenVBand="0" w:oddHBand="0" w:evenHBand="0" w:firstRowFirstColumn="0" w:firstRowLastColumn="0" w:lastRowFirstColumn="0" w:lastRowLastColumn="0"/>
+            <w:tcW w:w="1580" w:type="dxa"/>
+            <w:tcBorders>
+              <w:left w:val="nil"/>
+            </w:tcBorders>
+          </w:tcPr>
+          <w:p>
+            <w:pPr>
+              <w:pStyle w:val="Tabletext"/>
+              <w:rPr>
+                <w:b w:val="0"/>
+              </w:rPr>
+            </w:pPr>
+            <w:r>
+              <w:rPr>
+                <w:b w:val="0"/>
+              </w:rPr>
+              <w:t>Gender</w:t>
+            </w:r>
+          </w:p>
+        </w:tc>
+        <w:tc>
+          <w:tcPr>
+            <w:tcW w:w="1430" w:type="dxa"/>
+          </w:tcPr>
+          <w:p>
+            <w:pPr>
+              <w:pStyle w:val="Tabletext"/>
+              <w:cnfStyle w:val="000000000000" w:firstRow="0" w:lastRow="0" w:firstColumn="0" w:lastColumn="0" w:oddVBand="0" w:evenVBand="0" w:oddHBand="0" w:evenHBand="0" w:firstRowFirstColumn="0" w:firstRowLastColumn="0" w:lastRowFirstColumn="0" w:lastRowLastColumn="0"/>
+              <w:rPr>
+                <w:lang w:val="vi-VN"/>
+              </w:rPr>
+            </w:pPr>
+            <w:r>
+              <w:rPr>
+                <w:lang w:val="vi-VN"/>
+              </w:rPr>
+              <w:t>Nvarchar(</w:t>
+            </w:r>
+            <w:r>
+              <w:t>1</w:t>
+            </w:r>
+            <w:r>
+              <w:rPr>
+                <w:lang w:val="vi-VN"/>
+              </w:rPr>
+              <w:t>)</w:t>
+            </w:r>
+          </w:p>
+        </w:tc>
+        <w:tc>
+          <w:tcPr>
+            <w:tcW w:w="896" w:type="dxa"/>
+          </w:tcPr>
+          <w:p>
+            <w:pPr>
+              <w:pStyle w:val="Tabletext"/>
+              <w:cnfStyle w:val="000000000000" w:firstRow="0" w:lastRow="0" w:firstColumn="0" w:lastColumn="0" w:oddVBand="0" w:evenVBand="0" w:oddHBand="0" w:evenHBand="0" w:firstRowFirstColumn="0" w:firstRowLastColumn="0" w:lastRowFirstColumn="0" w:lastRowLastColumn="0"/>
+            </w:pPr>
+          </w:p>
+        </w:tc>
+        <w:tc>
+          <w:tcPr>
+            <w:tcW w:w="1398" w:type="dxa"/>
+            <w:tcBorders>
+              <w:right w:val="nil"/>
+            </w:tcBorders>
+          </w:tcPr>
+          <w:p>
+            <w:pPr>
+              <w:pStyle w:val="Tabletext"/>
+              <w:cnfStyle w:val="000000000000" w:firstRow="0" w:lastRow="0" w:firstColumn="0" w:lastColumn="0" w:oddVBand="0" w:evenVBand="0" w:oddHBand="0" w:evenHBand="0" w:firstRowFirstColumn="0" w:firstRowLastColumn="0" w:lastRowFirstColumn="0" w:lastRowLastColumn="0"/>
+            </w:pPr>
+            <w:r>
+              <w:rPr>
+                <w:color w:val="FF0000"/>
+              </w:rPr>
+              <w:t>‘</w:t>
+            </w:r>
+            <w:r>
+              <w:rPr>
+                <w:color w:val="FF0000"/>
+              </w:rPr>
+              <w:t>M</w:t>
+            </w:r>
+            <w:r>
+              <w:rPr>
+                <w:color w:val="FF0000"/>
+              </w:rPr>
+              <w:t>’</w:t>
+            </w:r>
+            <w:r>
+              <w:t xml:space="preserve"> or</w:t>
+            </w:r>
+            <w:r>
+              <w:rPr>
+                <w:color w:val="FF0000"/>
+              </w:rPr>
+              <w:t xml:space="preserve"> </w:t>
+            </w:r>
+            <w:r>
+              <w:rPr>
+                <w:color w:val="FF0000"/>
+              </w:rPr>
+              <w:t>‘</w:t>
+            </w:r>
+            <w:r>
+              <w:rPr>
+                <w:color w:val="FF0000"/>
+              </w:rPr>
+              <w:t>F</w:t>
+            </w:r>
+            <w:r>
+              <w:rPr>
+                <w:color w:val="FF0000"/>
+              </w:rPr>
+              <w:t>’</w:t>
+            </w:r>
+          </w:p>
+        </w:tc>
+        <w:tc>
+          <w:tcPr>
+            <w:tcW w:w="4056" w:type="dxa"/>
+            <w:tcBorders>
+              <w:right w:val="nil"/>
+            </w:tcBorders>
+          </w:tcPr>
+          <w:p>
+            <w:pPr>
+              <w:pStyle w:val="Tabletext"/>
+              <w:cnfStyle w:val="000000000000" w:firstRow="0" w:lastRow="0" w:firstColumn="0" w:lastColumn="0" w:oddVBand="0" w:evenVBand="0" w:oddHBand="0" w:evenHBand="0" w:firstRowFirstColumn="0" w:firstRowLastColumn="0" w:lastRowFirstColumn="0" w:lastRowLastColumn="0"/>
+              <w:rPr>
+                <w:lang w:val="vi-VN"/>
+              </w:rPr>
+            </w:pPr>
+            <w:r>
+              <w:rPr>
+                <w:lang w:val="vi-VN"/>
+              </w:rPr>
+              <w:t>Not null</w:t>
+            </w:r>
+          </w:p>
+        </w:tc>
+      </w:tr>
+      <w:tr>
+        <w:tc>
+          <w:tcPr>
+            <w:cnfStyle w:val="001000000000" w:firstRow="0" w:lastRow="0" w:firstColumn="1" w:lastColumn="0" w:oddVBand="0" w:evenVBand="0" w:oddHBand="0" w:evenHBand="0" w:firstRowFirstColumn="0" w:firstRowLastColumn="0" w:lastRowFirstColumn="0" w:lastRowLastColumn="0"/>
+            <w:tcW w:w="1580" w:type="dxa"/>
+            <w:tcBorders>
+              <w:left w:val="nil"/>
+            </w:tcBorders>
+          </w:tcPr>
+          <w:p>
+            <w:pPr>
+              <w:pStyle w:val="Tabletext"/>
+              <w:rPr>
+                <w:b w:val="0"/>
+              </w:rPr>
+            </w:pPr>
+            <w:r>
+              <w:rPr>
+                <w:b w:val="0"/>
+              </w:rPr>
+              <w:t>YearExperience</w:t>
+            </w:r>
+          </w:p>
+        </w:tc>
+        <w:tc>
+          <w:tcPr>
+            <w:tcW w:w="1430" w:type="dxa"/>
+          </w:tcPr>
+          <w:p>
+            <w:pPr>
+              <w:pStyle w:val="Tabletext"/>
+              <w:cnfStyle w:val="000000000000" w:firstRow="0" w:lastRow="0" w:firstColumn="0" w:lastColumn="0" w:oddVBand="0" w:evenVBand="0" w:oddHBand="0" w:evenHBand="0" w:firstRowFirstColumn="0" w:firstRowLastColumn="0" w:lastRowFirstColumn="0" w:lastRowLastColumn="0"/>
+            </w:pPr>
+            <w:r>
+              <w:t>int</w:t>
+            </w:r>
+          </w:p>
+        </w:tc>
+        <w:tc>
+          <w:tcPr>
+            <w:tcW w:w="896" w:type="dxa"/>
+          </w:tcPr>
+          <w:p>
+            <w:pPr>
+              <w:pStyle w:val="Tabletext"/>
+              <w:cnfStyle w:val="000000000000" w:firstRow="0" w:lastRow="0" w:firstColumn="0" w:lastColumn="0" w:oddVBand="0" w:evenVBand="0" w:oddHBand="0" w:evenHBand="0" w:firstRowFirstColumn="0" w:firstRowLastColumn="0" w:lastRowFirstColumn="0" w:lastRowLastColumn="0"/>
+            </w:pPr>
+          </w:p>
+        </w:tc>
+        <w:tc>
+          <w:tcPr>
+            <w:tcW w:w="1398" w:type="dxa"/>
+            <w:tcBorders>
+              <w:right w:val="nil"/>
+            </w:tcBorders>
+          </w:tcPr>
+          <w:p>
+            <w:pPr>
+              <w:pStyle w:val="Tabletext"/>
+              <w:cnfStyle w:val="000000000000" w:firstRow="0" w:lastRow="0" w:firstColumn="0" w:lastColumn="0" w:oddVBand="0" w:evenVBand="0" w:oddHBand="0" w:evenHBand="0" w:firstRowFirstColumn="0" w:firstRowLastColumn="0" w:lastRowFirstColumn="0" w:lastRowLastColumn="0"/>
+            </w:pPr>
+          </w:p>
+        </w:tc>
+        <w:tc>
+          <w:tcPr>
+            <w:tcW w:w="4056" w:type="dxa"/>
+            <w:tcBorders>
+              <w:right w:val="nil"/>
+            </w:tcBorders>
+          </w:tcPr>
+          <w:p>
+            <w:pPr>
+              <w:pStyle w:val="Tabletext"/>
+              <w:cnfStyle w:val="000000000000" w:firstRow="0" w:lastRow="0" w:firstColumn="0" w:lastColumn="0" w:oddVBand="0" w:evenVBand="0" w:oddHBand="0" w:evenHBand="0" w:firstRowFirstColumn="0" w:firstRowLastColumn="0" w:lastRowFirstColumn="0" w:lastRowLastColumn="0"/>
+              <w:rPr>
+                <w:lang w:val="vi-VN"/>
+              </w:rPr>
+            </w:pPr>
+          </w:p>
+        </w:tc>
+      </w:tr>
+    </w:tbl>
+    <w:p>
+      <w:pPr>
+        <w:pStyle w:val="ListParagraph"/>
+        <w:ind w:left="1440"/>
+      </w:pPr>
+      <w:r>
+        <w:t>Code:</w:t>
+      </w:r>
+    </w:p>
+    <w:p>
+      <w:pPr>
+        <w:autoSpaceDE w:val="0"/>
+        <w:autoSpaceDN w:val="0"/>
+        <w:adjustRightInd w:val="0"/>
+        <w:spacing w:after="0" w:line="240" w:lineRule="auto"/>
+        <w:rPr>
+          <w:rFonts w:ascii="Consolas" w:hAnsi="Consolas" w:cs="Consolas"/>
+          <w:color w:val="000000"/>
+          <w:sz w:val="19"/>
+          <w:szCs w:val="19"/>
+        </w:rPr>
+      </w:pPr>
+      <w:r>
+        <w:rPr>
+          <w:rFonts w:ascii="Consolas" w:hAnsi="Consolas" w:cs="Consolas"/>
+          <w:color w:val="0000FF"/>
+          <w:sz w:val="19"/>
+          <w:szCs w:val="19"/>
+        </w:rPr>
+        <w:t>CREATE</w:t>
+      </w:r>
+      <w:r>
+        <w:rPr>
+          <w:rFonts w:ascii="Consolas" w:hAnsi="Consolas" w:cs="Consolas"/>
+          <w:color w:val="000000"/>
+          <w:sz w:val="19"/>
+          <w:szCs w:val="19"/>
+        </w:rPr>
+        <w:t xml:space="preserve"> </w:t>
+      </w:r>
+      <w:r>
+        <w:rPr>
+          <w:rFonts w:ascii="Consolas" w:hAnsi="Consolas" w:cs="Consolas"/>
+          <w:color w:val="0000FF"/>
+          <w:sz w:val="19"/>
+          <w:szCs w:val="19"/>
+        </w:rPr>
+        <w:t>TABLE</w:t>
+      </w:r>
+      <w:r>
+        <w:rPr>
+          <w:rFonts w:ascii="Consolas" w:hAnsi="Consolas" w:cs="Consolas"/>
+          <w:color w:val="000000"/>
+          <w:sz w:val="19"/>
+          <w:szCs w:val="19"/>
+        </w:rPr>
+        <w:t xml:space="preserve"> Coach</w:t>
+      </w:r>
+      <w:r>
+        <w:rPr>
+          <w:rFonts w:ascii="Consolas" w:hAnsi="Consolas" w:cs="Consolas"/>
+          <w:color w:val="808080"/>
+          <w:sz w:val="19"/>
+          <w:szCs w:val="19"/>
+        </w:rPr>
+        <w:t>(</w:t>
+      </w:r>
+    </w:p>
+    <w:p>
+      <w:pPr>
+        <w:autoSpaceDE w:val="0"/>
+        <w:autoSpaceDN w:val="0"/>
+        <w:adjustRightInd w:val="0"/>
+        <w:spacing w:after="0" w:line="240" w:lineRule="auto"/>
+        <w:rPr>
+          <w:rFonts w:ascii="Consolas" w:hAnsi="Consolas" w:cs="Consolas"/>
+          <w:color w:val="000000"/>
+          <w:sz w:val="19"/>
+          <w:szCs w:val="19"/>
+        </w:rPr>
+      </w:pPr>
+      <w:r>
+        <w:rPr>
+          <w:rFonts w:ascii="Consolas" w:hAnsi="Consolas" w:cs="Consolas"/>
+          <w:color w:val="000000"/>
+          <w:sz w:val="19"/>
+          <w:szCs w:val="19"/>
+        </w:rPr>
+        <w:tab/>
+        <w:t xml:space="preserve">id </w:t>
+      </w:r>
+      <w:r>
+        <w:rPr>
+          <w:rFonts w:ascii="Consolas" w:hAnsi="Consolas" w:cs="Consolas"/>
+          <w:color w:val="0000FF"/>
+          <w:sz w:val="19"/>
+          <w:szCs w:val="19"/>
+        </w:rPr>
+        <w:t>CHAR</w:t>
+      </w:r>
+      <w:r>
+        <w:rPr>
+          <w:rFonts w:ascii="Consolas" w:hAnsi="Consolas" w:cs="Consolas"/>
+          <w:color w:val="808080"/>
+          <w:sz w:val="19"/>
+          <w:szCs w:val="19"/>
+        </w:rPr>
+        <w:t>(</w:t>
+      </w:r>
+      <w:r>
+        <w:rPr>
+          <w:rFonts w:ascii="Consolas" w:hAnsi="Consolas" w:cs="Consolas"/>
+          <w:color w:val="000000"/>
+          <w:sz w:val="19"/>
+          <w:szCs w:val="19"/>
+        </w:rPr>
+        <w:t>8</w:t>
+      </w:r>
+      <w:r>
+        <w:rPr>
+          <w:rFonts w:ascii="Consolas" w:hAnsi="Consolas" w:cs="Consolas"/>
+          <w:color w:val="808080"/>
+          <w:sz w:val="19"/>
+          <w:szCs w:val="19"/>
+        </w:rPr>
+        <w:t>)</w:t>
+      </w:r>
+      <w:r>
+        <w:rPr>
+          <w:rFonts w:ascii="Consolas" w:hAnsi="Consolas" w:cs="Consolas"/>
+          <w:color w:val="000000"/>
+          <w:sz w:val="19"/>
+          <w:szCs w:val="19"/>
+        </w:rPr>
+        <w:t xml:space="preserve"> </w:t>
+      </w:r>
+      <w:r>
+        <w:rPr>
+          <w:rFonts w:ascii="Consolas" w:hAnsi="Consolas" w:cs="Consolas"/>
+          <w:color w:val="0000FF"/>
+          <w:sz w:val="19"/>
+          <w:szCs w:val="19"/>
+        </w:rPr>
+        <w:t>PRIMARY</w:t>
+      </w:r>
+      <w:r>
+        <w:rPr>
+          <w:rFonts w:ascii="Consolas" w:hAnsi="Consolas" w:cs="Consolas"/>
+          <w:color w:val="000000"/>
+          <w:sz w:val="19"/>
+          <w:szCs w:val="19"/>
+        </w:rPr>
+        <w:t xml:space="preserve"> </w:t>
+      </w:r>
+      <w:r>
+        <w:rPr>
+          <w:rFonts w:ascii="Consolas" w:hAnsi="Consolas" w:cs="Consolas"/>
+          <w:color w:val="0000FF"/>
+          <w:sz w:val="19"/>
+          <w:szCs w:val="19"/>
+        </w:rPr>
+        <w:t>KEY</w:t>
+      </w:r>
+      <w:r>
+        <w:rPr>
+          <w:rFonts w:ascii="Consolas" w:hAnsi="Consolas" w:cs="Consolas"/>
+          <w:color w:val="000000"/>
+          <w:sz w:val="19"/>
+          <w:szCs w:val="19"/>
+        </w:rPr>
+        <w:t xml:space="preserve"> </w:t>
+      </w:r>
+      <w:r>
+        <w:rPr>
+          <w:rFonts w:ascii="Consolas" w:hAnsi="Consolas" w:cs="Consolas"/>
+          <w:color w:val="808080"/>
+          <w:sz w:val="19"/>
+          <w:szCs w:val="19"/>
+        </w:rPr>
+        <w:t>NOT</w:t>
+      </w:r>
+      <w:r>
+        <w:rPr>
+          <w:rFonts w:ascii="Consolas" w:hAnsi="Consolas" w:cs="Consolas"/>
+          <w:color w:val="000000"/>
+          <w:sz w:val="19"/>
+          <w:szCs w:val="19"/>
+        </w:rPr>
+        <w:t xml:space="preserve"> </w:t>
+      </w:r>
+      <w:r>
+        <w:rPr>
+          <w:rFonts w:ascii="Consolas" w:hAnsi="Consolas" w:cs="Consolas"/>
+          <w:color w:val="808080"/>
+          <w:sz w:val="19"/>
+          <w:szCs w:val="19"/>
+        </w:rPr>
+        <w:t>NULL</w:t>
+      </w:r>
+      <w:r>
+        <w:rPr>
+          <w:rFonts w:ascii="Consolas" w:hAnsi="Consolas" w:cs="Consolas"/>
+          <w:color w:val="000000"/>
+          <w:sz w:val="19"/>
+          <w:szCs w:val="19"/>
+        </w:rPr>
+        <w:t xml:space="preserve"> </w:t>
+      </w:r>
+      <w:r>
+        <w:rPr>
+          <w:rFonts w:ascii="Consolas" w:hAnsi="Consolas" w:cs="Consolas"/>
+          <w:color w:val="0000FF"/>
+          <w:sz w:val="19"/>
+          <w:szCs w:val="19"/>
+        </w:rPr>
+        <w:t>CHECK</w:t>
+      </w:r>
+      <w:r>
+        <w:rPr>
+          <w:rFonts w:ascii="Consolas" w:hAnsi="Consolas" w:cs="Consolas"/>
+          <w:color w:val="808080"/>
+          <w:sz w:val="19"/>
+          <w:szCs w:val="19"/>
+        </w:rPr>
+        <w:t>(</w:t>
+      </w:r>
+      <w:r>
+        <w:rPr>
+          <w:rFonts w:ascii="Consolas" w:hAnsi="Consolas" w:cs="Consolas"/>
+          <w:color w:val="000000"/>
+          <w:sz w:val="19"/>
+          <w:szCs w:val="19"/>
+        </w:rPr>
+        <w:t xml:space="preserve">id </w:t>
+      </w:r>
+      <w:r>
+        <w:rPr>
+          <w:rFonts w:ascii="Consolas" w:hAnsi="Consolas" w:cs="Consolas"/>
+          <w:color w:val="808080"/>
+          <w:sz w:val="19"/>
+          <w:szCs w:val="19"/>
+        </w:rPr>
+        <w:t>LIKE</w:t>
+      </w:r>
+      <w:r>
+        <w:rPr>
+          <w:rFonts w:ascii="Consolas" w:hAnsi="Consolas" w:cs="Consolas"/>
+          <w:color w:val="000000"/>
+          <w:sz w:val="19"/>
+          <w:szCs w:val="19"/>
+        </w:rPr>
+        <w:t xml:space="preserve"> </w:t>
+      </w:r>
+      <w:r>
+        <w:rPr>
+          <w:rFonts w:ascii="Consolas" w:hAnsi="Consolas" w:cs="Consolas"/>
+          <w:color w:val="FF0000"/>
+          <w:sz w:val="19"/>
+          <w:szCs w:val="19"/>
+        </w:rPr>
+        <w:t>'KORC[0-9][0-9][0-9][0-9]'</w:t>
+      </w:r>
+      <w:r>
+        <w:rPr>
+          <w:rFonts w:ascii="Consolas" w:hAnsi="Consolas" w:cs="Consolas"/>
+          <w:color w:val="808080"/>
+          <w:sz w:val="19"/>
+          <w:szCs w:val="19"/>
+        </w:rPr>
+        <w:t>),</w:t>
+      </w:r>
+    </w:p>
+    <w:p>
+      <w:pPr>
+        <w:autoSpaceDE w:val="0"/>
+        <w:autoSpaceDN w:val="0"/>
+        <w:adjustRightInd w:val="0"/>
+        <w:spacing w:after="0" w:line="240" w:lineRule="auto"/>
+        <w:rPr>
+          <w:rFonts w:ascii="Consolas" w:hAnsi="Consolas" w:cs="Consolas"/>
+          <w:color w:val="000000"/>
+          <w:sz w:val="19"/>
+          <w:szCs w:val="19"/>
+        </w:rPr>
+      </w:pPr>
+      <w:r>
+        <w:rPr>
+          <w:rFonts w:ascii="Consolas" w:hAnsi="Consolas" w:cs="Consolas"/>
+          <w:color w:val="000000"/>
+          <w:sz w:val="19"/>
+          <w:szCs w:val="19"/>
+        </w:rPr>
+        <w:tab/>
+      </w:r>
+      <w:r>
+        <w:rPr>
+          <w:rFonts w:ascii="Consolas" w:hAnsi="Consolas" w:cs="Consolas"/>
+          <w:color w:val="0000FF"/>
+          <w:sz w:val="19"/>
+          <w:szCs w:val="19"/>
+        </w:rPr>
+        <w:t>name</w:t>
+      </w:r>
+      <w:r>
+        <w:rPr>
+          <w:rFonts w:ascii="Consolas" w:hAnsi="Consolas" w:cs="Consolas"/>
+          <w:color w:val="000000"/>
+          <w:sz w:val="19"/>
+          <w:szCs w:val="19"/>
+        </w:rPr>
+        <w:t xml:space="preserve"> </w:t>
+      </w:r>
+      <w:r>
+        <w:rPr>
+          <w:rFonts w:ascii="Consolas" w:hAnsi="Consolas" w:cs="Consolas"/>
+          <w:color w:val="0000FF"/>
+          <w:sz w:val="19"/>
+          <w:szCs w:val="19"/>
+        </w:rPr>
+        <w:t>NVARCHAR</w:t>
+      </w:r>
+      <w:r>
+        <w:rPr>
+          <w:rFonts w:ascii="Consolas" w:hAnsi="Consolas" w:cs="Consolas"/>
+          <w:color w:val="808080"/>
+          <w:sz w:val="19"/>
+          <w:szCs w:val="19"/>
+        </w:rPr>
+        <w:t>,</w:t>
+      </w:r>
+    </w:p>
+    <w:p>
+      <w:pPr>
+        <w:autoSpaceDE w:val="0"/>
+        <w:autoSpaceDN w:val="0"/>
+        <w:adjustRightInd w:val="0"/>
+        <w:spacing w:after="0" w:line="240" w:lineRule="auto"/>
+        <w:rPr>
+          <w:rFonts w:ascii="Consolas" w:hAnsi="Consolas" w:cs="Consolas"/>
+          <w:color w:val="000000"/>
+          <w:sz w:val="19"/>
+          <w:szCs w:val="19"/>
+        </w:rPr>
+      </w:pPr>
+      <w:r>
+        <w:rPr>
+          <w:rFonts w:ascii="Consolas" w:hAnsi="Consolas" w:cs="Consolas"/>
+          <w:color w:val="000000"/>
+          <w:sz w:val="19"/>
+          <w:szCs w:val="19"/>
+        </w:rPr>
+        <w:tab/>
+        <w:t xml:space="preserve">gender </w:t>
+      </w:r>
+      <w:r>
+        <w:rPr>
+          <w:rFonts w:ascii="Consolas" w:hAnsi="Consolas" w:cs="Consolas"/>
+          <w:color w:val="0000FF"/>
+          <w:sz w:val="19"/>
+          <w:szCs w:val="19"/>
+        </w:rPr>
+        <w:t>CHAR</w:t>
+      </w:r>
+      <w:r>
+        <w:rPr>
+          <w:rFonts w:ascii="Consolas" w:hAnsi="Consolas" w:cs="Consolas"/>
+          <w:color w:val="808080"/>
+          <w:sz w:val="19"/>
+          <w:szCs w:val="19"/>
+        </w:rPr>
+        <w:t>(</w:t>
+      </w:r>
+      <w:r>
+        <w:rPr>
+          <w:rFonts w:ascii="Consolas" w:hAnsi="Consolas" w:cs="Consolas"/>
+          <w:color w:val="000000"/>
+          <w:sz w:val="19"/>
+          <w:szCs w:val="19"/>
+        </w:rPr>
+        <w:t>1</w:t>
+      </w:r>
+      <w:r>
+        <w:rPr>
+          <w:rFonts w:ascii="Consolas" w:hAnsi="Consolas" w:cs="Consolas"/>
+          <w:color w:val="808080"/>
+          <w:sz w:val="19"/>
+          <w:szCs w:val="19"/>
+        </w:rPr>
+        <w:t>)</w:t>
+      </w:r>
+      <w:r>
+        <w:rPr>
+          <w:rFonts w:ascii="Consolas" w:hAnsi="Consolas" w:cs="Consolas"/>
+          <w:color w:val="000000"/>
+          <w:sz w:val="19"/>
+          <w:szCs w:val="19"/>
+        </w:rPr>
+        <w:t xml:space="preserve">  </w:t>
+      </w:r>
+      <w:r>
+        <w:rPr>
+          <w:rFonts w:ascii="Consolas" w:hAnsi="Consolas" w:cs="Consolas"/>
+          <w:color w:val="0000FF"/>
+          <w:sz w:val="19"/>
+          <w:szCs w:val="19"/>
+        </w:rPr>
+        <w:t>DEFAULT</w:t>
+      </w:r>
+      <w:r>
+        <w:rPr>
+          <w:rFonts w:ascii="Consolas" w:hAnsi="Consolas" w:cs="Consolas"/>
+          <w:color w:val="000000"/>
+          <w:sz w:val="19"/>
+          <w:szCs w:val="19"/>
+        </w:rPr>
+        <w:t xml:space="preserve"> </w:t>
+      </w:r>
+      <w:r>
+        <w:rPr>
+          <w:rFonts w:ascii="Consolas" w:hAnsi="Consolas" w:cs="Consolas"/>
+          <w:color w:val="FF0000"/>
+          <w:sz w:val="19"/>
+          <w:szCs w:val="19"/>
+        </w:rPr>
+        <w:t>'M'</w:t>
+      </w:r>
+      <w:r>
+        <w:rPr>
+          <w:rFonts w:ascii="Consolas" w:hAnsi="Consolas" w:cs="Consolas"/>
+          <w:color w:val="000000"/>
+          <w:sz w:val="19"/>
+          <w:szCs w:val="19"/>
+        </w:rPr>
+        <w:t xml:space="preserve"> </w:t>
+      </w:r>
+      <w:r>
+        <w:rPr>
+          <w:rFonts w:ascii="Consolas" w:hAnsi="Consolas" w:cs="Consolas"/>
+          <w:color w:val="0000FF"/>
+          <w:sz w:val="19"/>
+          <w:szCs w:val="19"/>
+        </w:rPr>
+        <w:t>CHECK</w:t>
+      </w:r>
+      <w:r>
+        <w:rPr>
+          <w:rFonts w:ascii="Consolas" w:hAnsi="Consolas" w:cs="Consolas"/>
+          <w:color w:val="808080"/>
+          <w:sz w:val="19"/>
+          <w:szCs w:val="19"/>
+        </w:rPr>
+        <w:t>(</w:t>
+      </w:r>
+      <w:r>
+        <w:rPr>
+          <w:rFonts w:ascii="Consolas" w:hAnsi="Consolas" w:cs="Consolas"/>
+          <w:color w:val="000000"/>
+          <w:sz w:val="19"/>
+          <w:szCs w:val="19"/>
+        </w:rPr>
+        <w:t xml:space="preserve">Gender </w:t>
+      </w:r>
+      <w:r>
+        <w:rPr>
+          <w:rFonts w:ascii="Consolas" w:hAnsi="Consolas" w:cs="Consolas"/>
+          <w:color w:val="808080"/>
+          <w:sz w:val="19"/>
+          <w:szCs w:val="19"/>
+        </w:rPr>
+        <w:t>IN(</w:t>
+      </w:r>
+      <w:r>
+        <w:rPr>
+          <w:rFonts w:ascii="Consolas" w:hAnsi="Consolas" w:cs="Consolas"/>
+          <w:color w:val="FF0000"/>
+          <w:sz w:val="19"/>
+          <w:szCs w:val="19"/>
+        </w:rPr>
+        <w:t>'F'</w:t>
+      </w:r>
+      <w:r>
+        <w:rPr>
+          <w:rFonts w:ascii="Consolas" w:hAnsi="Consolas" w:cs="Consolas"/>
+          <w:color w:val="808080"/>
+          <w:sz w:val="19"/>
+          <w:szCs w:val="19"/>
+        </w:rPr>
+        <w:t>,</w:t>
+      </w:r>
+      <w:r>
+        <w:rPr>
+          <w:rFonts w:ascii="Consolas" w:hAnsi="Consolas" w:cs="Consolas"/>
+          <w:color w:val="FF0000"/>
+          <w:sz w:val="19"/>
+          <w:szCs w:val="19"/>
+        </w:rPr>
+        <w:t>'M'</w:t>
+      </w:r>
+      <w:r>
+        <w:rPr>
+          <w:rFonts w:ascii="Consolas" w:hAnsi="Consolas" w:cs="Consolas"/>
+          <w:color w:val="808080"/>
+          <w:sz w:val="19"/>
+          <w:szCs w:val="19"/>
+        </w:rPr>
+        <w:t>))</w:t>
+      </w:r>
+      <w:r>
+        <w:rPr>
+          <w:rFonts w:ascii="Consolas" w:hAnsi="Consolas" w:cs="Consolas"/>
+          <w:color w:val="000000"/>
+          <w:sz w:val="19"/>
+          <w:szCs w:val="19"/>
+        </w:rPr>
+        <w:t xml:space="preserve"> </w:t>
+      </w:r>
+      <w:r>
+        <w:rPr>
+          <w:rFonts w:ascii="Consolas" w:hAnsi="Consolas" w:cs="Consolas"/>
+          <w:color w:val="808080"/>
+          <w:sz w:val="19"/>
+          <w:szCs w:val="19"/>
+        </w:rPr>
+        <w:t>NOT</w:t>
+      </w:r>
+      <w:r>
+        <w:rPr>
+          <w:rFonts w:ascii="Consolas" w:hAnsi="Consolas" w:cs="Consolas"/>
+          <w:color w:val="000000"/>
+          <w:sz w:val="19"/>
+          <w:szCs w:val="19"/>
+        </w:rPr>
+        <w:t xml:space="preserve"> </w:t>
+      </w:r>
+      <w:r>
+        <w:rPr>
+          <w:rFonts w:ascii="Consolas" w:hAnsi="Consolas" w:cs="Consolas"/>
+          <w:color w:val="808080"/>
+          <w:sz w:val="19"/>
+          <w:szCs w:val="19"/>
+        </w:rPr>
+        <w:t>NULL,</w:t>
+      </w:r>
+    </w:p>
+    <w:p>
+      <w:pPr>
+        <w:autoSpaceDE w:val="0"/>
+        <w:autoSpaceDN w:val="0"/>
+        <w:adjustRightInd w:val="0"/>
+        <w:spacing w:after="0" w:line="240" w:lineRule="auto"/>
+        <w:rPr>
+          <w:rFonts w:ascii="Consolas" w:hAnsi="Consolas" w:cs="Consolas"/>
+          <w:color w:val="000000"/>
+          <w:sz w:val="19"/>
+          <w:szCs w:val="19"/>
+        </w:rPr>
+      </w:pPr>
+      <w:r>
+        <w:rPr>
+          <w:rFonts w:ascii="Consolas" w:hAnsi="Consolas" w:cs="Consolas"/>
+          <w:color w:val="000000"/>
+          <w:sz w:val="19"/>
+          <w:szCs w:val="19"/>
+        </w:rPr>
+        <w:tab/>
+        <w:t xml:space="preserve">yearExperience </w:t>
+      </w:r>
+      <w:r>
+        <w:rPr>
+          <w:rFonts w:ascii="Consolas" w:hAnsi="Consolas" w:cs="Consolas"/>
+          <w:color w:val="0000FF"/>
+          <w:sz w:val="19"/>
+          <w:szCs w:val="19"/>
+        </w:rPr>
+        <w:t>INT</w:t>
+      </w:r>
+      <w:r>
+        <w:rPr>
+          <w:rFonts w:ascii="Consolas" w:hAnsi="Consolas" w:cs="Consolas"/>
+          <w:color w:val="808080"/>
+          <w:sz w:val="19"/>
+          <w:szCs w:val="19"/>
+        </w:rPr>
+        <w:t>,</w:t>
+      </w:r>
+    </w:p>
+    <w:p>
+      <w:pPr>
+        <w:autoSpaceDE w:val="0"/>
+        <w:autoSpaceDN w:val="0"/>
+        <w:adjustRightInd w:val="0"/>
+        <w:spacing w:after="0" w:line="240" w:lineRule="auto"/>
+        <w:rPr>
+          <w:rFonts w:ascii="Consolas" w:hAnsi="Consolas" w:cs="Consolas"/>
+          <w:color w:val="000000"/>
+          <w:sz w:val="19"/>
+          <w:szCs w:val="19"/>
+        </w:rPr>
+      </w:pPr>
+      <w:r>
+        <w:rPr>
+          <w:rFonts w:ascii="Consolas" w:hAnsi="Consolas" w:cs="Consolas"/>
+          <w:color w:val="808080"/>
+          <w:sz w:val="19"/>
+          <w:szCs w:val="19"/>
+        </w:rPr>
+        <w:t>)</w:t>
+      </w:r>
+    </w:p>
+    <w:p>
+      <w:pPr>
+        <w:pStyle w:val="ListParagraph"/>
+        <w:ind w:left="1440"/>
+      </w:pPr>
+    </w:p>
+    <w:p>
+      <w:pPr>
+        <w:pStyle w:val="ListParagraph"/>
+        <w:ind w:left="1440"/>
+      </w:pPr>
+      <w:r>
+        <w:t>Example:</w:t>
+      </w:r>
+    </w:p>
+    <w:tbl>
+      <w:tblPr>
+        <w:tblStyle w:val="GridTable1LightAccent2"/>
+        <w:tblW w:w="3029" w:type="pct"/>
+        <w:tblInd w:w="1530" w:type="dxa"/>
+        <w:tblCellMar>
+          <w:left w:w="0" w:type="dxa"/>
+          <w:right w:w="0" w:type="dxa"/>
+        </w:tblCellMar>
+        <w:tblLook w:val="04A0" w:firstRow="1" w:lastRow="0" w:firstColumn="1" w:lastColumn="0" w:noHBand="0" w:noVBand="1"/>
+      </w:tblPr>
+      <w:tblGrid>
+        <w:gridCol w:w="1630"/>
+        <w:gridCol w:w="1949"/>
+        <w:gridCol w:w="794"/>
+        <w:gridCol w:w="1297"/>
+      </w:tblGrid>
+      <w:tr>
+        <w:trPr>
+          <w:cnfStyle w:val="100000000000" w:firstRow="1" w:lastRow="0" w:firstColumn="0" w:lastColumn="0" w:oddVBand="0" w:evenVBand="0" w:oddHBand="0" w:evenHBand="0" w:firstRowFirstColumn="0" w:firstRowLastColumn="0" w:lastRowFirstColumn="0" w:lastRowLastColumn="0"/>
+          <w:tblHeader/>
+        </w:trPr>
+        <w:tc>
+          <w:tcPr>
+            <w:cnfStyle w:val="001000000000" w:firstRow="0" w:lastRow="0" w:firstColumn="1" w:lastColumn="0" w:oddVBand="0" w:evenVBand="0" w:oddHBand="0" w:evenHBand="0" w:firstRowFirstColumn="0" w:firstRowLastColumn="0" w:lastRowFirstColumn="0" w:lastRowLastColumn="0"/>
+            <w:tcW w:w="1766" w:type="dxa"/>
+            <w:tcBorders>
+              <w:top w:val="nil"/>
+              <w:left w:val="nil"/>
+            </w:tcBorders>
+            <w:vAlign w:val="bottom"/>
+          </w:tcPr>
+          <w:p>
+            <w:pPr>
+              <w:pStyle w:val="Tabletext"/>
+              <w:rPr>
+                <w:sz w:val="18"/>
+              </w:rPr>
+            </w:pPr>
+            <w:r>
+              <w:rPr>
+                <w:sz w:val="18"/>
+              </w:rPr>
+              <w:t>ID</w:t>
+            </w:r>
+          </w:p>
+        </w:tc>
+        <w:tc>
+          <w:tcPr>
+            <w:tcW w:w="2193" w:type="dxa"/>
+            <w:tcBorders>
+              <w:top w:val="nil"/>
+            </w:tcBorders>
+            <w:vAlign w:val="bottom"/>
+          </w:tcPr>
+          <w:p>
+            <w:pPr>
+              <w:pStyle w:val="Tabletext"/>
+              <w:cnfStyle w:val="100000000000" w:firstRow="1" w:lastRow="0" w:firstColumn="0" w:lastColumn="0" w:oddVBand="0" w:evenVBand="0" w:oddHBand="0" w:evenHBand="0" w:firstRowFirstColumn="0" w:firstRowLastColumn="0" w:lastRowFirstColumn="0" w:lastRowLastColumn="0"/>
+              <w:rPr>
+                <w:sz w:val="18"/>
+              </w:rPr>
+            </w:pPr>
+            <w:r>
+              <w:rPr>
+                <w:sz w:val="18"/>
+              </w:rPr>
+              <w:t>Name</w:t>
+            </w:r>
+          </w:p>
+        </w:tc>
+        <w:tc>
+          <w:tcPr>
+            <w:tcW w:w="810" w:type="dxa"/>
+            <w:tcBorders>
+              <w:top w:val="nil"/>
+            </w:tcBorders>
+            <w:vAlign w:val="bottom"/>
+          </w:tcPr>
+          <w:p>
+            <w:pPr>
+              <w:pStyle w:val="Tabletext"/>
+              <w:cnfStyle w:val="100000000000" w:firstRow="1" w:lastRow="0" w:firstColumn="0" w:lastColumn="0" w:oddVBand="0" w:evenVBand="0" w:oddHBand="0" w:evenHBand="0" w:firstRowFirstColumn="0" w:firstRowLastColumn="0" w:lastRowFirstColumn="0" w:lastRowLastColumn="0"/>
+              <w:rPr>
+                <w:sz w:val="18"/>
+              </w:rPr>
+            </w:pPr>
+            <w:r>
+              <w:rPr>
+                <w:sz w:val="18"/>
+              </w:rPr>
+              <w:t>Gender</w:t>
+            </w:r>
+          </w:p>
+        </w:tc>
+        <w:tc>
+          <w:tcPr>
+            <w:tcW w:w="901" w:type="dxa"/>
+            <w:tcBorders>
+              <w:top w:val="nil"/>
+              <w:right w:val="nil"/>
+            </w:tcBorders>
+            <w:vAlign w:val="bottom"/>
+          </w:tcPr>
+          <w:p>
+            <w:pPr>
+              <w:pStyle w:val="Tabletext"/>
+              <w:cnfStyle w:val="100000000000" w:firstRow="1" w:lastRow="0" w:firstColumn="0" w:lastColumn="0" w:oddVBand="0" w:evenVBand="0" w:oddHBand="0" w:evenHBand="0" w:firstRowFirstColumn="0" w:firstRowLastColumn="0" w:lastRowFirstColumn="0" w:lastRowLastColumn="0"/>
+              <w:rPr>
+                <w:sz w:val="18"/>
+              </w:rPr>
+            </w:pPr>
+            <w:r>
+              <w:rPr>
+                <w:sz w:val="18"/>
+              </w:rPr>
+              <w:t>yearExperience</w:t>
+            </w:r>
+          </w:p>
+        </w:tc>
+      </w:tr>
+      <w:tr>
+        <w:tc>
+          <w:tcPr>
+            <w:cnfStyle w:val="001000000000" w:firstRow="0" w:lastRow="0" w:firstColumn="1" w:lastColumn="0" w:oddVBand="0" w:evenVBand="0" w:oddHBand="0" w:evenHBand="0" w:firstRowFirstColumn="0" w:firstRowLastColumn="0" w:lastRowFirstColumn="0" w:lastRowLastColumn="0"/>
+            <w:tcW w:w="1766" w:type="dxa"/>
+            <w:tcBorders>
+              <w:left w:val="nil"/>
+            </w:tcBorders>
+          </w:tcPr>
+          <w:p>
+            <w:pPr>
+              <w:pStyle w:val="Tabletext"/>
+              <w:rPr>
+                <w:b w:val="0"/>
+                <w:sz w:val="18"/>
+              </w:rPr>
+            </w:pPr>
+            <w:r>
+              <w:rPr>
+                <w:b w:val="0"/>
+                <w:sz w:val="18"/>
+              </w:rPr>
+              <w:t>KOR</w:t>
+            </w:r>
+            <w:r>
+              <w:rPr>
+                <w:b w:val="0"/>
+                <w:sz w:val="18"/>
+              </w:rPr>
+              <w:t>C</w:t>
+            </w:r>
+            <w:r>
+              <w:rPr>
+                <w:b w:val="0"/>
+                <w:sz w:val="18"/>
+              </w:rPr>
+              <w:t>0001</w:t>
+            </w:r>
+          </w:p>
+        </w:tc>
+        <w:tc>
+          <w:tcPr>
+            <w:tcW w:w="2193" w:type="dxa"/>
+          </w:tcPr>
+          <w:p>
+            <w:pPr>
+              <w:pStyle w:val="Tabletext"/>
+              <w:cnfStyle w:val="000000000000" w:firstRow="0" w:lastRow="0" w:firstColumn="0" w:lastColumn="0" w:oddVBand="0" w:evenVBand="0" w:oddHBand="0" w:evenHBand="0" w:firstRowFirstColumn="0" w:firstRowLastColumn="0" w:lastRowFirstColumn="0" w:lastRowLastColumn="0"/>
+              <w:rPr>
+                <w:sz w:val="18"/>
+              </w:rPr>
+            </w:pPr>
+            <w:r>
+              <w:rPr>
+                <w:sz w:val="18"/>
+              </w:rPr>
+              <w:t>Kim Jeong-soo</w:t>
+            </w:r>
+          </w:p>
+        </w:tc>
+        <w:tc>
+          <w:tcPr>
+            <w:tcW w:w="810" w:type="dxa"/>
+          </w:tcPr>
+          <w:p>
+            <w:pPr>
+              <w:pStyle w:val="Tabletext"/>
+              <w:cnfStyle w:val="000000000000" w:firstRow="0" w:lastRow="0" w:firstColumn="0" w:lastColumn="0" w:oddVBand="0" w:evenVBand="0" w:oddHBand="0" w:evenHBand="0" w:firstRowFirstColumn="0" w:firstRowLastColumn="0" w:lastRowFirstColumn="0" w:lastRowLastColumn="0"/>
+              <w:rPr>
+                <w:sz w:val="18"/>
+              </w:rPr>
+            </w:pPr>
+            <w:r>
+              <w:rPr>
+                <w:sz w:val="18"/>
+              </w:rPr>
+              <w:t>M</w:t>
+            </w:r>
+          </w:p>
+        </w:tc>
+        <w:tc>
+          <w:tcPr>
+            <w:tcW w:w="901" w:type="dxa"/>
+            <w:tcBorders>
+              <w:right w:val="nil"/>
+            </w:tcBorders>
+          </w:tcPr>
+          <w:p>
+            <w:pPr>
+              <w:pStyle w:val="Tabletext"/>
+              <w:cnfStyle w:val="000000000000" w:firstRow="0" w:lastRow="0" w:firstColumn="0" w:lastColumn="0" w:oddVBand="0" w:evenVBand="0" w:oddHBand="0" w:evenHBand="0" w:firstRowFirstColumn="0" w:firstRowLastColumn="0" w:lastRowFirstColumn="0" w:lastRowLastColumn="0"/>
+              <w:rPr>
+                <w:sz w:val="18"/>
+              </w:rPr>
+            </w:pPr>
+            <w:r>
+              <w:rPr>
+                <w:sz w:val="18"/>
+              </w:rPr>
+              <w:t>3</w:t>
+            </w:r>
+          </w:p>
+        </w:tc>
+      </w:tr>
+      <w:tr>
+        <w:tc>
+          <w:tcPr>
+            <w:cnfStyle w:val="001000000000" w:firstRow="0" w:lastRow="0" w:firstColumn="1" w:lastColumn="0" w:oddVBand="0" w:evenVBand="0" w:oddHBand="0" w:evenHBand="0" w:firstRowFirstColumn="0" w:firstRowLastColumn="0" w:lastRowFirstColumn="0" w:lastRowLastColumn="0"/>
+            <w:tcW w:w="1766" w:type="dxa"/>
+            <w:tcBorders>
+              <w:left w:val="nil"/>
+            </w:tcBorders>
+          </w:tcPr>
+          <w:p>
+            <w:pPr>
+              <w:pStyle w:val="Tabletext"/>
+              <w:rPr>
+                <w:b w:val="0"/>
+                <w:sz w:val="18"/>
+              </w:rPr>
+            </w:pPr>
+            <w:r>
+              <w:rPr>
+                <w:b w:val="0"/>
+                <w:sz w:val="18"/>
+              </w:rPr>
+              <w:t>KOR</w:t>
+            </w:r>
+            <w:r>
+              <w:rPr>
+                <w:b w:val="0"/>
+                <w:sz w:val="18"/>
+              </w:rPr>
+              <w:t>C</w:t>
+            </w:r>
+            <w:r>
+              <w:rPr>
+                <w:b w:val="0"/>
+                <w:sz w:val="18"/>
+              </w:rPr>
+              <w:t>0002</w:t>
+            </w:r>
+          </w:p>
+        </w:tc>
+        <w:tc>
+          <w:tcPr>
+            <w:tcW w:w="2193" w:type="dxa"/>
+          </w:tcPr>
+          <w:p>
+            <w:pPr>
+              <w:pStyle w:val="Tabletext"/>
+              <w:cnfStyle w:val="000000000000" w:firstRow="0" w:lastRow="0" w:firstColumn="0" w:lastColumn="0" w:oddVBand="0" w:evenVBand="0" w:oddHBand="0" w:evenHBand="0" w:firstRowFirstColumn="0" w:firstRowLastColumn="0" w:lastRowFirstColumn="0" w:lastRowLastColumn="0"/>
+              <w:rPr>
+                <w:sz w:val="18"/>
+              </w:rPr>
+            </w:pPr>
+            <w:r>
+              <w:rPr>
+                <w:sz w:val="18"/>
+              </w:rPr>
+              <w:t>Song Chang-geun</w:t>
+            </w:r>
+          </w:p>
+        </w:tc>
+        <w:tc>
+          <w:tcPr>
+            <w:tcW w:w="810" w:type="dxa"/>
+          </w:tcPr>
+          <w:p>
+            <w:pPr>
+              <w:pStyle w:val="Tabletext"/>
+              <w:cnfStyle w:val="000000000000" w:firstRow="0" w:lastRow="0" w:firstColumn="0" w:lastColumn="0" w:oddVBand="0" w:evenVBand="0" w:oddHBand="0" w:evenHBand="0" w:firstRowFirstColumn="0" w:firstRowLastColumn="0" w:lastRowFirstColumn="0" w:lastRowLastColumn="0"/>
+              <w:rPr>
+                <w:sz w:val="18"/>
+              </w:rPr>
+            </w:pPr>
+            <w:r>
+              <w:rPr>
+                <w:sz w:val="18"/>
+              </w:rPr>
+              <w:t>M</w:t>
+            </w:r>
+          </w:p>
+        </w:tc>
+        <w:tc>
+          <w:tcPr>
+            <w:tcW w:w="901" w:type="dxa"/>
+            <w:tcBorders>
+              <w:right w:val="nil"/>
+            </w:tcBorders>
+          </w:tcPr>
+          <w:p>
+            <w:pPr>
+              <w:pStyle w:val="Tabletext"/>
+              <w:cnfStyle w:val="000000000000" w:firstRow="0" w:lastRow="0" w:firstColumn="0" w:lastColumn="0" w:oddVBand="0" w:evenVBand="0" w:oddHBand="0" w:evenHBand="0" w:firstRowFirstColumn="0" w:firstRowLastColumn="0" w:lastRowFirstColumn="0" w:lastRowLastColumn="0"/>
+              <w:rPr>
+                <w:sz w:val="18"/>
+              </w:rPr>
+            </w:pPr>
+            <w:r>
+              <w:rPr>
+                <w:sz w:val="18"/>
+              </w:rPr>
+              <w:t>5</w:t>
+            </w:r>
+          </w:p>
+        </w:tc>
+      </w:tr>
+      <w:tr>
+        <w:tc>
+          <w:tcPr>
+            <w:cnfStyle w:val="001000000000" w:firstRow="0" w:lastRow="0" w:firstColumn="1" w:lastColumn="0" w:oddVBand="0" w:evenVBand="0" w:oddHBand="0" w:evenHBand="0" w:firstRowFirstColumn="0" w:firstRowLastColumn="0" w:lastRowFirstColumn="0" w:lastRowLastColumn="0"/>
+            <w:tcW w:w="1766" w:type="dxa"/>
+            <w:tcBorders>
+              <w:left w:val="nil"/>
+            </w:tcBorders>
+          </w:tcPr>
+          <w:p>
+            <w:pPr>
+              <w:pStyle w:val="Tabletext"/>
+              <w:rPr>
+                <w:b w:val="0"/>
+                <w:sz w:val="18"/>
+              </w:rPr>
+            </w:pPr>
+            <w:r>
+              <w:rPr>
+                <w:b w:val="0"/>
+                <w:sz w:val="18"/>
+              </w:rPr>
+              <w:t>KOR</w:t>
+            </w:r>
+            <w:r>
+              <w:rPr>
+                <w:b w:val="0"/>
+                <w:sz w:val="18"/>
+              </w:rPr>
+              <w:t>C</w:t>
+            </w:r>
+            <w:r>
+              <w:rPr>
+                <w:b w:val="0"/>
+                <w:sz w:val="18"/>
+              </w:rPr>
+              <w:t>0003</w:t>
+            </w:r>
+          </w:p>
+        </w:tc>
+        <w:tc>
+          <w:tcPr>
+            <w:tcW w:w="2193" w:type="dxa"/>
+          </w:tcPr>
+          <w:p>
+            <w:pPr>
+              <w:pStyle w:val="Tabletext"/>
+              <w:cnfStyle w:val="000000000000" w:firstRow="0" w:lastRow="0" w:firstColumn="0" w:lastColumn="0" w:oddVBand="0" w:evenVBand="0" w:oddHBand="0" w:evenHBand="0" w:firstRowFirstColumn="0" w:firstRowLastColumn="0" w:lastRowFirstColumn="0" w:lastRowLastColumn="0"/>
+              <w:rPr>
+                <w:sz w:val="18"/>
+              </w:rPr>
+            </w:pPr>
+            <w:r>
+              <w:rPr>
+                <w:sz w:val="18"/>
+              </w:rPr>
+              <w:t>Kang Dong-hoon</w:t>
+            </w:r>
+          </w:p>
+        </w:tc>
+        <w:tc>
+          <w:tcPr>
+            <w:tcW w:w="810" w:type="dxa"/>
+          </w:tcPr>
+          <w:p>
+            <w:pPr>
+              <w:pStyle w:val="Tabletext"/>
+              <w:cnfStyle w:val="000000000000" w:firstRow="0" w:lastRow="0" w:firstColumn="0" w:lastColumn="0" w:oddVBand="0" w:evenVBand="0" w:oddHBand="0" w:evenHBand="0" w:firstRowFirstColumn="0" w:firstRowLastColumn="0" w:lastRowFirstColumn="0" w:lastRowLastColumn="0"/>
+              <w:rPr>
+                <w:sz w:val="18"/>
+              </w:rPr>
+            </w:pPr>
+            <w:r>
+              <w:rPr>
+                <w:sz w:val="18"/>
+              </w:rPr>
+              <w:t>M</w:t>
+            </w:r>
+          </w:p>
+        </w:tc>
+        <w:tc>
+          <w:tcPr>
+            <w:tcW w:w="901" w:type="dxa"/>
+            <w:tcBorders>
+              <w:right w:val="nil"/>
+            </w:tcBorders>
+          </w:tcPr>
+          <w:p>
+            <w:pPr>
+              <w:pStyle w:val="Tabletext"/>
+              <w:cnfStyle w:val="000000000000" w:firstRow="0" w:lastRow="0" w:firstColumn="0" w:lastColumn="0" w:oddVBand="0" w:evenVBand="0" w:oddHBand="0" w:evenHBand="0" w:firstRowFirstColumn="0" w:firstRowLastColumn="0" w:lastRowFirstColumn="0" w:lastRowLastColumn="0"/>
+              <w:rPr>
+                <w:sz w:val="18"/>
+              </w:rPr>
+            </w:pPr>
+            <w:r>
+              <w:rPr>
+                <w:sz w:val="18"/>
+              </w:rPr>
+              <w:t>7</w:t>
+            </w:r>
+          </w:p>
+        </w:tc>
+      </w:tr>
+      <w:tr>
+        <w:tc>
+          <w:tcPr>
+            <w:cnfStyle w:val="001000000000" w:firstRow="0" w:lastRow="0" w:firstColumn="1" w:lastColumn="0" w:oddVBand="0" w:evenVBand="0" w:oddHBand="0" w:evenHBand="0" w:firstRowFirstColumn="0" w:firstRowLastColumn="0" w:lastRowFirstColumn="0" w:lastRowLastColumn="0"/>
+            <w:tcW w:w="1766" w:type="dxa"/>
+            <w:tcBorders>
+              <w:left w:val="nil"/>
+            </w:tcBorders>
+          </w:tcPr>
+          <w:p>
+            <w:pPr>
+              <w:pStyle w:val="Tabletext"/>
+              <w:rPr>
+                <w:b w:val="0"/>
+                <w:sz w:val="18"/>
+              </w:rPr>
+            </w:pPr>
+            <w:r>
+              <w:rPr>
+                <w:b w:val="0"/>
+                <w:sz w:val="18"/>
+              </w:rPr>
+              <w:t>KOR</w:t>
+            </w:r>
+            <w:r>
+              <w:rPr>
+                <w:b w:val="0"/>
+                <w:sz w:val="18"/>
+              </w:rPr>
+              <w:t>C</w:t>
+            </w:r>
+            <w:r>
+              <w:rPr>
+                <w:b w:val="0"/>
+                <w:sz w:val="18"/>
+              </w:rPr>
+              <w:t>0004</w:t>
+            </w:r>
+          </w:p>
+        </w:tc>
+        <w:tc>
+          <w:tcPr>
+            <w:tcW w:w="2193" w:type="dxa"/>
+          </w:tcPr>
+          <w:p>
+            <w:pPr>
+              <w:pStyle w:val="Tabletext"/>
+              <w:cnfStyle w:val="000000000000" w:firstRow="0" w:lastRow="0" w:firstColumn="0" w:lastColumn="0" w:oddVBand="0" w:evenVBand="0" w:oddHBand="0" w:evenHBand="0" w:firstRowFirstColumn="0" w:firstRowLastColumn="0" w:lastRowFirstColumn="0" w:lastRowLastColumn="0"/>
+              <w:rPr>
+                <w:sz w:val="18"/>
+              </w:rPr>
+            </w:pPr>
+            <w:r>
+              <w:rPr>
+                <w:sz w:val="18"/>
+              </w:rPr>
+              <w:t>Lee Chang-seok</w:t>
+            </w:r>
+          </w:p>
+        </w:tc>
+        <w:tc>
+          <w:tcPr>
+            <w:tcW w:w="810" w:type="dxa"/>
+          </w:tcPr>
+          <w:p>
+            <w:pPr>
+              <w:pStyle w:val="Tabletext"/>
+              <w:cnfStyle w:val="000000000000" w:firstRow="0" w:lastRow="0" w:firstColumn="0" w:lastColumn="0" w:oddVBand="0" w:evenVBand="0" w:oddHBand="0" w:evenHBand="0" w:firstRowFirstColumn="0" w:firstRowLastColumn="0" w:lastRowFirstColumn="0" w:lastRowLastColumn="0"/>
+              <w:rPr>
+                <w:sz w:val="18"/>
+              </w:rPr>
+            </w:pPr>
+            <w:r>
+              <w:rPr>
+                <w:sz w:val="18"/>
+              </w:rPr>
+              <w:t>M</w:t>
+            </w:r>
+          </w:p>
+        </w:tc>
+        <w:tc>
+          <w:tcPr>
+            <w:tcW w:w="901" w:type="dxa"/>
+            <w:tcBorders>
+              <w:right w:val="nil"/>
+            </w:tcBorders>
+          </w:tcPr>
+          <w:p>
+            <w:pPr>
+              <w:pStyle w:val="Tabletext"/>
+              <w:cnfStyle w:val="000000000000" w:firstRow="0" w:lastRow="0" w:firstColumn="0" w:lastColumn="0" w:oddVBand="0" w:evenVBand="0" w:oddHBand="0" w:evenHBand="0" w:firstRowFirstColumn="0" w:firstRowLastColumn="0" w:lastRowFirstColumn="0" w:lastRowLastColumn="0"/>
+              <w:rPr>
+                <w:sz w:val="18"/>
+              </w:rPr>
+            </w:pPr>
+            <w:r>
+              <w:rPr>
+                <w:sz w:val="18"/>
+              </w:rPr>
+              <w:t>4</w:t>
+            </w:r>
+          </w:p>
+        </w:tc>
+      </w:tr>
+      <w:tr>
+        <w:tc>
+          <w:tcPr>
+            <w:cnfStyle w:val="001000000000" w:firstRow="0" w:lastRow="0" w:firstColumn="1" w:lastColumn="0" w:oddVBand="0" w:evenVBand="0" w:oddHBand="0" w:evenHBand="0" w:firstRowFirstColumn="0" w:firstRowLastColumn="0" w:lastRowFirstColumn="0" w:lastRowLastColumn="0"/>
+            <w:tcW w:w="1766" w:type="dxa"/>
+            <w:tcBorders>
+              <w:left w:val="nil"/>
+            </w:tcBorders>
+          </w:tcPr>
+          <w:p>
+            <w:pPr>
+              <w:pStyle w:val="Tabletext"/>
+              <w:rPr>
+                <w:b w:val="0"/>
+                <w:sz w:val="18"/>
+              </w:rPr>
+            </w:pPr>
+            <w:r>
+              <w:rPr>
+                <w:b w:val="0"/>
+                <w:sz w:val="18"/>
+              </w:rPr>
+              <w:t>KOR</w:t>
+            </w:r>
+            <w:r>
+              <w:rPr>
+                <w:b w:val="0"/>
+                <w:sz w:val="18"/>
+              </w:rPr>
+              <w:t>C</w:t>
+            </w:r>
+            <w:r>
+              <w:rPr>
+                <w:b w:val="0"/>
+                <w:sz w:val="18"/>
+              </w:rPr>
+              <w:t>0005</w:t>
+            </w:r>
+          </w:p>
+        </w:tc>
+        <w:tc>
+          <w:tcPr>
+            <w:tcW w:w="2193" w:type="dxa"/>
+          </w:tcPr>
+          <w:p>
+            <w:pPr>
+              <w:pStyle w:val="Tabletext"/>
+              <w:cnfStyle w:val="000000000000" w:firstRow="0" w:lastRow="0" w:firstColumn="0" w:lastColumn="0" w:oddVBand="0" w:evenVBand="0" w:oddHBand="0" w:evenHBand="0" w:firstRowFirstColumn="0" w:firstRowLastColumn="0" w:lastRowFirstColumn="0" w:lastRowLastColumn="0"/>
+              <w:rPr>
+                <w:sz w:val="18"/>
+              </w:rPr>
+            </w:pPr>
+            <w:r>
+              <w:rPr>
+                <w:sz w:val="18"/>
+              </w:rPr>
+              <w:t>Kang Tae-su</w:t>
+            </w:r>
+          </w:p>
+        </w:tc>
+        <w:tc>
+          <w:tcPr>
+            <w:tcW w:w="810" w:type="dxa"/>
+          </w:tcPr>
+          <w:p>
+            <w:pPr>
+              <w:pStyle w:val="Tabletext"/>
+              <w:cnfStyle w:val="000000000000" w:firstRow="0" w:lastRow="0" w:firstColumn="0" w:lastColumn="0" w:oddVBand="0" w:evenVBand="0" w:oddHBand="0" w:evenHBand="0" w:firstRowFirstColumn="0" w:firstRowLastColumn="0" w:lastRowFirstColumn="0" w:lastRowLastColumn="0"/>
+              <w:rPr>
+                <w:sz w:val="18"/>
+              </w:rPr>
+            </w:pPr>
+            <w:r>
+              <w:rPr>
+                <w:sz w:val="18"/>
+              </w:rPr>
+              <w:t>M</w:t>
+            </w:r>
+          </w:p>
+        </w:tc>
+        <w:tc>
+          <w:tcPr>
+            <w:tcW w:w="901" w:type="dxa"/>
+            <w:tcBorders>
+              <w:right w:val="nil"/>
+            </w:tcBorders>
+          </w:tcPr>
+          <w:p>
+            <w:pPr>
+              <w:pStyle w:val="Tabletext"/>
+              <w:cnfStyle w:val="000000000000" w:firstRow="0" w:lastRow="0" w:firstColumn="0" w:lastColumn="0" w:oddVBand="0" w:evenVBand="0" w:oddHBand="0" w:evenHBand="0" w:firstRowFirstColumn="0" w:firstRowLastColumn="0" w:lastRowFirstColumn="0" w:lastRowLastColumn="0"/>
+              <w:rPr>
+                <w:sz w:val="18"/>
+              </w:rPr>
+            </w:pPr>
+            <w:r>
+              <w:rPr>
+                <w:sz w:val="18"/>
+              </w:rPr>
+              <w:t>2</w:t>
+            </w:r>
+          </w:p>
+        </w:tc>
+      </w:tr>
+    </w:tbl>
+    <w:p>
+      <w:pPr>
+        <w:pStyle w:val="ListParagraph"/>
+        <w:ind w:left="1440"/>
+      </w:pPr>
+    </w:p>
+    <w:p>
+      <w:pPr>
+        <w:pStyle w:val="ListParagraph"/>
+        <w:numPr>
+          <w:ilvl w:val="0"/>
+          <w:numId w:val="6"/>
+        </w:numPr>
+      </w:pPr>
+      <w:r>
+        <w:t>CREATE TABLE TEAM</w:t>
+      </w:r>
+    </w:p>
+    <w:tbl>
+      <w:tblPr>
+        <w:tblStyle w:val="GridTable1LightAccent2"/>
+        <w:tblW w:w="5000" w:type="pct"/>
+        <w:tblCellMar>
+          <w:left w:w="0" w:type="dxa"/>
+          <w:right w:w="0" w:type="dxa"/>
+        </w:tblCellMar>
+        <w:tblLook w:val="04A0" w:firstRow="1" w:lastRow="0" w:firstColumn="1" w:lastColumn="0" w:noHBand="0" w:noVBand="1"/>
+      </w:tblPr>
+      <w:tblGrid>
+        <w:gridCol w:w="1580"/>
+        <w:gridCol w:w="1430"/>
+        <w:gridCol w:w="896"/>
+        <w:gridCol w:w="1398"/>
+        <w:gridCol w:w="4056"/>
+      </w:tblGrid>
+      <w:tr>
+        <w:trPr>
+          <w:cnfStyle w:val="100000000000" w:firstRow="1" w:lastRow="0" w:firstColumn="0" w:lastColumn="0" w:oddVBand="0" w:evenVBand="0" w:oddHBand="0" w:evenHBand="0" w:firstRowFirstColumn="0" w:firstRowLastColumn="0" w:lastRowFirstColumn="0" w:lastRowLastColumn="0"/>
+          <w:tblHeader/>
+        </w:trPr>
+        <w:tc>
+          <w:tcPr>
+            <w:cnfStyle w:val="001000000000" w:firstRow="0" w:lastRow="0" w:firstColumn="1" w:lastColumn="0" w:oddVBand="0" w:evenVBand="0" w:oddHBand="0" w:evenHBand="0" w:firstRowFirstColumn="0" w:firstRowLastColumn="0" w:lastRowFirstColumn="0" w:lastRowLastColumn="0"/>
+            <w:tcW w:w="1580" w:type="dxa"/>
+            <w:tcBorders>
+              <w:top w:val="nil"/>
+              <w:left w:val="nil"/>
+            </w:tcBorders>
+            <w:vAlign w:val="bottom"/>
+          </w:tcPr>
+          <w:p>
+            <w:pPr>
+              <w:pStyle w:val="Tabletext"/>
+              <w:rPr>
+                <w:lang w:val="vi-VN"/>
+              </w:rPr>
+            </w:pPr>
+            <w:r>
+              <w:rPr>
+                <w:lang w:val="vi-VN"/>
+              </w:rPr>
+              <w:t>Column Name</w:t>
+            </w:r>
+          </w:p>
+        </w:tc>
+        <w:tc>
+          <w:tcPr>
+            <w:tcW w:w="1430" w:type="dxa"/>
+            <w:tcBorders>
+              <w:top w:val="nil"/>
+            </w:tcBorders>
+            <w:vAlign w:val="bottom"/>
+          </w:tcPr>
+          <w:p>
+            <w:pPr>
+              <w:pStyle w:val="Tabletext"/>
+              <w:cnfStyle w:val="100000000000" w:firstRow="1" w:lastRow="0" w:firstColumn="0" w:lastColumn="0" w:oddVBand="0" w:evenVBand="0" w:oddHBand="0" w:evenHBand="0" w:firstRowFirstColumn="0" w:firstRowLastColumn="0" w:lastRowFirstColumn="0" w:lastRowLastColumn="0"/>
+              <w:rPr>
+                <w:lang w:val="vi-VN"/>
+              </w:rPr>
+            </w:pPr>
+            <w:r>
+              <w:rPr>
+                <w:lang w:val="vi-VN"/>
+              </w:rPr>
+              <w:t>Data Type</w:t>
+            </w:r>
+          </w:p>
+        </w:tc>
+        <w:tc>
+          <w:tcPr>
+            <w:tcW w:w="896" w:type="dxa"/>
+            <w:tcBorders>
+              <w:top w:val="nil"/>
+            </w:tcBorders>
+            <w:vAlign w:val="bottom"/>
+          </w:tcPr>
+          <w:p>
+            <w:pPr>
+              <w:pStyle w:val="Tabletext"/>
+              <w:cnfStyle w:val="100000000000" w:firstRow="1" w:lastRow="0" w:firstColumn="0" w:lastColumn="0" w:oddVBand="0" w:evenVBand="0" w:oddHBand="0" w:evenHBand="0" w:firstRowFirstColumn="0" w:firstRowLastColumn="0" w:lastRowFirstColumn="0" w:lastRowLastColumn="0"/>
+              <w:rPr>
+                <w:lang w:val="vi-VN"/>
+              </w:rPr>
+            </w:pPr>
+            <w:r>
+              <w:rPr>
+                <w:lang w:val="vi-VN"/>
+              </w:rPr>
+              <w:t>Default</w:t>
+            </w:r>
+          </w:p>
+        </w:tc>
+        <w:tc>
+          <w:tcPr>
+            <w:tcW w:w="1398" w:type="dxa"/>
+            <w:tcBorders>
+              <w:top w:val="nil"/>
+              <w:right w:val="nil"/>
+            </w:tcBorders>
+            <w:vAlign w:val="bottom"/>
+          </w:tcPr>
+          <w:p>
+            <w:pPr>
+              <w:pStyle w:val="Tabletext"/>
+              <w:cnfStyle w:val="100000000000" w:firstRow="1" w:lastRow="0" w:firstColumn="0" w:lastColumn="0" w:oddVBand="0" w:evenVBand="0" w:oddHBand="0" w:evenHBand="0" w:firstRowFirstColumn="0" w:firstRowLastColumn="0" w:lastRowFirstColumn="0" w:lastRowLastColumn="0"/>
+              <w:rPr>
+                <w:lang w:val="vi-VN"/>
+              </w:rPr>
+            </w:pPr>
+            <w:r>
+              <w:rPr>
+                <w:lang w:val="vi-VN"/>
+              </w:rPr>
+              <w:t>Check</w:t>
+            </w:r>
+          </w:p>
+        </w:tc>
+        <w:tc>
+          <w:tcPr>
+            <w:tcW w:w="4056" w:type="dxa"/>
+            <w:tcBorders>
+              <w:top w:val="nil"/>
+              <w:right w:val="nil"/>
+            </w:tcBorders>
+          </w:tcPr>
+          <w:p>
+            <w:pPr>
+              <w:pStyle w:val="Tabletext"/>
+              <w:cnfStyle w:val="100000000000" w:firstRow="1" w:lastRow="0" w:firstColumn="0" w:lastColumn="0" w:oddVBand="0" w:evenVBand="0" w:oddHBand="0" w:evenHBand="0" w:firstRowFirstColumn="0" w:firstRowLastColumn="0" w:lastRowFirstColumn="0" w:lastRowLastColumn="0"/>
+              <w:rPr>
+                <w:lang w:val="vi-VN"/>
+              </w:rPr>
+            </w:pPr>
+            <w:r>
+              <w:rPr>
+                <w:lang w:val="vi-VN"/>
+              </w:rPr>
+              <w:t>Key/ Index/ Constraint</w:t>
+            </w:r>
+          </w:p>
+        </w:tc>
+      </w:tr>
+      <w:tr>
+        <w:tc>
+          <w:tcPr>
+            <w:cnfStyle w:val="001000000000" w:firstRow="0" w:lastRow="0" w:firstColumn="1" w:lastColumn="0" w:oddVBand="0" w:evenVBand="0" w:oddHBand="0" w:evenHBand="0" w:firstRowFirstColumn="0" w:firstRowLastColumn="0" w:lastRowFirstColumn="0" w:lastRowLastColumn="0"/>
+            <w:tcW w:w="1580" w:type="dxa"/>
+            <w:tcBorders>
+              <w:left w:val="nil"/>
+            </w:tcBorders>
+          </w:tcPr>
+          <w:p>
+            <w:pPr>
+              <w:pStyle w:val="Tabletext"/>
+              <w:rPr>
+                <w:b w:val="0"/>
+              </w:rPr>
+            </w:pPr>
+            <w:r>
+              <w:rPr>
+                <w:b w:val="0"/>
+              </w:rPr>
+              <w:t>ID</w:t>
+            </w:r>
+          </w:p>
+        </w:tc>
+        <w:tc>
+          <w:tcPr>
+            <w:tcW w:w="1430" w:type="dxa"/>
+          </w:tcPr>
+          <w:p>
+            <w:pPr>
+              <w:pStyle w:val="Tabletext"/>
+              <w:cnfStyle w:val="000000000000" w:firstRow="0" w:lastRow="0" w:firstColumn="0" w:lastColumn="0" w:oddVBand="0" w:evenVBand="0" w:oddHBand="0" w:evenHBand="0" w:firstRowFirstColumn="0" w:firstRowLastColumn="0" w:lastRowFirstColumn="0" w:lastRowLastColumn="0"/>
+            </w:pPr>
+            <w:r>
+              <w:t>int</w:t>
+            </w:r>
+          </w:p>
+        </w:tc>
+        <w:tc>
+          <w:tcPr>
+            <w:tcW w:w="896" w:type="dxa"/>
+          </w:tcPr>
+          <w:p>
+            <w:pPr>
+              <w:pStyle w:val="Tabletext"/>
+              <w:cnfStyle w:val="000000000000" w:firstRow="0" w:lastRow="0" w:firstColumn="0" w:lastColumn="0" w:oddVBand="0" w:evenVBand="0" w:oddHBand="0" w:evenHBand="0" w:firstRowFirstColumn="0" w:firstRowLastColumn="0" w:lastRowFirstColumn="0" w:lastRowLastColumn="0"/>
+            </w:pPr>
+          </w:p>
+        </w:tc>
+        <w:tc>
+          <w:tcPr>
+            <w:tcW w:w="1398" w:type="dxa"/>
+            <w:tcBorders>
+              <w:right w:val="nil"/>
+            </w:tcBorders>
+          </w:tcPr>
+          <w:p>
+            <w:pPr>
+              <w:pStyle w:val="Tabletext"/>
+              <w:cnfStyle w:val="000000000000" w:firstRow="0" w:lastRow="0" w:firstColumn="0" w:lastColumn="0" w:oddVBand="0" w:evenVBand="0" w:oddHBand="0" w:evenHBand="0" w:firstRowFirstColumn="0" w:firstRowLastColumn="0" w:lastRowFirstColumn="0" w:lastRowLastColumn="0"/>
+            </w:pPr>
+          </w:p>
+        </w:tc>
+        <w:tc>
+          <w:tcPr>
+            <w:tcW w:w="4056" w:type="dxa"/>
+            <w:tcBorders>
+              <w:right w:val="nil"/>
+            </w:tcBorders>
+          </w:tcPr>
+          <w:p>
+            <w:pPr>
+              <w:pStyle w:val="Tabletext"/>
+              <w:cnfStyle w:val="000000000000" w:firstRow="0" w:lastRow="0" w:firstColumn="0" w:lastColumn="0" w:oddVBand="0" w:evenVBand="0" w:oddHBand="0" w:evenHBand="0" w:firstRowFirstColumn="0" w:firstRowLastColumn="0" w:lastRowFirstColumn="0" w:lastRowLastColumn="0"/>
+              <w:rPr>
+                <w:lang w:val="vi-VN"/>
+              </w:rPr>
+            </w:pPr>
+            <w:r>
+              <w:rPr>
+                <w:lang w:val="vi-VN"/>
+              </w:rPr>
+              <w:t>unique</w:t>
+            </w:r>
+          </w:p>
+        </w:tc>
+      </w:tr>
+      <w:tr>
+        <w:tc>
+          <w:tcPr>
+            <w:cnfStyle w:val="001000000000" w:firstRow="0" w:lastRow="0" w:firstColumn="1" w:lastColumn="0" w:oddVBand="0" w:evenVBand="0" w:oddHBand="0" w:evenHBand="0" w:firstRowFirstColumn="0" w:firstRowLastColumn="0" w:lastRowFirstColumn="0" w:lastRowLastColumn="0"/>
+            <w:tcW w:w="1580" w:type="dxa"/>
+            <w:tcBorders>
+              <w:left w:val="nil"/>
+            </w:tcBorders>
+          </w:tcPr>
+          <w:p>
+            <w:pPr>
+              <w:pStyle w:val="Tabletext"/>
+              <w:rPr>
+                <w:b w:val="0"/>
+                <w:lang w:val="vi-VN"/>
+              </w:rPr>
+            </w:pPr>
+            <w:r>
+              <w:rPr>
+                <w:b w:val="0"/>
+                <w:lang w:val="vi-VN"/>
+              </w:rPr>
+              <w:t>Name</w:t>
+            </w:r>
+          </w:p>
+        </w:tc>
+        <w:tc>
+          <w:tcPr>
+            <w:tcW w:w="1430" w:type="dxa"/>
+          </w:tcPr>
+          <w:p>
+            <w:pPr>
+              <w:pStyle w:val="Tabletext"/>
+              <w:cnfStyle w:val="000000000000" w:firstRow="0" w:lastRow="0" w:firstColumn="0" w:lastColumn="0" w:oddVBand="0" w:evenVBand="0" w:oddHBand="0" w:evenHBand="0" w:firstRowFirstColumn="0" w:firstRowLastColumn="0" w:lastRowFirstColumn="0" w:lastRowLastColumn="0"/>
+              <w:rPr>
+                <w:lang w:val="vi-VN"/>
+              </w:rPr>
+            </w:pPr>
+            <w:r>
+              <w:rPr>
+                <w:lang w:val="vi-VN"/>
+              </w:rPr>
+              <w:t>Nvarchar(</w:t>
+            </w:r>
+            <w:r>
+              <w:t>100</w:t>
+            </w:r>
+            <w:r>
+              <w:rPr>
+                <w:lang w:val="vi-VN"/>
+              </w:rPr>
+              <w:t>)</w:t>
+            </w:r>
+          </w:p>
+        </w:tc>
+        <w:tc>
+          <w:tcPr>
+            <w:tcW w:w="896" w:type="dxa"/>
+          </w:tcPr>
+          <w:p>
+            <w:pPr>
+              <w:pStyle w:val="Tabletext"/>
+              <w:cnfStyle w:val="000000000000" w:firstRow="0" w:lastRow="0" w:firstColumn="0" w:lastColumn="0" w:oddVBand="0" w:evenVBand="0" w:oddHBand="0" w:evenHBand="0" w:firstRowFirstColumn="0" w:firstRowLastColumn="0" w:lastRowFirstColumn="0" w:lastRowLastColumn="0"/>
+            </w:pPr>
+          </w:p>
+        </w:tc>
+        <w:tc>
+          <w:tcPr>
+            <w:tcW w:w="1398" w:type="dxa"/>
+            <w:tcBorders>
+              <w:right w:val="nil"/>
+            </w:tcBorders>
+          </w:tcPr>
+          <w:p>
+            <w:pPr>
+              <w:pStyle w:val="Tabletext"/>
+              <w:cnfStyle w:val="000000000000" w:firstRow="0" w:lastRow="0" w:firstColumn="0" w:lastColumn="0" w:oddVBand="0" w:evenVBand="0" w:oddHBand="0" w:evenHBand="0" w:firstRowFirstColumn="0" w:firstRowLastColumn="0" w:lastRowFirstColumn="0" w:lastRowLastColumn="0"/>
+            </w:pPr>
+          </w:p>
+        </w:tc>
+        <w:tc>
+          <w:tcPr>
+            <w:tcW w:w="4056" w:type="dxa"/>
+            <w:tcBorders>
+              <w:right w:val="nil"/>
+            </w:tcBorders>
+          </w:tcPr>
+          <w:p>
+            <w:pPr>
+              <w:pStyle w:val="Tabletext"/>
+              <w:cnfStyle w:val="000000000000" w:firstRow="0" w:lastRow="0" w:firstColumn="0" w:lastColumn="0" w:oddVBand="0" w:evenVBand="0" w:oddHBand="0" w:evenHBand="0" w:firstRowFirstColumn="0" w:firstRowLastColumn="0" w:lastRowFirstColumn="0" w:lastRowLastColumn="0"/>
+              <w:rPr>
+                <w:lang w:val="vi-VN"/>
+              </w:rPr>
+            </w:pPr>
+            <w:r>
+              <w:rPr>
+                <w:lang w:val="vi-VN"/>
+              </w:rPr>
+              <w:t>Not null</w:t>
+            </w:r>
+          </w:p>
+        </w:tc>
+      </w:tr>
+      <w:tr>
+        <w:tc>
+          <w:tcPr>
+            <w:cnfStyle w:val="001000000000" w:firstRow="0" w:lastRow="0" w:firstColumn="1" w:lastColumn="0" w:oddVBand="0" w:evenVBand="0" w:oddHBand="0" w:evenHBand="0" w:firstRowFirstColumn="0" w:firstRowLastColumn="0" w:lastRowFirstColumn="0" w:lastRowLastColumn="0"/>
+            <w:tcW w:w="1580" w:type="dxa"/>
+            <w:tcBorders>
+              <w:left w:val="nil"/>
+            </w:tcBorders>
+          </w:tcPr>
+          <w:p>
+            <w:pPr>
+              <w:pStyle w:val="Tabletext"/>
+              <w:rPr>
+                <w:b w:val="0"/>
+              </w:rPr>
+            </w:pPr>
+            <w:r>
+              <w:rPr>
+                <w:b w:val="0"/>
+              </w:rPr>
+              <w:t>Status</w:t>
+            </w:r>
+          </w:p>
+        </w:tc>
+        <w:tc>
+          <w:tcPr>
+            <w:tcW w:w="1430" w:type="dxa"/>
+          </w:tcPr>
+          <w:p>
+            <w:pPr>
+              <w:pStyle w:val="Tabletext"/>
+              <w:cnfStyle w:val="000000000000" w:firstRow="0" w:lastRow="0" w:firstColumn="0" w:lastColumn="0" w:oddVBand="0" w:evenVBand="0" w:oddHBand="0" w:evenHBand="0" w:firstRowFirstColumn="0" w:firstRowLastColumn="0" w:lastRowFirstColumn="0" w:lastRowLastColumn="0"/>
+            </w:pPr>
+            <w:r>
+              <w:t>Bit</w:t>
+            </w:r>
+          </w:p>
+        </w:tc>
+        <w:tc>
+          <w:tcPr>
+            <w:tcW w:w="896" w:type="dxa"/>
+          </w:tcPr>
+          <w:p>
+            <w:pPr>
+              <w:pStyle w:val="Tabletext"/>
+              <w:cnfStyle w:val="000000000000" w:firstRow="0" w:lastRow="0" w:firstColumn="0" w:lastColumn="0" w:oddVBand="0" w:evenVBand="0" w:oddHBand="0" w:evenHBand="0" w:firstRowFirstColumn="0" w:firstRowLastColumn="0" w:lastRowFirstColumn="0" w:lastRowLastColumn="0"/>
+            </w:pPr>
+          </w:p>
+        </w:tc>
+        <w:tc>
+          <w:tcPr>
+            <w:tcW w:w="1398" w:type="dxa"/>
+            <w:tcBorders>
+              <w:right w:val="nil"/>
+            </w:tcBorders>
+          </w:tcPr>
+          <w:p>
+            <w:pPr>
+              <w:pStyle w:val="Tabletext"/>
+              <w:cnfStyle w:val="000000000000" w:firstRow="0" w:lastRow="0" w:firstColumn="0" w:lastColumn="0" w:oddVBand="0" w:evenVBand="0" w:oddHBand="0" w:evenHBand="0" w:firstRowFirstColumn="0" w:firstRowLastColumn="0" w:lastRowFirstColumn="0" w:lastRowLastColumn="0"/>
+            </w:pPr>
+          </w:p>
+        </w:tc>
+        <w:tc>
+          <w:tcPr>
+            <w:tcW w:w="4056" w:type="dxa"/>
+            <w:tcBorders>
+              <w:right w:val="nil"/>
+            </w:tcBorders>
+          </w:tcPr>
+          <w:p>
+            <w:pPr>
+              <w:pStyle w:val="Tabletext"/>
+              <w:cnfStyle w:val="000000000000" w:firstRow="0" w:lastRow="0" w:firstColumn="0" w:lastColumn="0" w:oddVBand="0" w:evenVBand="0" w:oddHBand="0" w:evenHBand="0" w:firstRowFirstColumn="0" w:firstRowLastColumn="0" w:lastRowFirstColumn="0" w:lastRowLastColumn="0"/>
+              <w:rPr>
+                <w:lang w:val="vi-VN"/>
+              </w:rPr>
+            </w:pPr>
+            <w:r>
+              <w:rPr>
+                <w:lang w:val="vi-VN"/>
+              </w:rPr>
+              <w:t>Not null</w:t>
+            </w:r>
+          </w:p>
+        </w:tc>
+      </w:tr>
+      <w:tr>
+        <w:tc>
+          <w:tcPr>
+            <w:cnfStyle w:val="001000000000" w:firstRow="0" w:lastRow="0" w:firstColumn="1" w:lastColumn="0" w:oddVBand="0" w:evenVBand="0" w:oddHBand="0" w:evenHBand="0" w:firstRowFirstColumn="0" w:firstRowLastColumn="0" w:lastRowFirstColumn="0" w:lastRowLastColumn="0"/>
+            <w:tcW w:w="1580" w:type="dxa"/>
+            <w:tcBorders>
+              <w:left w:val="nil"/>
+            </w:tcBorders>
+          </w:tcPr>
+          <w:p>
+            <w:pPr>
+              <w:pStyle w:val="Tabletext"/>
+              <w:rPr>
+                <w:b w:val="0"/>
+              </w:rPr>
+            </w:pPr>
+            <w:r>
+              <w:rPr>
+                <w:b w:val="0"/>
+              </w:rPr>
+              <w:t>Owner</w:t>
+            </w:r>
+          </w:p>
+        </w:tc>
+        <w:tc>
+          <w:tcPr>
+            <w:tcW w:w="1430" w:type="dxa"/>
+          </w:tcPr>
+          <w:p>
+            <w:pPr>
+              <w:pStyle w:val="Tabletext"/>
+              <w:cnfStyle w:val="000000000000" w:firstRow="0" w:lastRow="0" w:firstColumn="0" w:lastColumn="0" w:oddVBand="0" w:evenVBand="0" w:oddHBand="0" w:evenHBand="0" w:firstRowFirstColumn="0" w:firstRowLastColumn="0" w:lastRowFirstColumn="0" w:lastRowLastColumn="0"/>
+            </w:pPr>
+            <w:r>
+              <w:t>Nvarchar(100)</w:t>
+            </w:r>
+          </w:p>
+        </w:tc>
+        <w:tc>
+          <w:tcPr>
+            <w:tcW w:w="896" w:type="dxa"/>
+          </w:tcPr>
+          <w:p>
+            <w:pPr>
+              <w:pStyle w:val="Tabletext"/>
+              <w:cnfStyle w:val="000000000000" w:firstRow="0" w:lastRow="0" w:firstColumn="0" w:lastColumn="0" w:oddVBand="0" w:evenVBand="0" w:oddHBand="0" w:evenHBand="0" w:firstRowFirstColumn="0" w:firstRowLastColumn="0" w:lastRowFirstColumn="0" w:lastRowLastColumn="0"/>
+            </w:pPr>
+          </w:p>
+        </w:tc>
+        <w:tc>
+          <w:tcPr>
+            <w:tcW w:w="1398" w:type="dxa"/>
+            <w:tcBorders>
+              <w:right w:val="nil"/>
+            </w:tcBorders>
+          </w:tcPr>
+          <w:p>
+            <w:pPr>
+              <w:pStyle w:val="Tabletext"/>
+              <w:cnfStyle w:val="000000000000" w:firstRow="0" w:lastRow="0" w:firstColumn="0" w:lastColumn="0" w:oddVBand="0" w:evenVBand="0" w:oddHBand="0" w:evenHBand="0" w:firstRowFirstColumn="0" w:firstRowLastColumn="0" w:lastRowFirstColumn="0" w:lastRowLastColumn="0"/>
+            </w:pPr>
+          </w:p>
+        </w:tc>
+        <w:tc>
+          <w:tcPr>
+            <w:tcW w:w="4056" w:type="dxa"/>
+            <w:tcBorders>
+              <w:right w:val="nil"/>
+            </w:tcBorders>
+          </w:tcPr>
+          <w:p>
+            <w:pPr>
+              <w:pStyle w:val="Tabletext"/>
+              <w:cnfStyle w:val="000000000000" w:firstRow="0" w:lastRow="0" w:firstColumn="0" w:lastColumn="0" w:oddVBand="0" w:evenVBand="0" w:oddHBand="0" w:evenHBand="0" w:firstRowFirstColumn="0" w:firstRowLastColumn="0" w:lastRowFirstColumn="0" w:lastRowLastColumn="0"/>
+            </w:pPr>
+            <w:r>
+              <w:t>Not null</w:t>
+            </w:r>
+          </w:p>
+        </w:tc>
+      </w:tr>
+      <w:tr>
+        <w:tc>
+          <w:tcPr>
+            <w:cnfStyle w:val="001000000000" w:firstRow="0" w:lastRow="0" w:firstColumn="1" w:lastColumn="0" w:oddVBand="0" w:evenVBand="0" w:oddHBand="0" w:evenHBand="0" w:firstRowFirstColumn="0" w:firstRowLastColumn="0" w:lastRowFirstColumn="0" w:lastRowLastColumn="0"/>
+            <w:tcW w:w="1580" w:type="dxa"/>
+            <w:tcBorders>
+              <w:left w:val="nil"/>
+            </w:tcBorders>
+          </w:tcPr>
+          <w:p>
+            <w:pPr>
+              <w:pStyle w:val="Tabletext"/>
+              <w:rPr>
+                <w:b w:val="0"/>
+              </w:rPr>
+            </w:pPr>
+            <w:r>
+              <w:rPr>
+                <w:b w:val="0"/>
+              </w:rPr>
+              <w:t>coachID</w:t>
+            </w:r>
+          </w:p>
+        </w:tc>
+        <w:tc>
+          <w:tcPr>
+            <w:tcW w:w="1430" w:type="dxa"/>
+          </w:tcPr>
+          <w:p>
+            <w:pPr>
+              <w:pStyle w:val="Tabletext"/>
+              <w:cnfStyle w:val="000000000000" w:firstRow="0" w:lastRow="0" w:firstColumn="0" w:lastColumn="0" w:oddVBand="0" w:evenVBand="0" w:oddHBand="0" w:evenHBand="0" w:firstRowFirstColumn="0" w:firstRowLastColumn="0" w:lastRowFirstColumn="0" w:lastRowLastColumn="0"/>
+            </w:pPr>
+            <w:r>
+              <w:t>Char(8)</w:t>
+            </w:r>
+          </w:p>
+        </w:tc>
+        <w:tc>
+          <w:tcPr>
+            <w:tcW w:w="896" w:type="dxa"/>
+          </w:tcPr>
+          <w:p>
+            <w:pPr>
+              <w:pStyle w:val="Tabletext"/>
+              <w:cnfStyle w:val="000000000000" w:firstRow="0" w:lastRow="0" w:firstColumn="0" w:lastColumn="0" w:oddVBand="0" w:evenVBand="0" w:oddHBand="0" w:evenHBand="0" w:firstRowFirstColumn="0" w:firstRowLastColumn="0" w:lastRowFirstColumn="0" w:lastRowLastColumn="0"/>
+            </w:pPr>
+          </w:p>
+        </w:tc>
+        <w:tc>
+          <w:tcPr>
+            <w:tcW w:w="1398" w:type="dxa"/>
+            <w:tcBorders>
+              <w:right w:val="nil"/>
+            </w:tcBorders>
+          </w:tcPr>
+          <w:p>
+            <w:pPr>
+              <w:pStyle w:val="Tabletext"/>
+              <w:cnfStyle w:val="000000000000" w:firstRow="0" w:lastRow="0" w:firstColumn="0" w:lastColumn="0" w:oddVBand="0" w:evenVBand="0" w:oddHBand="0" w:evenHBand="0" w:firstRowFirstColumn="0" w:firstRowLastColumn="0" w:lastRowFirstColumn="0" w:lastRowLastColumn="0"/>
+            </w:pPr>
+          </w:p>
+        </w:tc>
+        <w:tc>
+          <w:tcPr>
+            <w:tcW w:w="4056" w:type="dxa"/>
+            <w:tcBorders>
+              <w:right w:val="nil"/>
+            </w:tcBorders>
+          </w:tcPr>
+          <w:p>
+            <w:pPr>
+              <w:pStyle w:val="Tabletext"/>
+              <w:cnfStyle w:val="000000000000" w:firstRow="0" w:lastRow="0" w:firstColumn="0" w:lastColumn="0" w:oddVBand="0" w:evenVBand="0" w:oddHBand="0" w:evenHBand="0" w:firstRowFirstColumn="0" w:firstRowLastColumn="0" w:lastRowFirstColumn="0" w:lastRowLastColumn="0"/>
+            </w:pPr>
+            <w:r>
+              <w:t>FOREIGN KEY REFERENCES Coach(ID)</w:t>
+            </w:r>
+          </w:p>
+        </w:tc>
+      </w:tr>
+    </w:tbl>
+    <w:p>
+      <w:pPr>
+        <w:pStyle w:val="ListParagraph"/>
+        <w:ind w:left="1440"/>
+      </w:pPr>
+      <w:r>
+        <w:t>Code:</w:t>
+      </w:r>
+    </w:p>
+    <w:p>
+      <w:pPr>
+        <w:autoSpaceDE w:val="0"/>
+        <w:autoSpaceDN w:val="0"/>
+        <w:adjustRightInd w:val="0"/>
+        <w:spacing w:after="0" w:line="240" w:lineRule="auto"/>
+        <w:rPr>
+          <w:rFonts w:ascii="Consolas" w:hAnsi="Consolas" w:cs="Consolas"/>
+          <w:color w:val="000000"/>
+          <w:sz w:val="19"/>
+          <w:szCs w:val="19"/>
+        </w:rPr>
+      </w:pPr>
+      <w:r>
+        <w:rPr>
+          <w:rFonts w:ascii="Consolas" w:hAnsi="Consolas" w:cs="Consolas"/>
+          <w:color w:val="0000FF"/>
+          <w:sz w:val="19"/>
+          <w:szCs w:val="19"/>
+        </w:rPr>
+        <w:t>CREATE</w:t>
+      </w:r>
+      <w:r>
+        <w:rPr>
+          <w:rFonts w:ascii="Consolas" w:hAnsi="Consolas" w:cs="Consolas"/>
+          <w:color w:val="000000"/>
+          <w:sz w:val="19"/>
+          <w:szCs w:val="19"/>
+        </w:rPr>
+        <w:t xml:space="preserve"> </w:t>
+      </w:r>
+      <w:r>
+        <w:rPr>
+          <w:rFonts w:ascii="Consolas" w:hAnsi="Consolas" w:cs="Consolas"/>
+          <w:color w:val="0000FF"/>
+          <w:sz w:val="19"/>
+          <w:szCs w:val="19"/>
+        </w:rPr>
+        <w:t>TABLE</w:t>
+      </w:r>
+      <w:r>
+        <w:rPr>
+          <w:rFonts w:ascii="Consolas" w:hAnsi="Consolas" w:cs="Consolas"/>
+          <w:color w:val="000000"/>
+          <w:sz w:val="19"/>
+          <w:szCs w:val="19"/>
+        </w:rPr>
+        <w:t xml:space="preserve"> Team</w:t>
+      </w:r>
+      <w:r>
+        <w:rPr>
+          <w:rFonts w:ascii="Consolas" w:hAnsi="Consolas" w:cs="Consolas"/>
+          <w:color w:val="808080"/>
+          <w:sz w:val="19"/>
+          <w:szCs w:val="19"/>
+        </w:rPr>
+        <w:t>(</w:t>
+      </w:r>
+    </w:p>
+    <w:p>
+      <w:pPr>
+        <w:autoSpaceDE w:val="0"/>
+        <w:autoSpaceDN w:val="0"/>
+        <w:adjustRightInd w:val="0"/>
+        <w:spacing w:after="0" w:line="240" w:lineRule="auto"/>
+        <w:rPr>
+          <w:rFonts w:ascii="Consolas" w:hAnsi="Consolas" w:cs="Consolas"/>
+          <w:color w:val="000000"/>
+          <w:sz w:val="19"/>
+          <w:szCs w:val="19"/>
+        </w:rPr>
+      </w:pPr>
+      <w:r>
+        <w:rPr>
+          <w:rFonts w:ascii="Consolas" w:hAnsi="Consolas" w:cs="Consolas"/>
+          <w:color w:val="000000"/>
+          <w:sz w:val="19"/>
+          <w:szCs w:val="19"/>
+        </w:rPr>
+        <w:tab/>
+        <w:t xml:space="preserve">id </w:t>
+      </w:r>
+      <w:r>
+        <w:rPr>
+          <w:rFonts w:ascii="Consolas" w:hAnsi="Consolas" w:cs="Consolas"/>
+          <w:color w:val="0000FF"/>
+          <w:sz w:val="19"/>
+          <w:szCs w:val="19"/>
+        </w:rPr>
+        <w:t>INT</w:t>
+      </w:r>
+      <w:r>
+        <w:rPr>
+          <w:rFonts w:ascii="Consolas" w:hAnsi="Consolas" w:cs="Consolas"/>
+          <w:color w:val="000000"/>
+          <w:sz w:val="19"/>
+          <w:szCs w:val="19"/>
+        </w:rPr>
+        <w:t xml:space="preserve"> </w:t>
+      </w:r>
+      <w:r>
+        <w:rPr>
+          <w:rFonts w:ascii="Consolas" w:hAnsi="Consolas" w:cs="Consolas"/>
+          <w:color w:val="0000FF"/>
+          <w:sz w:val="19"/>
+          <w:szCs w:val="19"/>
+        </w:rPr>
+        <w:t>PRIMARY</w:t>
+      </w:r>
+      <w:r>
+        <w:rPr>
+          <w:rFonts w:ascii="Consolas" w:hAnsi="Consolas" w:cs="Consolas"/>
+          <w:color w:val="000000"/>
+          <w:sz w:val="19"/>
+          <w:szCs w:val="19"/>
+        </w:rPr>
+        <w:t xml:space="preserve"> </w:t>
+      </w:r>
+      <w:r>
+        <w:rPr>
+          <w:rFonts w:ascii="Consolas" w:hAnsi="Consolas" w:cs="Consolas"/>
+          <w:color w:val="0000FF"/>
+          <w:sz w:val="19"/>
+          <w:szCs w:val="19"/>
+        </w:rPr>
+        <w:t>KEY</w:t>
+      </w:r>
+      <w:r>
+        <w:rPr>
+          <w:rFonts w:ascii="Consolas" w:hAnsi="Consolas" w:cs="Consolas"/>
+          <w:color w:val="808080"/>
+          <w:sz w:val="19"/>
+          <w:szCs w:val="19"/>
+        </w:rPr>
+        <w:t>,</w:t>
+      </w:r>
+    </w:p>
+    <w:p>
+      <w:pPr>
+        <w:autoSpaceDE w:val="0"/>
+        <w:autoSpaceDN w:val="0"/>
+        <w:adjustRightInd w:val="0"/>
+        <w:spacing w:after="0" w:line="240" w:lineRule="auto"/>
+        <w:rPr>
+          <w:rFonts w:ascii="Consolas" w:hAnsi="Consolas" w:cs="Consolas"/>
+          <w:color w:val="000000"/>
+          <w:sz w:val="19"/>
+          <w:szCs w:val="19"/>
+        </w:rPr>
+      </w:pPr>
+      <w:r>
+        <w:rPr>
+          <w:rFonts w:ascii="Consolas" w:hAnsi="Consolas" w:cs="Consolas"/>
+          <w:color w:val="000000"/>
+          <w:sz w:val="19"/>
+          <w:szCs w:val="19"/>
+        </w:rPr>
+        <w:tab/>
+      </w:r>
+      <w:r>
+        <w:rPr>
+          <w:rFonts w:ascii="Consolas" w:hAnsi="Consolas" w:cs="Consolas"/>
+          <w:color w:val="0000FF"/>
+          <w:sz w:val="19"/>
+          <w:szCs w:val="19"/>
+        </w:rPr>
+        <w:t>name</w:t>
+      </w:r>
+      <w:r>
+        <w:rPr>
+          <w:rFonts w:ascii="Consolas" w:hAnsi="Consolas" w:cs="Consolas"/>
+          <w:color w:val="000000"/>
+          <w:sz w:val="19"/>
+          <w:szCs w:val="19"/>
+        </w:rPr>
+        <w:t xml:space="preserve"> </w:t>
+      </w:r>
+      <w:r>
+        <w:rPr>
+          <w:rFonts w:ascii="Consolas" w:hAnsi="Consolas" w:cs="Consolas"/>
+          <w:color w:val="0000FF"/>
+          <w:sz w:val="19"/>
+          <w:szCs w:val="19"/>
+        </w:rPr>
+        <w:t>NVARCHAR</w:t>
+      </w:r>
+      <w:r>
+        <w:rPr>
+          <w:rFonts w:ascii="Consolas" w:hAnsi="Consolas" w:cs="Consolas"/>
+          <w:color w:val="808080"/>
+          <w:sz w:val="19"/>
+          <w:szCs w:val="19"/>
+        </w:rPr>
+        <w:t>(</w:t>
+      </w:r>
+      <w:r>
+        <w:rPr>
+          <w:rFonts w:ascii="Consolas" w:hAnsi="Consolas" w:cs="Consolas"/>
+          <w:color w:val="000000"/>
+          <w:sz w:val="19"/>
+          <w:szCs w:val="19"/>
+        </w:rPr>
+        <w:t>100</w:t>
+      </w:r>
+      <w:r>
+        <w:rPr>
+          <w:rFonts w:ascii="Consolas" w:hAnsi="Consolas" w:cs="Consolas"/>
+          <w:color w:val="808080"/>
+          <w:sz w:val="19"/>
+          <w:szCs w:val="19"/>
+        </w:rPr>
+        <w:t>),</w:t>
+      </w:r>
+    </w:p>
+    <w:p>
+      <w:pPr>
+        <w:autoSpaceDE w:val="0"/>
+        <w:autoSpaceDN w:val="0"/>
+        <w:adjustRightInd w:val="0"/>
+        <w:spacing w:after="0" w:line="240" w:lineRule="auto"/>
+        <w:rPr>
+          <w:rFonts w:ascii="Consolas" w:hAnsi="Consolas" w:cs="Consolas"/>
+          <w:color w:val="000000"/>
+          <w:sz w:val="19"/>
+          <w:szCs w:val="19"/>
+        </w:rPr>
+      </w:pPr>
+      <w:r>
+        <w:rPr>
+          <w:rFonts w:ascii="Consolas" w:hAnsi="Consolas" w:cs="Consolas"/>
+          <w:color w:val="000000"/>
+          <w:sz w:val="19"/>
+          <w:szCs w:val="19"/>
+        </w:rPr>
+        <w:tab/>
+      </w:r>
+      <w:r>
+        <w:rPr>
+          <w:rFonts w:ascii="Consolas" w:hAnsi="Consolas" w:cs="Consolas"/>
+          <w:color w:val="0000FF"/>
+          <w:sz w:val="19"/>
+          <w:szCs w:val="19"/>
+        </w:rPr>
+        <w:t>Owner</w:t>
+      </w:r>
+      <w:r>
+        <w:rPr>
+          <w:rFonts w:ascii="Consolas" w:hAnsi="Consolas" w:cs="Consolas"/>
+          <w:color w:val="000000"/>
+          <w:sz w:val="19"/>
+          <w:szCs w:val="19"/>
+        </w:rPr>
+        <w:t xml:space="preserve"> </w:t>
+      </w:r>
+      <w:r>
+        <w:rPr>
+          <w:rFonts w:ascii="Consolas" w:hAnsi="Consolas" w:cs="Consolas"/>
+          <w:color w:val="0000FF"/>
+          <w:sz w:val="19"/>
+          <w:szCs w:val="19"/>
+        </w:rPr>
+        <w:t>NVARCHAR</w:t>
+      </w:r>
+      <w:r>
+        <w:rPr>
+          <w:rFonts w:ascii="Consolas" w:hAnsi="Consolas" w:cs="Consolas"/>
+          <w:color w:val="808080"/>
+          <w:sz w:val="19"/>
+          <w:szCs w:val="19"/>
+        </w:rPr>
+        <w:t>(</w:t>
+      </w:r>
+      <w:r>
+        <w:rPr>
+          <w:rFonts w:ascii="Consolas" w:hAnsi="Consolas" w:cs="Consolas"/>
+          <w:color w:val="000000"/>
+          <w:sz w:val="19"/>
+          <w:szCs w:val="19"/>
+        </w:rPr>
+        <w:t>100</w:t>
+      </w:r>
+      <w:r>
+        <w:rPr>
+          <w:rFonts w:ascii="Consolas" w:hAnsi="Consolas" w:cs="Consolas"/>
+          <w:color w:val="808080"/>
+          <w:sz w:val="19"/>
+          <w:szCs w:val="19"/>
+        </w:rPr>
+        <w:t>),</w:t>
+      </w:r>
+    </w:p>
+    <w:p>
+      <w:pPr>
+        <w:autoSpaceDE w:val="0"/>
+        <w:autoSpaceDN w:val="0"/>
+        <w:adjustRightInd w:val="0"/>
+        <w:spacing w:after="0" w:line="240" w:lineRule="auto"/>
+        <w:rPr>
+          <w:rFonts w:ascii="Consolas" w:hAnsi="Consolas" w:cs="Consolas"/>
+          <w:color w:val="000000"/>
+          <w:sz w:val="19"/>
+          <w:szCs w:val="19"/>
+        </w:rPr>
+      </w:pPr>
+      <w:r>
+        <w:rPr>
+          <w:rFonts w:ascii="Consolas" w:hAnsi="Consolas" w:cs="Consolas"/>
+          <w:color w:val="000000"/>
+          <w:sz w:val="19"/>
+          <w:szCs w:val="19"/>
+        </w:rPr>
+        <w:tab/>
+      </w:r>
+      <w:r>
+        <w:rPr>
+          <w:rFonts w:ascii="Consolas" w:hAnsi="Consolas" w:cs="Consolas"/>
+          <w:color w:val="0000FF"/>
+          <w:sz w:val="19"/>
+          <w:szCs w:val="19"/>
+        </w:rPr>
+        <w:t>Status</w:t>
+      </w:r>
+      <w:r>
+        <w:rPr>
+          <w:rFonts w:ascii="Consolas" w:hAnsi="Consolas" w:cs="Consolas"/>
+          <w:color w:val="000000"/>
+          <w:sz w:val="19"/>
+          <w:szCs w:val="19"/>
+        </w:rPr>
+        <w:t xml:space="preserve"> </w:t>
+      </w:r>
+      <w:r>
+        <w:rPr>
+          <w:rFonts w:ascii="Consolas" w:hAnsi="Consolas" w:cs="Consolas"/>
+          <w:color w:val="0000FF"/>
+          <w:sz w:val="19"/>
+          <w:szCs w:val="19"/>
+        </w:rPr>
+        <w:t>BIT</w:t>
+      </w:r>
+      <w:r>
+        <w:rPr>
+          <w:rFonts w:ascii="Consolas" w:hAnsi="Consolas" w:cs="Consolas"/>
+          <w:color w:val="808080"/>
+          <w:sz w:val="19"/>
+          <w:szCs w:val="19"/>
+        </w:rPr>
+        <w:t>,</w:t>
+      </w:r>
+    </w:p>
+    <w:p>
+      <w:pPr>
+        <w:autoSpaceDE w:val="0"/>
+        <w:autoSpaceDN w:val="0"/>
+        <w:adjustRightInd w:val="0"/>
+        <w:spacing w:after="0" w:line="240" w:lineRule="auto"/>
+        <w:rPr>
+          <w:rFonts w:ascii="Consolas" w:hAnsi="Consolas" w:cs="Consolas"/>
+          <w:color w:val="000000"/>
+          <w:sz w:val="19"/>
+          <w:szCs w:val="19"/>
+        </w:rPr>
+      </w:pPr>
+      <w:r>
+        <w:rPr>
+          <w:rFonts w:ascii="Consolas" w:hAnsi="Consolas" w:cs="Consolas"/>
+          <w:color w:val="000000"/>
+          <w:sz w:val="19"/>
+          <w:szCs w:val="19"/>
+        </w:rPr>
+        <w:tab/>
+        <w:t xml:space="preserve">coachId </w:t>
+      </w:r>
+      <w:r>
+        <w:rPr>
+          <w:rFonts w:ascii="Consolas" w:hAnsi="Consolas" w:cs="Consolas"/>
+          <w:color w:val="0000FF"/>
+          <w:sz w:val="19"/>
+          <w:szCs w:val="19"/>
+        </w:rPr>
+        <w:t>CHAR</w:t>
+      </w:r>
+      <w:r>
+        <w:rPr>
+          <w:rFonts w:ascii="Consolas" w:hAnsi="Consolas" w:cs="Consolas"/>
+          <w:color w:val="808080"/>
+          <w:sz w:val="19"/>
+          <w:szCs w:val="19"/>
+        </w:rPr>
+        <w:t>(</w:t>
+      </w:r>
+      <w:r>
+        <w:rPr>
+          <w:rFonts w:ascii="Consolas" w:hAnsi="Consolas" w:cs="Consolas"/>
+          <w:color w:val="000000"/>
+          <w:sz w:val="19"/>
+          <w:szCs w:val="19"/>
+        </w:rPr>
+        <w:t>8</w:t>
+      </w:r>
+      <w:r>
+        <w:rPr>
+          <w:rFonts w:ascii="Consolas" w:hAnsi="Consolas" w:cs="Consolas"/>
+          <w:color w:val="808080"/>
+          <w:sz w:val="19"/>
+          <w:szCs w:val="19"/>
+        </w:rPr>
+        <w:t>)</w:t>
+      </w:r>
+      <w:r>
+        <w:rPr>
+          <w:rFonts w:ascii="Consolas" w:hAnsi="Consolas" w:cs="Consolas"/>
+          <w:color w:val="000000"/>
+          <w:sz w:val="19"/>
+          <w:szCs w:val="19"/>
+        </w:rPr>
+        <w:t xml:space="preserve"> </w:t>
+      </w:r>
+      <w:r>
+        <w:rPr>
+          <w:rFonts w:ascii="Consolas" w:hAnsi="Consolas" w:cs="Consolas"/>
+          <w:color w:val="0000FF"/>
+          <w:sz w:val="19"/>
+          <w:szCs w:val="19"/>
+        </w:rPr>
+        <w:t>UNIQUE</w:t>
+      </w:r>
+      <w:r>
+        <w:rPr>
+          <w:rFonts w:ascii="Consolas" w:hAnsi="Consolas" w:cs="Consolas"/>
+          <w:color w:val="000000"/>
+          <w:sz w:val="19"/>
+          <w:szCs w:val="19"/>
+        </w:rPr>
+        <w:t xml:space="preserve"> </w:t>
+      </w:r>
+      <w:r>
+        <w:rPr>
+          <w:rFonts w:ascii="Consolas" w:hAnsi="Consolas" w:cs="Consolas"/>
+          <w:color w:val="808080"/>
+          <w:sz w:val="19"/>
+          <w:szCs w:val="19"/>
+        </w:rPr>
+        <w:t>NOT</w:t>
+      </w:r>
+      <w:r>
+        <w:rPr>
+          <w:rFonts w:ascii="Consolas" w:hAnsi="Consolas" w:cs="Consolas"/>
+          <w:color w:val="000000"/>
+          <w:sz w:val="19"/>
+          <w:szCs w:val="19"/>
+        </w:rPr>
+        <w:t xml:space="preserve"> </w:t>
+      </w:r>
+      <w:r>
+        <w:rPr>
+          <w:rFonts w:ascii="Consolas" w:hAnsi="Consolas" w:cs="Consolas"/>
+          <w:color w:val="808080"/>
+          <w:sz w:val="19"/>
+          <w:szCs w:val="19"/>
+        </w:rPr>
+        <w:t>NULL</w:t>
+      </w:r>
+    </w:p>
+    <w:p>
+      <w:pPr>
+        <w:autoSpaceDE w:val="0"/>
+        <w:autoSpaceDN w:val="0"/>
+        <w:adjustRightInd w:val="0"/>
+        <w:spacing w:after="0" w:line="240" w:lineRule="auto"/>
+        <w:rPr>
+          <w:rFonts w:ascii="Consolas" w:hAnsi="Consolas" w:cs="Consolas"/>
+          <w:color w:val="000000"/>
+          <w:sz w:val="19"/>
+          <w:szCs w:val="19"/>
+        </w:rPr>
+      </w:pPr>
+      <w:r>
+        <w:rPr>
+          <w:rFonts w:ascii="Consolas" w:hAnsi="Consolas" w:cs="Consolas"/>
+          <w:color w:val="000000"/>
+          <w:sz w:val="19"/>
+          <w:szCs w:val="19"/>
+        </w:rPr>
+        <w:tab/>
+      </w:r>
+      <w:r>
+        <w:rPr>
+          <w:rFonts w:ascii="Consolas" w:hAnsi="Consolas" w:cs="Consolas"/>
+          <w:color w:val="0000FF"/>
+          <w:sz w:val="19"/>
+          <w:szCs w:val="19"/>
+        </w:rPr>
+        <w:t>FOREIGN</w:t>
+      </w:r>
+      <w:r>
+        <w:rPr>
+          <w:rFonts w:ascii="Consolas" w:hAnsi="Consolas" w:cs="Consolas"/>
+          <w:color w:val="000000"/>
+          <w:sz w:val="19"/>
+          <w:szCs w:val="19"/>
+        </w:rPr>
+        <w:t xml:space="preserve"> </w:t>
+      </w:r>
+      <w:r>
+        <w:rPr>
+          <w:rFonts w:ascii="Consolas" w:hAnsi="Consolas" w:cs="Consolas"/>
+          <w:color w:val="0000FF"/>
+          <w:sz w:val="19"/>
+          <w:szCs w:val="19"/>
+        </w:rPr>
+        <w:t xml:space="preserve">KEY </w:t>
+      </w:r>
+      <w:r>
+        <w:rPr>
+          <w:rFonts w:ascii="Consolas" w:hAnsi="Consolas" w:cs="Consolas"/>
+          <w:color w:val="808080"/>
+          <w:sz w:val="19"/>
+          <w:szCs w:val="19"/>
+        </w:rPr>
+        <w:t>(</w:t>
+      </w:r>
+      <w:r>
+        <w:rPr>
+          <w:rFonts w:ascii="Consolas" w:hAnsi="Consolas" w:cs="Consolas"/>
+          <w:color w:val="000000"/>
+          <w:sz w:val="19"/>
+          <w:szCs w:val="19"/>
+        </w:rPr>
+        <w:t>coachId</w:t>
+      </w:r>
+      <w:r>
+        <w:rPr>
+          <w:rFonts w:ascii="Consolas" w:hAnsi="Consolas" w:cs="Consolas"/>
+          <w:color w:val="808080"/>
+          <w:sz w:val="19"/>
+          <w:szCs w:val="19"/>
+        </w:rPr>
+        <w:t>)</w:t>
+      </w:r>
+      <w:r>
+        <w:rPr>
+          <w:rFonts w:ascii="Consolas" w:hAnsi="Consolas" w:cs="Consolas"/>
+          <w:color w:val="000000"/>
+          <w:sz w:val="19"/>
+          <w:szCs w:val="19"/>
+        </w:rPr>
+        <w:t xml:space="preserve"> </w:t>
+      </w:r>
+      <w:r>
+        <w:rPr>
+          <w:rFonts w:ascii="Consolas" w:hAnsi="Consolas" w:cs="Consolas"/>
+          <w:color w:val="0000FF"/>
+          <w:sz w:val="19"/>
+          <w:szCs w:val="19"/>
+        </w:rPr>
+        <w:t>REFERENCES</w:t>
+      </w:r>
+      <w:r>
+        <w:rPr>
+          <w:rFonts w:ascii="Consolas" w:hAnsi="Consolas" w:cs="Consolas"/>
+          <w:color w:val="000000"/>
+          <w:sz w:val="19"/>
+          <w:szCs w:val="19"/>
+        </w:rPr>
+        <w:t xml:space="preserve"> Coach</w:t>
+      </w:r>
+      <w:r>
+        <w:rPr>
+          <w:rFonts w:ascii="Consolas" w:hAnsi="Consolas" w:cs="Consolas"/>
+          <w:color w:val="808080"/>
+          <w:sz w:val="19"/>
+          <w:szCs w:val="19"/>
+        </w:rPr>
+        <w:t>(</w:t>
+      </w:r>
+      <w:r>
+        <w:rPr>
+          <w:rFonts w:ascii="Consolas" w:hAnsi="Consolas" w:cs="Consolas"/>
+          <w:color w:val="000000"/>
+          <w:sz w:val="19"/>
+          <w:szCs w:val="19"/>
+        </w:rPr>
+        <w:t>id</w:t>
+      </w:r>
+      <w:r>
+        <w:rPr>
+          <w:rFonts w:ascii="Consolas" w:hAnsi="Consolas" w:cs="Consolas"/>
+          <w:color w:val="808080"/>
+          <w:sz w:val="19"/>
+          <w:szCs w:val="19"/>
+        </w:rPr>
+        <w:t>)</w:t>
+      </w:r>
+    </w:p>
+    <w:p>
+      <w:r>
+        <w:rPr>
+          <w:rFonts w:ascii="Consolas" w:hAnsi="Consolas" w:cs="Consolas"/>
+          <w:color w:val="808080"/>
+          <w:sz w:val="19"/>
+          <w:szCs w:val="19"/>
+        </w:rPr>
+        <w:t>)</w:t>
+      </w:r>
+    </w:p>
+    <w:p>
+      <w:pPr>
+        <w:ind w:left="1080"/>
+      </w:pPr>
+      <w:r>
+        <w:lastRenderedPageBreak/>
+        <w:t xml:space="preserve">Example: </w:t>
+      </w:r>
+    </w:p>
+    <w:tbl>
+      <w:tblPr>
+        <w:tblStyle w:val="GridTable1LightAccent2"/>
+        <w:tblW w:w="5000" w:type="pct"/>
+        <w:tblCellMar>
+          <w:left w:w="0" w:type="dxa"/>
+          <w:right w:w="0" w:type="dxa"/>
+        </w:tblCellMar>
+        <w:tblLook w:val="04A0" w:firstRow="1" w:lastRow="0" w:firstColumn="1" w:lastColumn="0" w:noHBand="0" w:noVBand="1"/>
+      </w:tblPr>
+      <w:tblGrid>
+        <w:gridCol w:w="1767"/>
+        <w:gridCol w:w="1693"/>
+        <w:gridCol w:w="1708"/>
+        <w:gridCol w:w="2537"/>
+        <w:gridCol w:w="1655"/>
+      </w:tblGrid>
+      <w:tr>
+        <w:trPr>
+          <w:cnfStyle w:val="100000000000" w:firstRow="1" w:lastRow="0" w:firstColumn="0" w:lastColumn="0" w:oddVBand="0" w:evenVBand="0" w:oddHBand="0" w:evenHBand="0" w:firstRowFirstColumn="0" w:firstRowLastColumn="0" w:lastRowFirstColumn="0" w:lastRowLastColumn="0"/>
+          <w:tblHeader/>
+        </w:trPr>
+        <w:tc>
+          <w:tcPr>
+            <w:cnfStyle w:val="001000000000" w:firstRow="0" w:lastRow="0" w:firstColumn="1" w:lastColumn="0" w:oddVBand="0" w:evenVBand="0" w:oddHBand="0" w:evenHBand="0" w:firstRowFirstColumn="0" w:firstRowLastColumn="0" w:lastRowFirstColumn="0" w:lastRowLastColumn="0"/>
+            <w:tcW w:w="1767" w:type="dxa"/>
+            <w:tcBorders>
+              <w:top w:val="nil"/>
+              <w:left w:val="nil"/>
+            </w:tcBorders>
+            <w:vAlign w:val="bottom"/>
+          </w:tcPr>
+          <w:p>
+            <w:pPr>
+              <w:pStyle w:val="Tabletext"/>
+              <w:rPr>
+                <w:sz w:val="18"/>
+              </w:rPr>
+            </w:pPr>
+            <w:r>
+              <w:rPr>
+                <w:sz w:val="18"/>
+              </w:rPr>
+              <w:t>Int</w:t>
+            </w:r>
+          </w:p>
+        </w:tc>
+        <w:tc>
+          <w:tcPr>
+            <w:tcW w:w="1693" w:type="dxa"/>
+            <w:tcBorders>
+              <w:top w:val="nil"/>
+            </w:tcBorders>
+            <w:vAlign w:val="bottom"/>
+          </w:tcPr>
+          <w:p>
+            <w:pPr>
+              <w:pStyle w:val="Tabletext"/>
+              <w:cnfStyle w:val="100000000000" w:firstRow="1" w:lastRow="0" w:firstColumn="0" w:lastColumn="0" w:oddVBand="0" w:evenVBand="0" w:oddHBand="0" w:evenHBand="0" w:firstRowFirstColumn="0" w:firstRowLastColumn="0" w:lastRowFirstColumn="0" w:lastRowLastColumn="0"/>
+              <w:rPr>
+                <w:sz w:val="18"/>
+              </w:rPr>
+            </w:pPr>
+            <w:r>
+              <w:rPr>
+                <w:sz w:val="18"/>
+              </w:rPr>
+              <w:t>Name</w:t>
+            </w:r>
+          </w:p>
+        </w:tc>
+        <w:tc>
+          <w:tcPr>
+            <w:tcW w:w="1708" w:type="dxa"/>
+            <w:tcBorders>
+              <w:top w:val="nil"/>
+            </w:tcBorders>
+            <w:vAlign w:val="bottom"/>
+          </w:tcPr>
+          <w:p>
+            <w:pPr>
+              <w:pStyle w:val="Tabletext"/>
+              <w:cnfStyle w:val="100000000000" w:firstRow="1" w:lastRow="0" w:firstColumn="0" w:lastColumn="0" w:oddVBand="0" w:evenVBand="0" w:oddHBand="0" w:evenHBand="0" w:firstRowFirstColumn="0" w:firstRowLastColumn="0" w:lastRowFirstColumn="0" w:lastRowLastColumn="0"/>
+              <w:rPr>
+                <w:sz w:val="18"/>
+              </w:rPr>
+            </w:pPr>
+            <w:r>
+              <w:rPr>
+                <w:sz w:val="18"/>
+              </w:rPr>
+              <w:t>Owner</w:t>
+            </w:r>
+          </w:p>
+        </w:tc>
+        <w:tc>
+          <w:tcPr>
+            <w:tcW w:w="2537" w:type="dxa"/>
+            <w:tcBorders>
+              <w:top w:val="nil"/>
+              <w:right w:val="nil"/>
+            </w:tcBorders>
+            <w:vAlign w:val="bottom"/>
+          </w:tcPr>
+          <w:p>
+            <w:pPr>
+              <w:pStyle w:val="Tabletext"/>
+              <w:cnfStyle w:val="100000000000" w:firstRow="1" w:lastRow="0" w:firstColumn="0" w:lastColumn="0" w:oddVBand="0" w:evenVBand="0" w:oddHBand="0" w:evenHBand="0" w:firstRowFirstColumn="0" w:firstRowLastColumn="0" w:lastRowFirstColumn="0" w:lastRowLastColumn="0"/>
+              <w:rPr>
+                <w:sz w:val="18"/>
+              </w:rPr>
+            </w:pPr>
+            <w:r>
+              <w:rPr>
+                <w:sz w:val="18"/>
+              </w:rPr>
+              <w:t>Status</w:t>
+            </w:r>
+          </w:p>
+        </w:tc>
+        <w:tc>
+          <w:tcPr>
+            <w:tcW w:w="1655" w:type="dxa"/>
+            <w:tcBorders>
+              <w:top w:val="nil"/>
+              <w:right w:val="nil"/>
+            </w:tcBorders>
+          </w:tcPr>
+          <w:p>
+            <w:pPr>
+              <w:pStyle w:val="Tabletext"/>
+              <w:cnfStyle w:val="100000000000" w:firstRow="1" w:lastRow="0" w:firstColumn="0" w:lastColumn="0" w:oddVBand="0" w:evenVBand="0" w:oddHBand="0" w:evenHBand="0" w:firstRowFirstColumn="0" w:firstRowLastColumn="0" w:lastRowFirstColumn="0" w:lastRowLastColumn="0"/>
+              <w:rPr>
+                <w:sz w:val="18"/>
+              </w:rPr>
+            </w:pPr>
+            <w:r>
+              <w:rPr>
+                <w:sz w:val="18"/>
+              </w:rPr>
+              <w:t>CoachID</w:t>
+            </w:r>
+          </w:p>
+        </w:tc>
+      </w:tr>
+      <w:tr>
+        <w:tc>
+          <w:tcPr>
+            <w:cnfStyle w:val="001000000000" w:firstRow="0" w:lastRow="0" w:firstColumn="1" w:lastColumn="0" w:oddVBand="0" w:evenVBand="0" w:oddHBand="0" w:evenHBand="0" w:firstRowFirstColumn="0" w:firstRowLastColumn="0" w:lastRowFirstColumn="0" w:lastRowLastColumn="0"/>
+            <w:tcW w:w="1767" w:type="dxa"/>
+            <w:tcBorders>
+              <w:left w:val="nil"/>
+            </w:tcBorders>
+          </w:tcPr>
+          <w:p>
+            <w:pPr>
+              <w:pStyle w:val="Tabletext"/>
+              <w:rPr>
+                <w:b w:val="0"/>
+                <w:sz w:val="18"/>
+              </w:rPr>
+            </w:pPr>
+            <w:r>
+              <w:rPr>
+                <w:b w:val="0"/>
+                <w:sz w:val="18"/>
+              </w:rPr>
+              <w:t>1</w:t>
+            </w:r>
+          </w:p>
+        </w:tc>
+        <w:tc>
+          <w:tcPr>
+            <w:tcW w:w="1693" w:type="dxa"/>
+          </w:tcPr>
+          <w:p>
+            <w:pPr>
+              <w:pStyle w:val="Tabletext"/>
+              <w:cnfStyle w:val="000000000000" w:firstRow="0" w:lastRow="0" w:firstColumn="0" w:lastColumn="0" w:oddVBand="0" w:evenVBand="0" w:oddHBand="0" w:evenHBand="0" w:firstRowFirstColumn="0" w:firstRowLastColumn="0" w:lastRowFirstColumn="0" w:lastRowLastColumn="0"/>
+              <w:rPr>
+                <w:sz w:val="18"/>
+              </w:rPr>
+            </w:pPr>
+            <w:r>
+              <w:rPr>
+                <w:sz w:val="18"/>
+              </w:rPr>
+              <w:t>T1</w:t>
+            </w:r>
+          </w:p>
+        </w:tc>
+        <w:tc>
+          <w:tcPr>
+            <w:tcW w:w="1708" w:type="dxa"/>
+          </w:tcPr>
+          <w:p>
+            <w:pPr>
+              <w:pStyle w:val="Tabletext"/>
+              <w:cnfStyle w:val="000000000000" w:firstRow="0" w:lastRow="0" w:firstColumn="0" w:lastColumn="0" w:oddVBand="0" w:evenVBand="0" w:oddHBand="0" w:evenHBand="0" w:firstRowFirstColumn="0" w:firstRowLastColumn="0" w:lastRowFirstColumn="0" w:lastRowLastColumn="0"/>
+              <w:rPr>
+                <w:sz w:val="18"/>
+              </w:rPr>
+            </w:pPr>
+            <w:r>
+              <w:rPr>
+                <w:sz w:val="18"/>
+              </w:rPr>
+              <w:t>SK Telecom</w:t>
+            </w:r>
+          </w:p>
+        </w:tc>
+        <w:tc>
+          <w:tcPr>
+            <w:tcW w:w="2537" w:type="dxa"/>
+            <w:tcBorders>
+              <w:right w:val="nil"/>
+            </w:tcBorders>
+          </w:tcPr>
+          <w:p>
+            <w:pPr>
+              <w:pStyle w:val="Tabletext"/>
+              <w:cnfStyle w:val="000000000000" w:firstRow="0" w:lastRow="0" w:firstColumn="0" w:lastColumn="0" w:oddVBand="0" w:evenVBand="0" w:oddHBand="0" w:evenHBand="0" w:firstRowFirstColumn="0" w:firstRowLastColumn="0" w:lastRowFirstColumn="0" w:lastRowLastColumn="0"/>
+              <w:rPr>
+                <w:sz w:val="18"/>
+              </w:rPr>
+            </w:pPr>
+          </w:p>
+        </w:tc>
+        <w:tc>
+          <w:tcPr>
+            <w:tcW w:w="1655" w:type="dxa"/>
+            <w:tcBorders>
+              <w:right w:val="nil"/>
+            </w:tcBorders>
+          </w:tcPr>
+          <w:p>
+            <w:pPr>
+              <w:pStyle w:val="Tabletext"/>
+              <w:cnfStyle w:val="000000000000" w:firstRow="0" w:lastRow="0" w:firstColumn="0" w:lastColumn="0" w:oddVBand="0" w:evenVBand="0" w:oddHBand="0" w:evenHBand="0" w:firstRowFirstColumn="0" w:firstRowLastColumn="0" w:lastRowFirstColumn="0" w:lastRowLastColumn="0"/>
+              <w:rPr>
+                <w:sz w:val="18"/>
+              </w:rPr>
+            </w:pPr>
+            <w:r>
+              <w:rPr>
+                <w:sz w:val="18"/>
+              </w:rPr>
+              <w:t>KORC0001</w:t>
+            </w:r>
+          </w:p>
+        </w:tc>
+      </w:tr>
+      <w:tr>
+        <w:tc>
+          <w:tcPr>
+            <w:cnfStyle w:val="001000000000" w:firstRow="0" w:lastRow="0" w:firstColumn="1" w:lastColumn="0" w:oddVBand="0" w:evenVBand="0" w:oddHBand="0" w:evenHBand="0" w:firstRowFirstColumn="0" w:firstRowLastColumn="0" w:lastRowFirstColumn="0" w:lastRowLastColumn="0"/>
+            <w:tcW w:w="1767" w:type="dxa"/>
+            <w:tcBorders>
+              <w:left w:val="nil"/>
+            </w:tcBorders>
+          </w:tcPr>
+          <w:p>
+            <w:pPr>
+              <w:pStyle w:val="Tabletext"/>
+              <w:rPr>
+                <w:b w:val="0"/>
+                <w:sz w:val="18"/>
+              </w:rPr>
+            </w:pPr>
+            <w:r>
+              <w:rPr>
+                <w:b w:val="0"/>
+                <w:sz w:val="18"/>
+              </w:rPr>
+              <w:t>2</w:t>
+            </w:r>
+          </w:p>
+        </w:tc>
+        <w:tc>
+          <w:tcPr>
+            <w:tcW w:w="1693" w:type="dxa"/>
+          </w:tcPr>
+          <w:p>
+            <w:pPr>
+              <w:pStyle w:val="Tabletext"/>
+              <w:cnfStyle w:val="000000000000" w:firstRow="0" w:lastRow="0" w:firstColumn="0" w:lastColumn="0" w:oddVBand="0" w:evenVBand="0" w:oddHBand="0" w:evenHBand="0" w:firstRowFirstColumn="0" w:firstRowLastColumn="0" w:lastRowFirstColumn="0" w:lastRowLastColumn="0"/>
+              <w:rPr>
+                <w:sz w:val="18"/>
+              </w:rPr>
+            </w:pPr>
+            <w:r>
+              <w:rPr>
+                <w:sz w:val="18"/>
+              </w:rPr>
+              <w:t>Sandbox Gaming</w:t>
+            </w:r>
+          </w:p>
+        </w:tc>
+        <w:tc>
+          <w:tcPr>
+            <w:tcW w:w="1708" w:type="dxa"/>
+          </w:tcPr>
+          <w:p>
+            <w:pPr>
+              <w:pStyle w:val="Tabletext"/>
+              <w:cnfStyle w:val="000000000000" w:firstRow="0" w:lastRow="0" w:firstColumn="0" w:lastColumn="0" w:oddVBand="0" w:evenVBand="0" w:oddHBand="0" w:evenHBand="0" w:firstRowFirstColumn="0" w:firstRowLastColumn="0" w:lastRowFirstColumn="0" w:lastRowLastColumn="0"/>
+              <w:rPr>
+                <w:sz w:val="18"/>
+              </w:rPr>
+            </w:pPr>
+            <w:r>
+              <w:rPr>
+                <w:sz w:val="18"/>
+              </w:rPr>
+              <w:t>Sandbox Network</w:t>
+            </w:r>
+          </w:p>
+        </w:tc>
+        <w:tc>
+          <w:tcPr>
+            <w:tcW w:w="2537" w:type="dxa"/>
+            <w:tcBorders>
+              <w:right w:val="nil"/>
+            </w:tcBorders>
+          </w:tcPr>
+          <w:p>
+            <w:pPr>
+              <w:pStyle w:val="Tabletext"/>
+              <w:cnfStyle w:val="000000000000" w:firstRow="0" w:lastRow="0" w:firstColumn="0" w:lastColumn="0" w:oddVBand="0" w:evenVBand="0" w:oddHBand="0" w:evenHBand="0" w:firstRowFirstColumn="0" w:firstRowLastColumn="0" w:lastRowFirstColumn="0" w:lastRowLastColumn="0"/>
+              <w:rPr>
+                <w:sz w:val="18"/>
+              </w:rPr>
+            </w:pPr>
+          </w:p>
+        </w:tc>
+        <w:tc>
+          <w:tcPr>
+            <w:tcW w:w="1655" w:type="dxa"/>
+            <w:tcBorders>
+              <w:right w:val="nil"/>
+            </w:tcBorders>
+          </w:tcPr>
+          <w:p>
+            <w:pPr>
+              <w:pStyle w:val="Tabletext"/>
+              <w:cnfStyle w:val="000000000000" w:firstRow="0" w:lastRow="0" w:firstColumn="0" w:lastColumn="0" w:oddVBand="0" w:evenVBand="0" w:oddHBand="0" w:evenHBand="0" w:firstRowFirstColumn="0" w:firstRowLastColumn="0" w:lastRowFirstColumn="0" w:lastRowLastColumn="0"/>
+              <w:rPr>
+                <w:sz w:val="18"/>
+              </w:rPr>
+            </w:pPr>
+            <w:r>
+              <w:rPr>
+                <w:sz w:val="18"/>
+              </w:rPr>
+              <w:t>KORC0002</w:t>
+            </w:r>
+          </w:p>
+        </w:tc>
+      </w:tr>
+      <w:tr>
+        <w:tc>
+          <w:tcPr>
+            <w:cnfStyle w:val="001000000000" w:firstRow="0" w:lastRow="0" w:firstColumn="1" w:lastColumn="0" w:oddVBand="0" w:evenVBand="0" w:oddHBand="0" w:evenHBand="0" w:firstRowFirstColumn="0" w:firstRowLastColumn="0" w:lastRowFirstColumn="0" w:lastRowLastColumn="0"/>
+            <w:tcW w:w="1767" w:type="dxa"/>
+            <w:tcBorders>
+              <w:left w:val="nil"/>
+            </w:tcBorders>
+          </w:tcPr>
+          <w:p>
+            <w:pPr>
+              <w:pStyle w:val="Tabletext"/>
+              <w:rPr>
+                <w:b w:val="0"/>
+                <w:sz w:val="18"/>
+              </w:rPr>
+            </w:pPr>
+            <w:r>
+              <w:rPr>
+                <w:b w:val="0"/>
+                <w:sz w:val="18"/>
+              </w:rPr>
+              <w:t>3</w:t>
+            </w:r>
+          </w:p>
+        </w:tc>
+        <w:tc>
+          <w:tcPr>
+            <w:tcW w:w="1693" w:type="dxa"/>
+          </w:tcPr>
+          <w:p>
+            <w:pPr>
+              <w:pStyle w:val="Tabletext"/>
+              <w:cnfStyle w:val="000000000000" w:firstRow="0" w:lastRow="0" w:firstColumn="0" w:lastColumn="0" w:oddVBand="0" w:evenVBand="0" w:oddHBand="0" w:evenHBand="0" w:firstRowFirstColumn="0" w:firstRowLastColumn="0" w:lastRowFirstColumn="0" w:lastRowLastColumn="0"/>
+              <w:rPr>
+                <w:sz w:val="18"/>
+              </w:rPr>
+            </w:pPr>
+            <w:r>
+              <w:rPr>
+                <w:sz w:val="18"/>
+              </w:rPr>
+              <w:t>KT Rolster</w:t>
+            </w:r>
+          </w:p>
+        </w:tc>
+        <w:tc>
+          <w:tcPr>
+            <w:tcW w:w="1708" w:type="dxa"/>
+          </w:tcPr>
+          <w:p>
+            <w:pPr>
+              <w:pStyle w:val="Tabletext"/>
+              <w:cnfStyle w:val="000000000000" w:firstRow="0" w:lastRow="0" w:firstColumn="0" w:lastColumn="0" w:oddVBand="0" w:evenVBand="0" w:oddHBand="0" w:evenHBand="0" w:firstRowFirstColumn="0" w:firstRowLastColumn="0" w:lastRowFirstColumn="0" w:lastRowLastColumn="0"/>
+              <w:rPr>
+                <w:sz w:val="18"/>
+              </w:rPr>
+            </w:pPr>
+            <w:r>
+              <w:rPr>
+                <w:sz w:val="18"/>
+              </w:rPr>
+              <w:t>KT</w:t>
+            </w:r>
+          </w:p>
+        </w:tc>
+        <w:tc>
+          <w:tcPr>
+            <w:tcW w:w="2537" w:type="dxa"/>
+            <w:tcBorders>
+              <w:right w:val="nil"/>
+            </w:tcBorders>
+          </w:tcPr>
+          <w:p>
+            <w:pPr>
+              <w:pStyle w:val="Tabletext"/>
+              <w:cnfStyle w:val="000000000000" w:firstRow="0" w:lastRow="0" w:firstColumn="0" w:lastColumn="0" w:oddVBand="0" w:evenVBand="0" w:oddHBand="0" w:evenHBand="0" w:firstRowFirstColumn="0" w:firstRowLastColumn="0" w:lastRowFirstColumn="0" w:lastRowLastColumn="0"/>
+              <w:rPr>
+                <w:sz w:val="18"/>
+              </w:rPr>
+            </w:pPr>
+          </w:p>
+        </w:tc>
+        <w:tc>
+          <w:tcPr>
+            <w:tcW w:w="1655" w:type="dxa"/>
+            <w:tcBorders>
+              <w:right w:val="nil"/>
+            </w:tcBorders>
+          </w:tcPr>
+          <w:p>
+            <w:pPr>
+              <w:pStyle w:val="Tabletext"/>
+              <w:cnfStyle w:val="000000000000" w:firstRow="0" w:lastRow="0" w:firstColumn="0" w:lastColumn="0" w:oddVBand="0" w:evenVBand="0" w:oddHBand="0" w:evenHBand="0" w:firstRowFirstColumn="0" w:firstRowLastColumn="0" w:lastRowFirstColumn="0" w:lastRowLastColumn="0"/>
+              <w:rPr>
+                <w:sz w:val="18"/>
+              </w:rPr>
+            </w:pPr>
+            <w:r>
+              <w:rPr>
+                <w:sz w:val="18"/>
+              </w:rPr>
+              <w:t>KORC</w:t>
+            </w:r>
+            <w:r>
+              <w:rPr>
+                <w:sz w:val="18"/>
+              </w:rPr>
+              <w:t>0003</w:t>
+            </w:r>
+          </w:p>
+        </w:tc>
+      </w:tr>
+      <w:tr>
+        <w:tc>
+          <w:tcPr>
+            <w:cnfStyle w:val="001000000000" w:firstRow="0" w:lastRow="0" w:firstColumn="1" w:lastColumn="0" w:oddVBand="0" w:evenVBand="0" w:oddHBand="0" w:evenHBand="0" w:firstRowFirstColumn="0" w:firstRowLastColumn="0" w:lastRowFirstColumn="0" w:lastRowLastColumn="0"/>
+            <w:tcW w:w="1767" w:type="dxa"/>
+            <w:tcBorders>
+              <w:left w:val="nil"/>
+            </w:tcBorders>
+          </w:tcPr>
+          <w:p>
+            <w:pPr>
+              <w:pStyle w:val="Tabletext"/>
+              <w:rPr>
+                <w:b w:val="0"/>
+                <w:sz w:val="18"/>
+              </w:rPr>
+            </w:pPr>
+            <w:r>
+              <w:rPr>
+                <w:b w:val="0"/>
+                <w:sz w:val="18"/>
+              </w:rPr>
+              <w:t>4</w:t>
+            </w:r>
+          </w:p>
+        </w:tc>
+        <w:tc>
+          <w:tcPr>
+            <w:tcW w:w="1693" w:type="dxa"/>
+          </w:tcPr>
+          <w:p>
+            <w:pPr>
+              <w:pStyle w:val="Tabletext"/>
+              <w:cnfStyle w:val="000000000000" w:firstRow="0" w:lastRow="0" w:firstColumn="0" w:lastColumn="0" w:oddVBand="0" w:evenVBand="0" w:oddHBand="0" w:evenHBand="0" w:firstRowFirstColumn="0" w:firstRowLastColumn="0" w:lastRowFirstColumn="0" w:lastRowLastColumn="0"/>
+              <w:rPr>
+                <w:sz w:val="18"/>
+              </w:rPr>
+            </w:pPr>
+            <w:r>
+              <w:rPr>
+                <w:sz w:val="18"/>
+              </w:rPr>
+              <w:t>Griffin</w:t>
+            </w:r>
+          </w:p>
+        </w:tc>
+        <w:tc>
+          <w:tcPr>
+            <w:tcW w:w="1708" w:type="dxa"/>
+          </w:tcPr>
+          <w:p>
+            <w:pPr>
+              <w:pStyle w:val="Tabletext"/>
+              <w:cnfStyle w:val="000000000000" w:firstRow="0" w:lastRow="0" w:firstColumn="0" w:lastColumn="0" w:oddVBand="0" w:evenVBand="0" w:oddHBand="0" w:evenHBand="0" w:firstRowFirstColumn="0" w:firstRowLastColumn="0" w:lastRowFirstColumn="0" w:lastRowLastColumn="0"/>
+              <w:rPr>
+                <w:sz w:val="18"/>
+              </w:rPr>
+            </w:pPr>
+            <w:r>
+              <w:rPr>
+                <w:sz w:val="18"/>
+              </w:rPr>
+              <w:t>STILL8</w:t>
+            </w:r>
+          </w:p>
+        </w:tc>
+        <w:tc>
+          <w:tcPr>
+            <w:tcW w:w="2537" w:type="dxa"/>
+            <w:tcBorders>
+              <w:right w:val="nil"/>
+            </w:tcBorders>
+          </w:tcPr>
+          <w:p>
+            <w:pPr>
+              <w:pStyle w:val="Tabletext"/>
+              <w:cnfStyle w:val="000000000000" w:firstRow="0" w:lastRow="0" w:firstColumn="0" w:lastColumn="0" w:oddVBand="0" w:evenVBand="0" w:oddHBand="0" w:evenHBand="0" w:firstRowFirstColumn="0" w:firstRowLastColumn="0" w:lastRowFirstColumn="0" w:lastRowLastColumn="0"/>
+              <w:rPr>
+                <w:sz w:val="18"/>
+              </w:rPr>
+            </w:pPr>
+          </w:p>
+        </w:tc>
+        <w:tc>
+          <w:tcPr>
+            <w:tcW w:w="1655" w:type="dxa"/>
+            <w:tcBorders>
+              <w:right w:val="nil"/>
+            </w:tcBorders>
+          </w:tcPr>
+          <w:p>
+            <w:pPr>
+              <w:pStyle w:val="Tabletext"/>
+              <w:cnfStyle w:val="000000000000" w:firstRow="0" w:lastRow="0" w:firstColumn="0" w:lastColumn="0" w:oddVBand="0" w:evenVBand="0" w:oddHBand="0" w:evenHBand="0" w:firstRowFirstColumn="0" w:firstRowLastColumn="0" w:lastRowFirstColumn="0" w:lastRowLastColumn="0"/>
+              <w:rPr>
+                <w:sz w:val="18"/>
+              </w:rPr>
+            </w:pPr>
+            <w:r>
+              <w:rPr>
+                <w:sz w:val="18"/>
+              </w:rPr>
+              <w:t>KORC0004</w:t>
+            </w:r>
+            <w:bookmarkStart w:id="0" w:name="_GoBack"/>
+            <w:bookmarkEnd w:id="0"/>
+          </w:p>
+        </w:tc>
+      </w:tr>
+    </w:tbl>
+    <w:p>
+      <w:pPr>
+        <w:ind w:left="1080"/>
+      </w:pPr>
     </w:p>
     <w:sectPr>
       <w:pgSz w:w="12240" w:h="15840"/>
@@ -412,6 +7493,297 @@
 <file path=word/numbering.xml><?xml version="1.0" encoding="utf-8"?>
 <w:numbering xmlns:wpc="http://schemas.microsoft.com/office/word/2010/wordprocessingCanvas" xmlns:mc="http://schemas.openxmlformats.org/markup-compatibility/2006" xmlns:o="urn:schemas-microsoft-com:office:office" xmlns:r="http://schemas.openxmlformats.org/officeDocument/2006/relationships" xmlns:m="http://schemas.openxmlformats.org/officeDocument/2006/math" xmlns:v="urn:schemas-microsoft-com:vml" xmlns:wp14="http://schemas.microsoft.com/office/word/2010/wordprocessingDrawing" xmlns:wp="http://schemas.openxmlformats.org/drawingml/2006/wordprocessingDrawing" xmlns:w10="urn:schemas-microsoft-com:office:word" xmlns:w="http://schemas.openxmlformats.org/wordprocessingml/2006/main" xmlns:w14="http://schemas.microsoft.com/office/word/2010/wordml" xmlns:wpg="http://schemas.microsoft.com/office/word/2010/wordprocessingGroup" xmlns:wpi="http://schemas.microsoft.com/office/word/2010/wordprocessingInk" xmlns:wne="http://schemas.microsoft.com/office/word/2006/wordml" xmlns:wps="http://schemas.microsoft.com/office/word/2010/wordprocessingShape" mc:Ignorable="w14 wp14">
   <w:abstractNum w:abstractNumId="0">
+    <w:nsid w:val="07A502D8"/>
+    <w:multiLevelType w:val="hybridMultilevel"/>
+    <w:tmpl w:val="AE0CA2F4"/>
+    <w:lvl w:ilvl="0" w:tplc="FB64C3D0">
+      <w:start w:val="1"/>
+      <w:numFmt w:val="decimal"/>
+      <w:lvlText w:val="%1."/>
+      <w:lvlJc w:val="left"/>
+      <w:pPr>
+        <w:ind w:left="1440" w:hanging="360"/>
+      </w:pPr>
+      <w:rPr>
+        <w:rFonts w:hint="default"/>
+      </w:rPr>
+    </w:lvl>
+    <w:lvl w:ilvl="1" w:tplc="04090019" w:tentative="1">
+      <w:start w:val="1"/>
+      <w:numFmt w:val="lowerLetter"/>
+      <w:lvlText w:val="%2."/>
+      <w:lvlJc w:val="left"/>
+      <w:pPr>
+        <w:ind w:left="2160" w:hanging="360"/>
+      </w:pPr>
+    </w:lvl>
+    <w:lvl w:ilvl="2" w:tplc="0409001B" w:tentative="1">
+      <w:start w:val="1"/>
+      <w:numFmt w:val="lowerRoman"/>
+      <w:lvlText w:val="%3."/>
+      <w:lvlJc w:val="right"/>
+      <w:pPr>
+        <w:ind w:left="2880" w:hanging="180"/>
+      </w:pPr>
+    </w:lvl>
+    <w:lvl w:ilvl="3" w:tplc="0409000F" w:tentative="1">
+      <w:start w:val="1"/>
+      <w:numFmt w:val="decimal"/>
+      <w:lvlText w:val="%4."/>
+      <w:lvlJc w:val="left"/>
+      <w:pPr>
+        <w:ind w:left="3600" w:hanging="360"/>
+      </w:pPr>
+    </w:lvl>
+    <w:lvl w:ilvl="4" w:tplc="04090019" w:tentative="1">
+      <w:start w:val="1"/>
+      <w:numFmt w:val="lowerLetter"/>
+      <w:lvlText w:val="%5."/>
+      <w:lvlJc w:val="left"/>
+      <w:pPr>
+        <w:ind w:left="4320" w:hanging="360"/>
+      </w:pPr>
+    </w:lvl>
+    <w:lvl w:ilvl="5" w:tplc="0409001B" w:tentative="1">
+      <w:start w:val="1"/>
+      <w:numFmt w:val="lowerRoman"/>
+      <w:lvlText w:val="%6."/>
+      <w:lvlJc w:val="right"/>
+      <w:pPr>
+        <w:ind w:left="5040" w:hanging="180"/>
+      </w:pPr>
+    </w:lvl>
+    <w:lvl w:ilvl="6" w:tplc="0409000F" w:tentative="1">
+      <w:start w:val="1"/>
+      <w:numFmt w:val="decimal"/>
+      <w:lvlText w:val="%7."/>
+      <w:lvlJc w:val="left"/>
+      <w:pPr>
+        <w:ind w:left="5760" w:hanging="360"/>
+      </w:pPr>
+    </w:lvl>
+    <w:lvl w:ilvl="7" w:tplc="04090019" w:tentative="1">
+      <w:start w:val="1"/>
+      <w:numFmt w:val="lowerLetter"/>
+      <w:lvlText w:val="%8."/>
+      <w:lvlJc w:val="left"/>
+      <w:pPr>
+        <w:ind w:left="6480" w:hanging="360"/>
+      </w:pPr>
+    </w:lvl>
+    <w:lvl w:ilvl="8" w:tplc="0409001B" w:tentative="1">
+      <w:start w:val="1"/>
+      <w:numFmt w:val="lowerRoman"/>
+      <w:lvlText w:val="%9."/>
+      <w:lvlJc w:val="right"/>
+      <w:pPr>
+        <w:ind w:left="7200" w:hanging="180"/>
+      </w:pPr>
+    </w:lvl>
+  </w:abstractNum>
+  <w:abstractNum w:abstractNumId="1">
+    <w:nsid w:val="0CB936B2"/>
+    <w:multiLevelType w:val="hybridMultilevel"/>
+    <w:tmpl w:val="5F1669D8"/>
+    <w:lvl w:ilvl="0" w:tplc="DBB8D0B6">
+      <w:start w:val="1"/>
+      <w:numFmt w:val="upperLetter"/>
+      <w:lvlText w:val="%1."/>
+      <w:lvlJc w:val="left"/>
+      <w:pPr>
+        <w:ind w:left="1440" w:hanging="360"/>
+      </w:pPr>
+      <w:rPr>
+        <w:rFonts w:hint="default"/>
+      </w:rPr>
+    </w:lvl>
+    <w:lvl w:ilvl="1" w:tplc="04090019" w:tentative="1">
+      <w:start w:val="1"/>
+      <w:numFmt w:val="lowerLetter"/>
+      <w:lvlText w:val="%2."/>
+      <w:lvlJc w:val="left"/>
+      <w:pPr>
+        <w:ind w:left="2160" w:hanging="360"/>
+      </w:pPr>
+    </w:lvl>
+    <w:lvl w:ilvl="2" w:tplc="0409001B" w:tentative="1">
+      <w:start w:val="1"/>
+      <w:numFmt w:val="lowerRoman"/>
+      <w:lvlText w:val="%3."/>
+      <w:lvlJc w:val="right"/>
+      <w:pPr>
+        <w:ind w:left="2880" w:hanging="180"/>
+      </w:pPr>
+    </w:lvl>
+    <w:lvl w:ilvl="3" w:tplc="0409000F" w:tentative="1">
+      <w:start w:val="1"/>
+      <w:numFmt w:val="decimal"/>
+      <w:lvlText w:val="%4."/>
+      <w:lvlJc w:val="left"/>
+      <w:pPr>
+        <w:ind w:left="3600" w:hanging="360"/>
+      </w:pPr>
+    </w:lvl>
+    <w:lvl w:ilvl="4" w:tplc="04090019" w:tentative="1">
+      <w:start w:val="1"/>
+      <w:numFmt w:val="lowerLetter"/>
+      <w:lvlText w:val="%5."/>
+      <w:lvlJc w:val="left"/>
+      <w:pPr>
+        <w:ind w:left="4320" w:hanging="360"/>
+      </w:pPr>
+    </w:lvl>
+    <w:lvl w:ilvl="5" w:tplc="0409001B" w:tentative="1">
+      <w:start w:val="1"/>
+      <w:numFmt w:val="lowerRoman"/>
+      <w:lvlText w:val="%6."/>
+      <w:lvlJc w:val="right"/>
+      <w:pPr>
+        <w:ind w:left="5040" w:hanging="180"/>
+      </w:pPr>
+    </w:lvl>
+    <w:lvl w:ilvl="6" w:tplc="0409000F" w:tentative="1">
+      <w:start w:val="1"/>
+      <w:numFmt w:val="decimal"/>
+      <w:lvlText w:val="%7."/>
+      <w:lvlJc w:val="left"/>
+      <w:pPr>
+        <w:ind w:left="5760" w:hanging="360"/>
+      </w:pPr>
+    </w:lvl>
+    <w:lvl w:ilvl="7" w:tplc="04090019" w:tentative="1">
+      <w:start w:val="1"/>
+      <w:numFmt w:val="lowerLetter"/>
+      <w:lvlText w:val="%8."/>
+      <w:lvlJc w:val="left"/>
+      <w:pPr>
+        <w:ind w:left="6480" w:hanging="360"/>
+      </w:pPr>
+    </w:lvl>
+    <w:lvl w:ilvl="8" w:tplc="0409001B" w:tentative="1">
+      <w:start w:val="1"/>
+      <w:numFmt w:val="lowerRoman"/>
+      <w:lvlText w:val="%9."/>
+      <w:lvlJc w:val="right"/>
+      <w:pPr>
+        <w:ind w:left="7200" w:hanging="180"/>
+      </w:pPr>
+    </w:lvl>
+  </w:abstractNum>
+  <w:abstractNum w:abstractNumId="2">
+    <w:nsid w:val="430728B1"/>
+    <w:multiLevelType w:val="hybridMultilevel"/>
+    <w:tmpl w:val="AD16D7A2"/>
+    <w:lvl w:ilvl="0" w:tplc="04090001">
+      <w:start w:val="1"/>
+      <w:numFmt w:val="bullet"/>
+      <w:lvlText w:val=""/>
+      <w:lvlJc w:val="left"/>
+      <w:pPr>
+        <w:ind w:left="792" w:hanging="360"/>
+      </w:pPr>
+      <w:rPr>
+        <w:rFonts w:ascii="Symbol" w:hAnsi="Symbol" w:hint="default"/>
+      </w:rPr>
+    </w:lvl>
+    <w:lvl w:ilvl="1" w:tplc="04090003" w:tentative="1">
+      <w:start w:val="1"/>
+      <w:numFmt w:val="bullet"/>
+      <w:lvlText w:val="o"/>
+      <w:lvlJc w:val="left"/>
+      <w:pPr>
+        <w:ind w:left="1440" w:hanging="360"/>
+      </w:pPr>
+      <w:rPr>
+        <w:rFonts w:ascii="Courier New" w:hAnsi="Courier New" w:cs="Courier New" w:hint="default"/>
+      </w:rPr>
+    </w:lvl>
+    <w:lvl w:ilvl="2" w:tplc="04090005" w:tentative="1">
+      <w:start w:val="1"/>
+      <w:numFmt w:val="bullet"/>
+      <w:lvlText w:val=""/>
+      <w:lvlJc w:val="left"/>
+      <w:pPr>
+        <w:ind w:left="2160" w:hanging="360"/>
+      </w:pPr>
+      <w:rPr>
+        <w:rFonts w:ascii="Wingdings" w:hAnsi="Wingdings" w:hint="default"/>
+      </w:rPr>
+    </w:lvl>
+    <w:lvl w:ilvl="3" w:tplc="04090001" w:tentative="1">
+      <w:start w:val="1"/>
+      <w:numFmt w:val="bullet"/>
+      <w:lvlText w:val=""/>
+      <w:lvlJc w:val="left"/>
+      <w:pPr>
+        <w:ind w:left="2880" w:hanging="360"/>
+      </w:pPr>
+      <w:rPr>
+        <w:rFonts w:ascii="Symbol" w:hAnsi="Symbol" w:hint="default"/>
+      </w:rPr>
+    </w:lvl>
+    <w:lvl w:ilvl="4" w:tplc="04090003" w:tentative="1">
+      <w:start w:val="1"/>
+      <w:numFmt w:val="bullet"/>
+      <w:lvlText w:val="o"/>
+      <w:lvlJc w:val="left"/>
+      <w:pPr>
+        <w:ind w:left="3600" w:hanging="360"/>
+      </w:pPr>
+      <w:rPr>
+        <w:rFonts w:ascii="Courier New" w:hAnsi="Courier New" w:cs="Courier New" w:hint="default"/>
+      </w:rPr>
+    </w:lvl>
+    <w:lvl w:ilvl="5" w:tplc="04090005" w:tentative="1">
+      <w:start w:val="1"/>
+      <w:numFmt w:val="bullet"/>
+      <w:lvlText w:val=""/>
+      <w:lvlJc w:val="left"/>
+      <w:pPr>
+        <w:ind w:left="4320" w:hanging="360"/>
+      </w:pPr>
+      <w:rPr>
+        <w:rFonts w:ascii="Wingdings" w:hAnsi="Wingdings" w:hint="default"/>
+      </w:rPr>
+    </w:lvl>
+    <w:lvl w:ilvl="6" w:tplc="04090001" w:tentative="1">
+      <w:start w:val="1"/>
+      <w:numFmt w:val="bullet"/>
+      <w:lvlText w:val=""/>
+      <w:lvlJc w:val="left"/>
+      <w:pPr>
+        <w:ind w:left="5040" w:hanging="360"/>
+      </w:pPr>
+      <w:rPr>
+        <w:rFonts w:ascii="Symbol" w:hAnsi="Symbol" w:hint="default"/>
+      </w:rPr>
+    </w:lvl>
+    <w:lvl w:ilvl="7" w:tplc="04090003" w:tentative="1">
+      <w:start w:val="1"/>
+      <w:numFmt w:val="bullet"/>
+      <w:lvlText w:val="o"/>
+      <w:lvlJc w:val="left"/>
+      <w:pPr>
+        <w:ind w:left="5760" w:hanging="360"/>
+      </w:pPr>
+      <w:rPr>
+        <w:rFonts w:ascii="Courier New" w:hAnsi="Courier New" w:cs="Courier New" w:hint="default"/>
+      </w:rPr>
+    </w:lvl>
+    <w:lvl w:ilvl="8" w:tplc="04090005" w:tentative="1">
+      <w:start w:val="1"/>
+      <w:numFmt w:val="bullet"/>
+      <w:lvlText w:val=""/>
+      <w:lvlJc w:val="left"/>
+      <w:pPr>
+        <w:ind w:left="6480" w:hanging="360"/>
+      </w:pPr>
+      <w:rPr>
+        <w:rFonts w:ascii="Wingdings" w:hAnsi="Wingdings" w:hint="default"/>
+      </w:rPr>
+    </w:lvl>
+  </w:abstractNum>
+  <w:abstractNum w:abstractNumId="3">
     <w:nsid w:val="47765082"/>
     <w:multiLevelType w:val="hybridMultilevel"/>
     <w:tmpl w:val="564E5618"/>
@@ -524,7 +7896,7 @@
       </w:rPr>
     </w:lvl>
   </w:abstractNum>
-  <w:abstractNum w:abstractNumId="1">
+  <w:abstractNum w:abstractNumId="4">
     <w:nsid w:val="6D1F7BDE"/>
     <w:multiLevelType w:val="hybridMultilevel"/>
     <w:tmpl w:val="A10233CE"/>
@@ -613,7 +7985,7 @@
       </w:pPr>
     </w:lvl>
   </w:abstractNum>
-  <w:abstractNum w:abstractNumId="2">
+  <w:abstractNum w:abstractNumId="5">
     <w:nsid w:val="75C435EC"/>
     <w:multiLevelType w:val="hybridMultilevel"/>
     <w:tmpl w:val="C9CC5368"/>
@@ -703,13 +8075,22 @@
     </w:lvl>
   </w:abstractNum>
   <w:num w:numId="1">
+    <w:abstractNumId w:val="5"/>
+  </w:num>
+  <w:num w:numId="2">
+    <w:abstractNumId w:val="4"/>
+  </w:num>
+  <w:num w:numId="3">
+    <w:abstractNumId w:val="3"/>
+  </w:num>
+  <w:num w:numId="4">
+    <w:abstractNumId w:val="0"/>
+  </w:num>
+  <w:num w:numId="5">
     <w:abstractNumId w:val="2"/>
   </w:num>
-  <w:num w:numId="2">
+  <w:num w:numId="6">
     <w:abstractNumId w:val="1"/>
-  </w:num>
-  <w:num w:numId="3">
-    <w:abstractNumId w:val="0"/>
   </w:num>
 </w:numbering>
 </file>
@@ -757,7 +8138,7 @@
     <w:lsdException w:name="Subtitle" w:semiHidden="0" w:uiPriority="11" w:unhideWhenUsed="0" w:qFormat="1"/>
     <w:lsdException w:name="Strong" w:semiHidden="0" w:uiPriority="22" w:unhideWhenUsed="0" w:qFormat="1"/>
     <w:lsdException w:name="Emphasis" w:semiHidden="0" w:uiPriority="20" w:unhideWhenUsed="0" w:qFormat="1"/>
-    <w:lsdException w:name="Table Grid" w:semiHidden="0" w:uiPriority="59" w:unhideWhenUsed="0"/>
+    <w:lsdException w:name="Table Grid" w:semiHidden="0" w:uiPriority="39" w:unhideWhenUsed="0"/>
     <w:lsdException w:name="Placeholder Text" w:unhideWhenUsed="0"/>
     <w:lsdException w:name="No Spacing" w:semiHidden="0" w:uiPriority="1" w:unhideWhenUsed="0" w:qFormat="1"/>
     <w:lsdException w:name="Light Shading" w:semiHidden="0" w:uiPriority="60" w:unhideWhenUsed="0"/>
@@ -912,6 +8293,160 @@
       <w:contextualSpacing/>
     </w:pPr>
   </w:style>
+  <w:style w:type="table" w:styleId="TableGrid">
+    <w:name w:val="Table Grid"/>
+    <w:basedOn w:val="TableNormal"/>
+    <w:uiPriority w:val="39"/>
+    <w:rsid w:val="00852F27"/>
+    <w:pPr>
+      <w:spacing w:after="0" w:line="240" w:lineRule="auto"/>
+    </w:pPr>
+    <w:rPr>
+      <w:kern w:val="22"/>
+      <w14:ligatures w14:val="standard"/>
+    </w:rPr>
+    <w:tblPr>
+      <w:tblInd w:w="0" w:type="dxa"/>
+      <w:tblBorders>
+        <w:top w:val="single" w:sz="4" w:space="0" w:color="auto"/>
+        <w:left w:val="single" w:sz="4" w:space="0" w:color="auto"/>
+        <w:bottom w:val="single" w:sz="4" w:space="0" w:color="auto"/>
+        <w:right w:val="single" w:sz="4" w:space="0" w:color="auto"/>
+        <w:insideH w:val="single" w:sz="4" w:space="0" w:color="auto"/>
+        <w:insideV w:val="single" w:sz="4" w:space="0" w:color="auto"/>
+      </w:tblBorders>
+      <w:tblCellMar>
+        <w:top w:w="0" w:type="dxa"/>
+        <w:left w:w="108" w:type="dxa"/>
+        <w:bottom w:w="0" w:type="dxa"/>
+        <w:right w:w="108" w:type="dxa"/>
+      </w:tblCellMar>
+    </w:tblPr>
+  </w:style>
+  <w:style w:type="paragraph" w:styleId="BalloonText">
+    <w:name w:val="Balloon Text"/>
+    <w:basedOn w:val="Normal"/>
+    <w:link w:val="BalloonTextChar"/>
+    <w:uiPriority w:val="99"/>
+    <w:semiHidden/>
+    <w:unhideWhenUsed/>
+    <w:rsid w:val="007A6124"/>
+    <w:pPr>
+      <w:spacing w:after="0" w:line="240" w:lineRule="auto"/>
+    </w:pPr>
+    <w:rPr>
+      <w:rFonts w:ascii="Tahoma" w:hAnsi="Tahoma" w:cs="Tahoma"/>
+      <w:sz w:val="16"/>
+      <w:szCs w:val="16"/>
+    </w:rPr>
+  </w:style>
+  <w:style w:type="character" w:customStyle="1" w:styleId="BalloonTextChar">
+    <w:name w:val="Balloon Text Char"/>
+    <w:basedOn w:val="DefaultParagraphFont"/>
+    <w:link w:val="BalloonText"/>
+    <w:uiPriority w:val="99"/>
+    <w:semiHidden/>
+    <w:rsid w:val="007A6124"/>
+    <w:rPr>
+      <w:rFonts w:ascii="Tahoma" w:hAnsi="Tahoma" w:cs="Tahoma"/>
+      <w:sz w:val="16"/>
+      <w:szCs w:val="16"/>
+    </w:rPr>
+  </w:style>
+  <w:style w:type="paragraph" w:customStyle="1" w:styleId="Tabletext">
+    <w:name w:val="Table text"/>
+    <w:basedOn w:val="Normal"/>
+    <w:uiPriority w:val="1"/>
+    <w:qFormat/>
+    <w:rsid w:val="00B31D94"/>
+    <w:pPr>
+      <w:spacing w:before="120" w:after="0" w:line="240" w:lineRule="auto"/>
+      <w:ind w:left="72" w:right="72"/>
+    </w:pPr>
+    <w:rPr>
+      <w:kern w:val="22"/>
+      <w14:ligatures w14:val="standard"/>
+    </w:rPr>
+  </w:style>
+  <w:style w:type="table" w:customStyle="1" w:styleId="GridTable1LightAccent2">
+    <w:name w:val="Grid Table 1 Light Accent 2"/>
+    <w:basedOn w:val="TableNormal"/>
+    <w:uiPriority w:val="46"/>
+    <w:rsid w:val="00B31D94"/>
+    <w:pPr>
+      <w:spacing w:after="0" w:line="240" w:lineRule="auto"/>
+    </w:pPr>
+    <w:rPr>
+      <w:kern w:val="22"/>
+      <w14:ligatures w14:val="standard"/>
+    </w:rPr>
+    <w:tblPr>
+      <w:tblStyleRowBandSize w:val="1"/>
+      <w:tblStyleColBandSize w:val="1"/>
+      <w:tblInd w:w="0" w:type="dxa"/>
+      <w:tblBorders>
+        <w:top w:val="single" w:sz="4" w:space="0" w:color="E5B8B7" w:themeColor="accent2" w:themeTint="66"/>
+        <w:left w:val="single" w:sz="4" w:space="0" w:color="E5B8B7" w:themeColor="accent2" w:themeTint="66"/>
+        <w:bottom w:val="single" w:sz="4" w:space="0" w:color="E5B8B7" w:themeColor="accent2" w:themeTint="66"/>
+        <w:right w:val="single" w:sz="4" w:space="0" w:color="E5B8B7" w:themeColor="accent2" w:themeTint="66"/>
+        <w:insideH w:val="single" w:sz="4" w:space="0" w:color="E5B8B7" w:themeColor="accent2" w:themeTint="66"/>
+        <w:insideV w:val="single" w:sz="4" w:space="0" w:color="E5B8B7" w:themeColor="accent2" w:themeTint="66"/>
+      </w:tblBorders>
+      <w:tblCellMar>
+        <w:top w:w="0" w:type="dxa"/>
+        <w:left w:w="108" w:type="dxa"/>
+        <w:bottom w:w="0" w:type="dxa"/>
+        <w:right w:w="108" w:type="dxa"/>
+      </w:tblCellMar>
+    </w:tblPr>
+    <w:tblStylePr w:type="firstRow">
+      <w:rPr>
+        <w:b/>
+        <w:bCs/>
+      </w:rPr>
+      <w:tblPr/>
+      <w:tcPr>
+        <w:tcBorders>
+          <w:bottom w:val="single" w:sz="12" w:space="0" w:color="D99594" w:themeColor="accent2" w:themeTint="99"/>
+        </w:tcBorders>
+      </w:tcPr>
+    </w:tblStylePr>
+    <w:tblStylePr w:type="lastRow">
+      <w:rPr>
+        <w:b/>
+        <w:bCs/>
+      </w:rPr>
+      <w:tblPr/>
+      <w:tcPr>
+        <w:tcBorders>
+          <w:top w:val="double" w:sz="2" w:space="0" w:color="D99594" w:themeColor="accent2" w:themeTint="99"/>
+        </w:tcBorders>
+      </w:tcPr>
+    </w:tblStylePr>
+    <w:tblStylePr w:type="firstCol">
+      <w:rPr>
+        <w:b/>
+        <w:bCs/>
+      </w:rPr>
+    </w:tblStylePr>
+    <w:tblStylePr w:type="lastCol">
+      <w:rPr>
+        <w:b/>
+        <w:bCs/>
+      </w:rPr>
+    </w:tblStylePr>
+  </w:style>
+  <w:style w:type="character" w:styleId="Hyperlink">
+    <w:name w:val="Hyperlink"/>
+    <w:basedOn w:val="DefaultParagraphFont"/>
+    <w:uiPriority w:val="99"/>
+    <w:unhideWhenUsed/>
+    <w:rsid w:val="00621BB8"/>
+    <w:rPr>
+      <w:color w:val="0000FF" w:themeColor="hyperlink"/>
+      <w:u w:val="single"/>
+    </w:rPr>
+  </w:style>
 </w:styles>
 </file>
 
@@ -958,7 +8493,7 @@
     <w:lsdException w:name="Subtitle" w:semiHidden="0" w:uiPriority="11" w:unhideWhenUsed="0" w:qFormat="1"/>
     <w:lsdException w:name="Strong" w:semiHidden="0" w:uiPriority="22" w:unhideWhenUsed="0" w:qFormat="1"/>
     <w:lsdException w:name="Emphasis" w:semiHidden="0" w:uiPriority="20" w:unhideWhenUsed="0" w:qFormat="1"/>
-    <w:lsdException w:name="Table Grid" w:semiHidden="0" w:uiPriority="59" w:unhideWhenUsed="0"/>
+    <w:lsdException w:name="Table Grid" w:semiHidden="0" w:uiPriority="39" w:unhideWhenUsed="0"/>
     <w:lsdException w:name="Placeholder Text" w:unhideWhenUsed="0"/>
     <w:lsdException w:name="No Spacing" w:semiHidden="0" w:uiPriority="1" w:unhideWhenUsed="0" w:qFormat="1"/>
     <w:lsdException w:name="Light Shading" w:semiHidden="0" w:uiPriority="60" w:unhideWhenUsed="0"/>
@@ -1112,6 +8647,160 @@
       <w:ind w:left="720"/>
       <w:contextualSpacing/>
     </w:pPr>
+  </w:style>
+  <w:style w:type="table" w:styleId="TableGrid">
+    <w:name w:val="Table Grid"/>
+    <w:basedOn w:val="TableNormal"/>
+    <w:uiPriority w:val="39"/>
+    <w:rsid w:val="00852F27"/>
+    <w:pPr>
+      <w:spacing w:after="0" w:line="240" w:lineRule="auto"/>
+    </w:pPr>
+    <w:rPr>
+      <w:kern w:val="22"/>
+      <w14:ligatures w14:val="standard"/>
+    </w:rPr>
+    <w:tblPr>
+      <w:tblInd w:w="0" w:type="dxa"/>
+      <w:tblBorders>
+        <w:top w:val="single" w:sz="4" w:space="0" w:color="auto"/>
+        <w:left w:val="single" w:sz="4" w:space="0" w:color="auto"/>
+        <w:bottom w:val="single" w:sz="4" w:space="0" w:color="auto"/>
+        <w:right w:val="single" w:sz="4" w:space="0" w:color="auto"/>
+        <w:insideH w:val="single" w:sz="4" w:space="0" w:color="auto"/>
+        <w:insideV w:val="single" w:sz="4" w:space="0" w:color="auto"/>
+      </w:tblBorders>
+      <w:tblCellMar>
+        <w:top w:w="0" w:type="dxa"/>
+        <w:left w:w="108" w:type="dxa"/>
+        <w:bottom w:w="0" w:type="dxa"/>
+        <w:right w:w="108" w:type="dxa"/>
+      </w:tblCellMar>
+    </w:tblPr>
+  </w:style>
+  <w:style w:type="paragraph" w:styleId="BalloonText">
+    <w:name w:val="Balloon Text"/>
+    <w:basedOn w:val="Normal"/>
+    <w:link w:val="BalloonTextChar"/>
+    <w:uiPriority w:val="99"/>
+    <w:semiHidden/>
+    <w:unhideWhenUsed/>
+    <w:rsid w:val="007A6124"/>
+    <w:pPr>
+      <w:spacing w:after="0" w:line="240" w:lineRule="auto"/>
+    </w:pPr>
+    <w:rPr>
+      <w:rFonts w:ascii="Tahoma" w:hAnsi="Tahoma" w:cs="Tahoma"/>
+      <w:sz w:val="16"/>
+      <w:szCs w:val="16"/>
+    </w:rPr>
+  </w:style>
+  <w:style w:type="character" w:customStyle="1" w:styleId="BalloonTextChar">
+    <w:name w:val="Balloon Text Char"/>
+    <w:basedOn w:val="DefaultParagraphFont"/>
+    <w:link w:val="BalloonText"/>
+    <w:uiPriority w:val="99"/>
+    <w:semiHidden/>
+    <w:rsid w:val="007A6124"/>
+    <w:rPr>
+      <w:rFonts w:ascii="Tahoma" w:hAnsi="Tahoma" w:cs="Tahoma"/>
+      <w:sz w:val="16"/>
+      <w:szCs w:val="16"/>
+    </w:rPr>
+  </w:style>
+  <w:style w:type="paragraph" w:customStyle="1" w:styleId="Tabletext">
+    <w:name w:val="Table text"/>
+    <w:basedOn w:val="Normal"/>
+    <w:uiPriority w:val="1"/>
+    <w:qFormat/>
+    <w:rsid w:val="00B31D94"/>
+    <w:pPr>
+      <w:spacing w:before="120" w:after="0" w:line="240" w:lineRule="auto"/>
+      <w:ind w:left="72" w:right="72"/>
+    </w:pPr>
+    <w:rPr>
+      <w:kern w:val="22"/>
+      <w14:ligatures w14:val="standard"/>
+    </w:rPr>
+  </w:style>
+  <w:style w:type="table" w:customStyle="1" w:styleId="GridTable1LightAccent2">
+    <w:name w:val="Grid Table 1 Light Accent 2"/>
+    <w:basedOn w:val="TableNormal"/>
+    <w:uiPriority w:val="46"/>
+    <w:rsid w:val="00B31D94"/>
+    <w:pPr>
+      <w:spacing w:after="0" w:line="240" w:lineRule="auto"/>
+    </w:pPr>
+    <w:rPr>
+      <w:kern w:val="22"/>
+      <w14:ligatures w14:val="standard"/>
+    </w:rPr>
+    <w:tblPr>
+      <w:tblStyleRowBandSize w:val="1"/>
+      <w:tblStyleColBandSize w:val="1"/>
+      <w:tblInd w:w="0" w:type="dxa"/>
+      <w:tblBorders>
+        <w:top w:val="single" w:sz="4" w:space="0" w:color="E5B8B7" w:themeColor="accent2" w:themeTint="66"/>
+        <w:left w:val="single" w:sz="4" w:space="0" w:color="E5B8B7" w:themeColor="accent2" w:themeTint="66"/>
+        <w:bottom w:val="single" w:sz="4" w:space="0" w:color="E5B8B7" w:themeColor="accent2" w:themeTint="66"/>
+        <w:right w:val="single" w:sz="4" w:space="0" w:color="E5B8B7" w:themeColor="accent2" w:themeTint="66"/>
+        <w:insideH w:val="single" w:sz="4" w:space="0" w:color="E5B8B7" w:themeColor="accent2" w:themeTint="66"/>
+        <w:insideV w:val="single" w:sz="4" w:space="0" w:color="E5B8B7" w:themeColor="accent2" w:themeTint="66"/>
+      </w:tblBorders>
+      <w:tblCellMar>
+        <w:top w:w="0" w:type="dxa"/>
+        <w:left w:w="108" w:type="dxa"/>
+        <w:bottom w:w="0" w:type="dxa"/>
+        <w:right w:w="108" w:type="dxa"/>
+      </w:tblCellMar>
+    </w:tblPr>
+    <w:tblStylePr w:type="firstRow">
+      <w:rPr>
+        <w:b/>
+        <w:bCs/>
+      </w:rPr>
+      <w:tblPr/>
+      <w:tcPr>
+        <w:tcBorders>
+          <w:bottom w:val="single" w:sz="12" w:space="0" w:color="D99594" w:themeColor="accent2" w:themeTint="99"/>
+        </w:tcBorders>
+      </w:tcPr>
+    </w:tblStylePr>
+    <w:tblStylePr w:type="lastRow">
+      <w:rPr>
+        <w:b/>
+        <w:bCs/>
+      </w:rPr>
+      <w:tblPr/>
+      <w:tcPr>
+        <w:tcBorders>
+          <w:top w:val="double" w:sz="2" w:space="0" w:color="D99594" w:themeColor="accent2" w:themeTint="99"/>
+        </w:tcBorders>
+      </w:tcPr>
+    </w:tblStylePr>
+    <w:tblStylePr w:type="firstCol">
+      <w:rPr>
+        <w:b/>
+        <w:bCs/>
+      </w:rPr>
+    </w:tblStylePr>
+    <w:tblStylePr w:type="lastCol">
+      <w:rPr>
+        <w:b/>
+        <w:bCs/>
+      </w:rPr>
+    </w:tblStylePr>
+  </w:style>
+  <w:style w:type="character" w:styleId="Hyperlink">
+    <w:name w:val="Hyperlink"/>
+    <w:basedOn w:val="DefaultParagraphFont"/>
+    <w:uiPriority w:val="99"/>
+    <w:unhideWhenUsed/>
+    <w:rsid w:val="00621BB8"/>
+    <w:rPr>
+      <w:color w:val="0000FF" w:themeColor="hyperlink"/>
+      <w:u w:val="single"/>
+    </w:rPr>
   </w:style>
 </w:styles>
 </file>
